--- a/CV/CV Of Mizan.docx
+++ b/CV/CV Of Mizan.docx
@@ -1,7 +1,7 @@
 
 <file path=word/document.xml><?xml version="1.0" encoding="utf-8"?>
 <w:document xmlns:wpc="http://schemas.microsoft.com/office/word/2010/wordprocessingCanvas" xmlns:cx="http://schemas.microsoft.com/office/drawing/2014/chartex" xmlns:cx1="http://schemas.microsoft.com/office/drawing/2015/9/8/chartex" xmlns:cx2="http://schemas.microsoft.com/office/drawing/2015/10/21/chartex" xmlns:cx3="http://schemas.microsoft.com/office/drawing/2016/5/9/chartex" xmlns:cx4="http://schemas.microsoft.com/office/drawing/2016/5/10/chartex" xmlns:cx5="http://schemas.microsoft.com/office/drawing/2016/5/11/chartex" xmlns:cx6="http://schemas.microsoft.com/office/drawing/2016/5/12/chartex" xmlns:cx7="http://schemas.microsoft.com/office/drawing/2016/5/13/chartex" xmlns:cx8="http://schemas.microsoft.com/office/drawing/2016/5/14/chartex" xmlns:mc="http://schemas.openxmlformats.org/markup-compatibility/2006" xmlns:aink="http://schemas.microsoft.com/office/drawing/2016/ink" xmlns:am3d="http://schemas.microsoft.com/office/drawing/2017/model3d" xmlns:o="urn:schemas-microsoft-com:office:office" xmlns:r="http://schemas.openxmlformats.org/officeDocument/2006/relationships" xmlns:m="http://schemas.openxmlformats.org/officeDocument/2006/math" xmlns:v="urn:schemas-microsoft-com:vml" xmlns:wp14="http://schemas.microsoft.com/office/word/2010/wordprocessingDrawing" xmlns:wp="http://schemas.openxmlformats.org/drawingml/2006/wordprocessingDrawing" xmlns:w10="urn:schemas-microsoft-com:office:word" xmlns:w="http://schemas.openxmlformats.org/wordprocessingml/2006/main" xmlns:w14="http://schemas.microsoft.com/office/word/2010/wordml" xmlns:w15="http://schemas.microsoft.com/office/word/2012/wordml" xmlns:w16cex="http://schemas.microsoft.com/office/word/2018/wordml/cex" xmlns:w16cid="http://schemas.microsoft.com/office/word/2016/wordml/cid" xmlns:w16="http://schemas.microsoft.com/office/word/2018/wordml" xmlns:w16se="http://schemas.microsoft.com/office/word/2015/wordml/symex" xmlns:wpg="http://schemas.microsoft.com/office/word/2010/wordprocessingGroup" xmlns:wpi="http://schemas.microsoft.com/office/word/2010/wordprocessingInk" xmlns:wne="http://schemas.microsoft.com/office/word/2006/wordml" xmlns:wps="http://schemas.microsoft.com/office/word/2010/wordprocessingShape" mc:Ignorable="w14 w15 w16se w16cid w16 w16cex wp14">
-  <w:background w:color="F2F2F2" w:themeColor="background1" w:themeShade="F2"/>
+  <w:background w:color="FFFFFF" w:themeColor="background1"/>
   <w:body>
     <w:p>
       <w:pPr>
@@ -614,7 +614,7 @@
                               <w:pStyle w:val="Styl1"/>
                               <w:spacing w:before="0" w:after="0"/>
                               <w:rPr>
-                                <w:rFonts w:ascii="Times New Roman" w:hAnsi="Times New Roman" w:cs="Times New Roman"/>
+                                <w:rFonts w:ascii="Arial" w:hAnsi="Arial" w:cs="Arial"/>
                                 <w:b/>
                                 <w:color w:val="auto"/>
                                 <w:sz w:val="28"/>
@@ -624,7 +624,7 @@
                             </w:pPr>
                             <w:r>
                               <w:rPr>
-                                <w:rFonts w:ascii="Times New Roman" w:hAnsi="Times New Roman" w:cs="Times New Roman"/>
+                                <w:rFonts w:ascii="Arial" w:hAnsi="Arial" w:cs="Arial"/>
                                 <w:b/>
                                 <w:color w:val="auto"/>
                                 <w:sz w:val="28"/>
@@ -635,7 +635,7 @@
                             </w:r>
                             <w:r>
                               <w:rPr>
-                                <w:rFonts w:ascii="Times New Roman" w:hAnsi="Times New Roman" w:cs="Times New Roman"/>
+                                <w:rFonts w:ascii="Arial" w:hAnsi="Arial" w:cs="Arial"/>
                                 <w:b/>
                                 <w:color w:val="auto"/>
                                 <w:sz w:val="28"/>
@@ -1102,7 +1102,7 @@
                             <w:pPr>
                               <w:spacing w:after="0" w:line="276" w:lineRule="auto"/>
                               <w:rPr>
-                                <w:rFonts w:ascii="Times New Roman" w:hAnsi="Times New Roman" w:cs="Times New Roman"/>
+                                <w:rFonts w:ascii="Arial" w:hAnsi="Arial" w:cs="Arial"/>
                                 <w:lang w:val="en-US"/>
                               </w:rPr>
                             </w:pPr>
@@ -1112,7 +1112,7 @@
                               <w:pStyle w:val="Styl1"/>
                               <w:spacing w:before="0" w:after="0"/>
                               <w:rPr>
-                                <w:rFonts w:ascii="Times New Roman" w:hAnsi="Times New Roman" w:cs="Times New Roman"/>
+                                <w:rFonts w:ascii="Arial" w:hAnsi="Arial" w:cs="Arial"/>
                                 <w:b/>
                                 <w:bCs/>
                                 <w:color w:val="auto"/>
@@ -1123,7 +1123,7 @@
                             </w:pPr>
                             <w:r>
                               <w:rPr>
-                                <w:rFonts w:ascii="Times New Roman" w:hAnsi="Times New Roman" w:cs="Times New Roman"/>
+                                <w:rFonts w:ascii="Arial" w:hAnsi="Arial" w:cs="Arial"/>
                                 <w:b/>
                                 <w:bCs/>
                                 <w:color w:val="auto"/>
@@ -1152,7 +1152,7 @@
                             <w:pPr>
                               <w:pStyle w:val="NoSpacing"/>
                               <w:rPr>
-                                <w:rFonts w:ascii="Times New Roman" w:hAnsi="Times New Roman" w:cs="Times New Roman"/>
+                                <w:rFonts w:ascii="Arial" w:hAnsi="Arial" w:cs="Arial"/>
                                 <w:sz w:val="20"/>
                                 <w:szCs w:val="20"/>
                                 <w:lang w:val="en-US"/>
@@ -1164,7 +1164,7 @@
                               <w:pStyle w:val="Styl1"/>
                               <w:spacing w:before="0" w:after="0"/>
                               <w:rPr>
-                                <w:rFonts w:ascii="Times New Roman" w:hAnsi="Times New Roman" w:cs="Times New Roman"/>
+                                <w:rFonts w:ascii="Arial" w:hAnsi="Arial" w:cs="Arial"/>
                                 <w:b/>
                                 <w:color w:val="auto"/>
                                 <w:sz w:val="28"/>
@@ -1174,7 +1174,7 @@
                             </w:pPr>
                             <w:r>
                               <w:rPr>
-                                <w:rFonts w:ascii="Times New Roman" w:hAnsi="Times New Roman" w:cs="Times New Roman"/>
+                                <w:rFonts w:ascii="Arial" w:hAnsi="Arial" w:cs="Arial"/>
                                 <w:b/>
                                 <w:color w:val="auto"/>
                                 <w:sz w:val="28"/>
@@ -1228,40 +1228,7 @@
                                 <w:szCs w:val="22"/>
                                 <w:lang w:val="en-US"/>
                               </w:rPr>
-                              <w:t xml:space="preserve">Economics </w:t>
-                            </w:r>
-                            <w:r>
-                              <w:rPr>
-                                <w:rFonts w:ascii="Arial" w:hAnsi="Arial" w:cs="Arial"/>
-                                <w:b/>
-                                <w:bCs/>
-                                <w:sz w:val="22"/>
-                                <w:szCs w:val="22"/>
-                                <w:lang w:val="en-US"/>
-                              </w:rPr>
-                              <w:t>(</w:t>
-                            </w:r>
-                            <w:r>
-                              <w:rPr>
-                                <w:rFonts w:ascii="Arial" w:hAnsi="Arial" w:cs="Arial"/>
-                                <w:b/>
-                                <w:bCs/>
-                                <w:sz w:val="22"/>
-                                <w:szCs w:val="22"/>
-                                <w:lang w:val="en-US"/>
-                              </w:rPr>
-                              <w:t>O</w:t>
-                            </w:r>
-                            <w:r>
-                              <w:rPr>
-                                <w:rFonts w:ascii="Arial" w:hAnsi="Arial" w:cs="Arial"/>
-                                <w:b/>
-                                <w:bCs/>
-                                <w:sz w:val="22"/>
-                                <w:szCs w:val="22"/>
-                                <w:lang w:val="en-US"/>
-                              </w:rPr>
-                              <w:t>n progress)</w:t>
+                              <w:t>Economics (On progress)</w:t>
                             </w:r>
                           </w:p>
                           <w:p>
@@ -1535,7 +1502,7 @@
                               <w:pStyle w:val="NoSpacing"/>
                               <w:spacing w:line="276" w:lineRule="auto"/>
                               <w:rPr>
-                                <w:rFonts w:ascii="Times New Roman" w:hAnsi="Times New Roman" w:cs="Times New Roman"/>
+                                <w:rFonts w:ascii="Arial" w:hAnsi="Arial" w:cs="Arial"/>
                                 <w:sz w:val="24"/>
                                 <w:szCs w:val="24"/>
                                 <w:lang w:val="en-US"/>
@@ -1547,7 +1514,7 @@
                               <w:pStyle w:val="Styl1"/>
                               <w:spacing w:before="0" w:after="0"/>
                               <w:rPr>
-                                <w:rFonts w:ascii="Times New Roman" w:hAnsi="Times New Roman" w:cs="Times New Roman"/>
+                                <w:rFonts w:ascii="Arial" w:hAnsi="Arial" w:cs="Arial"/>
                                 <w:b/>
                                 <w:color w:val="auto"/>
                                 <w:sz w:val="24"/>
@@ -1625,7 +1592,7 @@
                               <w:pStyle w:val="Styl1"/>
                               <w:spacing w:before="0" w:after="0"/>
                               <w:rPr>
-                                <w:rFonts w:ascii="Times New Roman" w:hAnsi="Times New Roman" w:cs="Times New Roman"/>
+                                <w:rFonts w:ascii="Arial" w:hAnsi="Arial" w:cs="Arial"/>
                                 <w:b/>
                                 <w:color w:val="auto"/>
                                 <w:sz w:val="24"/>
@@ -1635,7 +1602,7 @@
                             </w:pPr>
                             <w:r>
                               <w:rPr>
-                                <w:rFonts w:ascii="Times New Roman" w:hAnsi="Times New Roman" w:cs="Times New Roman"/>
+                                <w:rFonts w:ascii="Arial" w:hAnsi="Arial" w:cs="Arial"/>
                                 <w:b/>
                                 <w:color w:val="auto"/>
                                 <w:sz w:val="24"/>
@@ -1684,59 +1651,31 @@
                               <w:pStyle w:val="NoSpacing"/>
                               <w:spacing w:line="276" w:lineRule="auto"/>
                               <w:rPr>
-                                <w:rFonts w:ascii="Times New Roman" w:hAnsi="Times New Roman" w:cs="Times New Roman"/>
-                                <w:sz w:val="24"/>
-                                <w:szCs w:val="24"/>
+                                <w:rFonts w:ascii="Arial" w:hAnsi="Arial" w:cs="Arial"/>
+                                <w:sz w:val="22"/>
+                                <w:szCs w:val="22"/>
                                 <w:lang w:val="en-US"/>
                               </w:rPr>
                             </w:pPr>
                             <w:r>
                               <w:rPr>
-                                <w:rFonts w:ascii="Times New Roman" w:hAnsi="Times New Roman" w:cs="Times New Roman"/>
-                                <w:sz w:val="24"/>
-                                <w:szCs w:val="24"/>
-                                <w:lang w:val="en-US"/>
-                              </w:rPr>
-                              <w:t>Linked</w:t>
-                            </w:r>
-                            <w:r>
-                              <w:rPr>
-                                <w:rFonts w:ascii="Times New Roman" w:hAnsi="Times New Roman" w:cs="Times New Roman"/>
-                                <w:sz w:val="24"/>
-                                <w:szCs w:val="24"/>
-                                <w:lang w:val="en-US"/>
-                              </w:rPr>
-                              <w:t>i</w:t>
-                            </w:r>
-                            <w:r>
-                              <w:rPr>
-                                <w:rFonts w:ascii="Times New Roman" w:hAnsi="Times New Roman" w:cs="Times New Roman"/>
-                                <w:sz w:val="24"/>
-                                <w:szCs w:val="24"/>
-                                <w:lang w:val="en-US"/>
-                              </w:rPr>
-                              <w:t xml:space="preserve">n: </w:t>
+                                <w:rFonts w:ascii="Arial" w:hAnsi="Arial" w:cs="Arial"/>
+                                <w:sz w:val="22"/>
+                                <w:szCs w:val="22"/>
+                                <w:lang w:val="en-US"/>
+                              </w:rPr>
+                              <w:t xml:space="preserve">Linkedin: </w:t>
                             </w:r>
                             <w:hyperlink r:id="rId10" w:history="1">
                               <w:r>
                                 <w:rPr>
                                   <w:rStyle w:val="Hyperlink"/>
-                                  <w:rFonts w:ascii="Times New Roman" w:hAnsi="Times New Roman" w:cs="Times New Roman"/>
-                                  <w:sz w:val="24"/>
-                                  <w:szCs w:val="24"/>
+                                  <w:rFonts w:ascii="Arial" w:hAnsi="Arial" w:cs="Arial"/>
+                                  <w:sz w:val="22"/>
+                                  <w:szCs w:val="22"/>
                                   <w:lang w:val="en-US"/>
                                 </w:rPr>
-                                <w:t>linkedin.com/in/</w:t>
-                              </w:r>
-                              <w:r>
-                                <w:rPr>
-                                  <w:rStyle w:val="Hyperlink"/>
-                                  <w:rFonts w:ascii="Times New Roman" w:hAnsi="Times New Roman" w:cs="Times New Roman"/>
-                                  <w:sz w:val="24"/>
-                                  <w:szCs w:val="24"/>
-                                  <w:lang w:val="en-US"/>
-                                </w:rPr>
-                                <w:t>mizan404</w:t>
+                                <w:t>linkedin.com/in/mizan404</w:t>
                               </w:r>
                             </w:hyperlink>
                           </w:p>
@@ -1746,17 +1685,17 @@
                               <w:spacing w:line="276" w:lineRule="auto"/>
                               <w:rPr>
                                 <w:rStyle w:val="Hyperlink"/>
-                                <w:rFonts w:ascii="Times New Roman" w:hAnsi="Times New Roman" w:cs="Times New Roman"/>
-                                <w:sz w:val="24"/>
-                                <w:szCs w:val="24"/>
+                                <w:rFonts w:ascii="Arial" w:hAnsi="Arial" w:cs="Arial"/>
+                                <w:sz w:val="22"/>
+                                <w:szCs w:val="22"/>
                                 <w:lang w:val="en-US"/>
                               </w:rPr>
                             </w:pPr>
                             <w:r>
                               <w:rPr>
-                                <w:rFonts w:ascii="Times New Roman" w:hAnsi="Times New Roman" w:cs="Times New Roman"/>
-                                <w:sz w:val="24"/>
-                                <w:szCs w:val="24"/>
+                                <w:rFonts w:ascii="Arial" w:hAnsi="Arial" w:cs="Arial"/>
+                                <w:sz w:val="22"/>
+                                <w:szCs w:val="22"/>
                                 <w:lang w:val="en-US"/>
                               </w:rPr>
                               <w:t xml:space="preserve">Facebook: </w:t>
@@ -1765,12 +1704,12 @@
                               <w:r>
                                 <w:rPr>
                                   <w:rStyle w:val="Hyperlink"/>
-                                  <w:rFonts w:ascii="Times New Roman" w:hAnsi="Times New Roman" w:cs="Times New Roman"/>
-                                  <w:sz w:val="24"/>
-                                  <w:szCs w:val="24"/>
+                                  <w:rFonts w:ascii="Arial" w:hAnsi="Arial" w:cs="Arial"/>
+                                  <w:sz w:val="22"/>
+                                  <w:szCs w:val="22"/>
                                   <w:lang w:val="en-US"/>
                                 </w:rPr>
-                                <w:t>facebook.com/mizan404/</w:t>
+                                <w:t>facebook.com/mizan404</w:t>
                               </w:r>
                             </w:hyperlink>
                           </w:p>
@@ -1779,7 +1718,7 @@
                               <w:pStyle w:val="NoSpacing"/>
                               <w:spacing w:line="276" w:lineRule="auto"/>
                               <w:rPr>
-                                <w:rFonts w:ascii="Times New Roman" w:hAnsi="Times New Roman" w:cs="Times New Roman"/>
+                                <w:rFonts w:ascii="Arial" w:hAnsi="Arial" w:cs="Arial"/>
                                 <w:sz w:val="24"/>
                                 <w:szCs w:val="24"/>
                                 <w:lang w:val="en-US"/>
@@ -1790,7 +1729,7 @@
                             <w:pPr>
                               <w:pStyle w:val="NoSpacing"/>
                               <w:rPr>
-                                <w:rFonts w:ascii="Times New Roman" w:hAnsi="Times New Roman" w:cs="Times New Roman"/>
+                                <w:rFonts w:ascii="Arial" w:hAnsi="Arial" w:cs="Arial"/>
                                 <w:sz w:val="24"/>
                                 <w:szCs w:val="24"/>
                                 <w:lang w:val="en-US"/>
@@ -1801,7 +1740,7 @@
                             <w:pPr>
                               <w:pStyle w:val="NoSpacing"/>
                               <w:rPr>
-                                <w:rFonts w:ascii="Times New Roman" w:hAnsi="Times New Roman" w:cs="Times New Roman"/>
+                                <w:rFonts w:ascii="Arial" w:hAnsi="Arial" w:cs="Arial"/>
                                 <w:sz w:val="24"/>
                                 <w:szCs w:val="24"/>
                                 <w:lang w:val="en-US"/>
@@ -1809,7 +1748,7 @@
                             </w:pPr>
                             <w:r>
                               <w:rPr>
-                                <w:rFonts w:ascii="Times New Roman" w:hAnsi="Times New Roman" w:cs="Times New Roman"/>
+                                <w:rFonts w:ascii="Arial" w:hAnsi="Arial" w:cs="Arial"/>
                                 <w:sz w:val="24"/>
                                 <w:szCs w:val="24"/>
                                 <w:lang w:val="en-US"/>
@@ -1821,7 +1760,7 @@
                             <w:pPr>
                               <w:pStyle w:val="NoSpacing"/>
                               <w:rPr>
-                                <w:rFonts w:ascii="Times New Roman" w:hAnsi="Times New Roman" w:cs="Times New Roman"/>
+                                <w:rFonts w:ascii="Arial" w:hAnsi="Arial" w:cs="Arial"/>
                                 <w:sz w:val="24"/>
                                 <w:szCs w:val="24"/>
                                 <w:lang w:val="en-US"/>
@@ -1847,7 +1786,11 @@
           </mc:Choice>
           <mc:Fallback>
             <w:pict>
-              <v:shape w14:anchorId="441B5E6B" id="_x0000_s1027" type="#_x0000_t202" style="position:absolute;margin-left:0;margin-top:30.55pt;width:196.25pt;height:671.75pt;z-index:251636736;visibility:visible;mso-wrap-style:square;mso-width-percent:0;mso-height-percent:0;mso-wrap-distance-left:9pt;mso-wrap-distance-top:3.6pt;mso-wrap-distance-right:9pt;mso-wrap-distance-bottom:3.6pt;mso-position-horizontal:left;mso-position-horizontal-relative:margin;mso-position-vertical:absolute;mso-position-vertical-relative:text;mso-width-percent:0;mso-height-percent:0;mso-width-relative:margin;mso-height-relative:margin;v-text-anchor:top" o:gfxdata="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" filled="f" stroked="f">
+              <v:shapetype w14:anchorId="441B5E6B" id="_x0000_t202" coordsize="21600,21600" o:spt="202" path="m,l,21600r21600,l21600,xe">
+                <v:stroke joinstyle="miter"/>
+                <v:path gradientshapeok="t" o:connecttype="rect"/>
+              </v:shapetype>
+              <v:shape id="_x0000_s1027" type="#_x0000_t202" style="position:absolute;margin-left:0;margin-top:30.55pt;width:196.25pt;height:671.75pt;z-index:251636736;visibility:visible;mso-wrap-style:square;mso-width-percent:0;mso-height-percent:0;mso-wrap-distance-left:9pt;mso-wrap-distance-top:3.6pt;mso-wrap-distance-right:9pt;mso-wrap-distance-bottom:3.6pt;mso-position-horizontal:left;mso-position-horizontal-relative:margin;mso-position-vertical:absolute;mso-position-vertical-relative:text;mso-width-percent:0;mso-height-percent:0;mso-width-relative:margin;mso-height-relative:margin;v-text-anchor:top" o:gfxdata="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" filled="f" stroked="f">
                 <v:textbox>
                   <w:txbxContent>
                     <w:p>
@@ -1855,7 +1798,7 @@
                         <w:pStyle w:val="Styl1"/>
                         <w:spacing w:before="0" w:after="0"/>
                         <w:rPr>
-                          <w:rFonts w:ascii="Times New Roman" w:hAnsi="Times New Roman" w:cs="Times New Roman"/>
+                          <w:rFonts w:ascii="Arial" w:hAnsi="Arial" w:cs="Arial"/>
                           <w:b/>
                           <w:color w:val="auto"/>
                           <w:sz w:val="28"/>
@@ -1865,7 +1808,7 @@
                       </w:pPr>
                       <w:r>
                         <w:rPr>
-                          <w:rFonts w:ascii="Times New Roman" w:hAnsi="Times New Roman" w:cs="Times New Roman"/>
+                          <w:rFonts w:ascii="Arial" w:hAnsi="Arial" w:cs="Arial"/>
                           <w:b/>
                           <w:color w:val="auto"/>
                           <w:sz w:val="28"/>
@@ -1876,7 +1819,7 @@
                       </w:r>
                       <w:r>
                         <w:rPr>
-                          <w:rFonts w:ascii="Times New Roman" w:hAnsi="Times New Roman" w:cs="Times New Roman"/>
+                          <w:rFonts w:ascii="Arial" w:hAnsi="Arial" w:cs="Arial"/>
                           <w:b/>
                           <w:color w:val="auto"/>
                           <w:sz w:val="28"/>
@@ -2343,7 +2286,7 @@
                       <w:pPr>
                         <w:spacing w:after="0" w:line="276" w:lineRule="auto"/>
                         <w:rPr>
-                          <w:rFonts w:ascii="Times New Roman" w:hAnsi="Times New Roman" w:cs="Times New Roman"/>
+                          <w:rFonts w:ascii="Arial" w:hAnsi="Arial" w:cs="Arial"/>
                           <w:lang w:val="en-US"/>
                         </w:rPr>
                       </w:pPr>
@@ -2353,7 +2296,7 @@
                         <w:pStyle w:val="Styl1"/>
                         <w:spacing w:before="0" w:after="0"/>
                         <w:rPr>
-                          <w:rFonts w:ascii="Times New Roman" w:hAnsi="Times New Roman" w:cs="Times New Roman"/>
+                          <w:rFonts w:ascii="Arial" w:hAnsi="Arial" w:cs="Arial"/>
                           <w:b/>
                           <w:bCs/>
                           <w:color w:val="auto"/>
@@ -2364,7 +2307,7 @@
                       </w:pPr>
                       <w:r>
                         <w:rPr>
-                          <w:rFonts w:ascii="Times New Roman" w:hAnsi="Times New Roman" w:cs="Times New Roman"/>
+                          <w:rFonts w:ascii="Arial" w:hAnsi="Arial" w:cs="Arial"/>
                           <w:b/>
                           <w:bCs/>
                           <w:color w:val="auto"/>
@@ -2393,7 +2336,7 @@
                       <w:pPr>
                         <w:pStyle w:val="NoSpacing"/>
                         <w:rPr>
-                          <w:rFonts w:ascii="Times New Roman" w:hAnsi="Times New Roman" w:cs="Times New Roman"/>
+                          <w:rFonts w:ascii="Arial" w:hAnsi="Arial" w:cs="Arial"/>
                           <w:sz w:val="20"/>
                           <w:szCs w:val="20"/>
                           <w:lang w:val="en-US"/>
@@ -2405,7 +2348,7 @@
                         <w:pStyle w:val="Styl1"/>
                         <w:spacing w:before="0" w:after="0"/>
                         <w:rPr>
-                          <w:rFonts w:ascii="Times New Roman" w:hAnsi="Times New Roman" w:cs="Times New Roman"/>
+                          <w:rFonts w:ascii="Arial" w:hAnsi="Arial" w:cs="Arial"/>
                           <w:b/>
                           <w:color w:val="auto"/>
                           <w:sz w:val="28"/>
@@ -2415,7 +2358,7 @@
                       </w:pPr>
                       <w:r>
                         <w:rPr>
-                          <w:rFonts w:ascii="Times New Roman" w:hAnsi="Times New Roman" w:cs="Times New Roman"/>
+                          <w:rFonts w:ascii="Arial" w:hAnsi="Arial" w:cs="Arial"/>
                           <w:b/>
                           <w:color w:val="auto"/>
                           <w:sz w:val="28"/>
@@ -2469,40 +2412,7 @@
                           <w:szCs w:val="22"/>
                           <w:lang w:val="en-US"/>
                         </w:rPr>
-                        <w:t xml:space="preserve">Economics </w:t>
-                      </w:r>
-                      <w:r>
-                        <w:rPr>
-                          <w:rFonts w:ascii="Arial" w:hAnsi="Arial" w:cs="Arial"/>
-                          <w:b/>
-                          <w:bCs/>
-                          <w:sz w:val="22"/>
-                          <w:szCs w:val="22"/>
-                          <w:lang w:val="en-US"/>
-                        </w:rPr>
-                        <w:t>(</w:t>
-                      </w:r>
-                      <w:r>
-                        <w:rPr>
-                          <w:rFonts w:ascii="Arial" w:hAnsi="Arial" w:cs="Arial"/>
-                          <w:b/>
-                          <w:bCs/>
-                          <w:sz w:val="22"/>
-                          <w:szCs w:val="22"/>
-                          <w:lang w:val="en-US"/>
-                        </w:rPr>
-                        <w:t>O</w:t>
-                      </w:r>
-                      <w:r>
-                        <w:rPr>
-                          <w:rFonts w:ascii="Arial" w:hAnsi="Arial" w:cs="Arial"/>
-                          <w:b/>
-                          <w:bCs/>
-                          <w:sz w:val="22"/>
-                          <w:szCs w:val="22"/>
-                          <w:lang w:val="en-US"/>
-                        </w:rPr>
-                        <w:t>n progress)</w:t>
+                        <w:t>Economics (On progress)</w:t>
                       </w:r>
                     </w:p>
                     <w:p>
@@ -2776,7 +2686,7 @@
                         <w:pStyle w:val="NoSpacing"/>
                         <w:spacing w:line="276" w:lineRule="auto"/>
                         <w:rPr>
-                          <w:rFonts w:ascii="Times New Roman" w:hAnsi="Times New Roman" w:cs="Times New Roman"/>
+                          <w:rFonts w:ascii="Arial" w:hAnsi="Arial" w:cs="Arial"/>
                           <w:sz w:val="24"/>
                           <w:szCs w:val="24"/>
                           <w:lang w:val="en-US"/>
@@ -2788,7 +2698,7 @@
                         <w:pStyle w:val="Styl1"/>
                         <w:spacing w:before="0" w:after="0"/>
                         <w:rPr>
-                          <w:rFonts w:ascii="Times New Roman" w:hAnsi="Times New Roman" w:cs="Times New Roman"/>
+                          <w:rFonts w:ascii="Arial" w:hAnsi="Arial" w:cs="Arial"/>
                           <w:b/>
                           <w:color w:val="auto"/>
                           <w:sz w:val="24"/>
@@ -2866,7 +2776,7 @@
                         <w:pStyle w:val="Styl1"/>
                         <w:spacing w:before="0" w:after="0"/>
                         <w:rPr>
-                          <w:rFonts w:ascii="Times New Roman" w:hAnsi="Times New Roman" w:cs="Times New Roman"/>
+                          <w:rFonts w:ascii="Arial" w:hAnsi="Arial" w:cs="Arial"/>
                           <w:b/>
                           <w:color w:val="auto"/>
                           <w:sz w:val="24"/>
@@ -2876,7 +2786,7 @@
                       </w:pPr>
                       <w:r>
                         <w:rPr>
-                          <w:rFonts w:ascii="Times New Roman" w:hAnsi="Times New Roman" w:cs="Times New Roman"/>
+                          <w:rFonts w:ascii="Arial" w:hAnsi="Arial" w:cs="Arial"/>
                           <w:b/>
                           <w:color w:val="auto"/>
                           <w:sz w:val="24"/>
@@ -2925,59 +2835,31 @@
                         <w:pStyle w:val="NoSpacing"/>
                         <w:spacing w:line="276" w:lineRule="auto"/>
                         <w:rPr>
-                          <w:rFonts w:ascii="Times New Roman" w:hAnsi="Times New Roman" w:cs="Times New Roman"/>
-                          <w:sz w:val="24"/>
-                          <w:szCs w:val="24"/>
+                          <w:rFonts w:ascii="Arial" w:hAnsi="Arial" w:cs="Arial"/>
+                          <w:sz w:val="22"/>
+                          <w:szCs w:val="22"/>
                           <w:lang w:val="en-US"/>
                         </w:rPr>
                       </w:pPr>
                       <w:r>
                         <w:rPr>
-                          <w:rFonts w:ascii="Times New Roman" w:hAnsi="Times New Roman" w:cs="Times New Roman"/>
-                          <w:sz w:val="24"/>
-                          <w:szCs w:val="24"/>
-                          <w:lang w:val="en-US"/>
-                        </w:rPr>
-                        <w:t>Linked</w:t>
-                      </w:r>
-                      <w:r>
-                        <w:rPr>
-                          <w:rFonts w:ascii="Times New Roman" w:hAnsi="Times New Roman" w:cs="Times New Roman"/>
-                          <w:sz w:val="24"/>
-                          <w:szCs w:val="24"/>
-                          <w:lang w:val="en-US"/>
-                        </w:rPr>
-                        <w:t>i</w:t>
-                      </w:r>
-                      <w:r>
-                        <w:rPr>
-                          <w:rFonts w:ascii="Times New Roman" w:hAnsi="Times New Roman" w:cs="Times New Roman"/>
-                          <w:sz w:val="24"/>
-                          <w:szCs w:val="24"/>
-                          <w:lang w:val="en-US"/>
-                        </w:rPr>
-                        <w:t xml:space="preserve">n: </w:t>
+                          <w:rFonts w:ascii="Arial" w:hAnsi="Arial" w:cs="Arial"/>
+                          <w:sz w:val="22"/>
+                          <w:szCs w:val="22"/>
+                          <w:lang w:val="en-US"/>
+                        </w:rPr>
+                        <w:t xml:space="preserve">Linkedin: </w:t>
                       </w:r>
                       <w:hyperlink r:id="rId13" w:history="1">
                         <w:r>
                           <w:rPr>
                             <w:rStyle w:val="Hyperlink"/>
-                            <w:rFonts w:ascii="Times New Roman" w:hAnsi="Times New Roman" w:cs="Times New Roman"/>
-                            <w:sz w:val="24"/>
-                            <w:szCs w:val="24"/>
+                            <w:rFonts w:ascii="Arial" w:hAnsi="Arial" w:cs="Arial"/>
+                            <w:sz w:val="22"/>
+                            <w:szCs w:val="22"/>
                             <w:lang w:val="en-US"/>
                           </w:rPr>
-                          <w:t>linkedin.com/in/</w:t>
-                        </w:r>
-                        <w:r>
-                          <w:rPr>
-                            <w:rStyle w:val="Hyperlink"/>
-                            <w:rFonts w:ascii="Times New Roman" w:hAnsi="Times New Roman" w:cs="Times New Roman"/>
-                            <w:sz w:val="24"/>
-                            <w:szCs w:val="24"/>
-                            <w:lang w:val="en-US"/>
-                          </w:rPr>
-                          <w:t>mizan404</w:t>
+                          <w:t>linkedin.com/in/mizan404</w:t>
                         </w:r>
                       </w:hyperlink>
                     </w:p>
@@ -2987,17 +2869,17 @@
                         <w:spacing w:line="276" w:lineRule="auto"/>
                         <w:rPr>
                           <w:rStyle w:val="Hyperlink"/>
-                          <w:rFonts w:ascii="Times New Roman" w:hAnsi="Times New Roman" w:cs="Times New Roman"/>
-                          <w:sz w:val="24"/>
-                          <w:szCs w:val="24"/>
+                          <w:rFonts w:ascii="Arial" w:hAnsi="Arial" w:cs="Arial"/>
+                          <w:sz w:val="22"/>
+                          <w:szCs w:val="22"/>
                           <w:lang w:val="en-US"/>
                         </w:rPr>
                       </w:pPr>
                       <w:r>
                         <w:rPr>
-                          <w:rFonts w:ascii="Times New Roman" w:hAnsi="Times New Roman" w:cs="Times New Roman"/>
-                          <w:sz w:val="24"/>
-                          <w:szCs w:val="24"/>
+                          <w:rFonts w:ascii="Arial" w:hAnsi="Arial" w:cs="Arial"/>
+                          <w:sz w:val="22"/>
+                          <w:szCs w:val="22"/>
                           <w:lang w:val="en-US"/>
                         </w:rPr>
                         <w:t xml:space="preserve">Facebook: </w:t>
@@ -3006,12 +2888,12 @@
                         <w:r>
                           <w:rPr>
                             <w:rStyle w:val="Hyperlink"/>
-                            <w:rFonts w:ascii="Times New Roman" w:hAnsi="Times New Roman" w:cs="Times New Roman"/>
-                            <w:sz w:val="24"/>
-                            <w:szCs w:val="24"/>
+                            <w:rFonts w:ascii="Arial" w:hAnsi="Arial" w:cs="Arial"/>
+                            <w:sz w:val="22"/>
+                            <w:szCs w:val="22"/>
                             <w:lang w:val="en-US"/>
                           </w:rPr>
-                          <w:t>facebook.com/mizan404/</w:t>
+                          <w:t>facebook.com/mizan404</w:t>
                         </w:r>
                       </w:hyperlink>
                     </w:p>
@@ -3020,7 +2902,7 @@
                         <w:pStyle w:val="NoSpacing"/>
                         <w:spacing w:line="276" w:lineRule="auto"/>
                         <w:rPr>
-                          <w:rFonts w:ascii="Times New Roman" w:hAnsi="Times New Roman" w:cs="Times New Roman"/>
+                          <w:rFonts w:ascii="Arial" w:hAnsi="Arial" w:cs="Arial"/>
                           <w:sz w:val="24"/>
                           <w:szCs w:val="24"/>
                           <w:lang w:val="en-US"/>
@@ -3031,7 +2913,7 @@
                       <w:pPr>
                         <w:pStyle w:val="NoSpacing"/>
                         <w:rPr>
-                          <w:rFonts w:ascii="Times New Roman" w:hAnsi="Times New Roman" w:cs="Times New Roman"/>
+                          <w:rFonts w:ascii="Arial" w:hAnsi="Arial" w:cs="Arial"/>
                           <w:sz w:val="24"/>
                           <w:szCs w:val="24"/>
                           <w:lang w:val="en-US"/>
@@ -3042,7 +2924,7 @@
                       <w:pPr>
                         <w:pStyle w:val="NoSpacing"/>
                         <w:rPr>
-                          <w:rFonts w:ascii="Times New Roman" w:hAnsi="Times New Roman" w:cs="Times New Roman"/>
+                          <w:rFonts w:ascii="Arial" w:hAnsi="Arial" w:cs="Arial"/>
                           <w:sz w:val="24"/>
                           <w:szCs w:val="24"/>
                           <w:lang w:val="en-US"/>
@@ -3050,7 +2932,7 @@
                       </w:pPr>
                       <w:r>
                         <w:rPr>
-                          <w:rFonts w:ascii="Times New Roman" w:hAnsi="Times New Roman" w:cs="Times New Roman"/>
+                          <w:rFonts w:ascii="Arial" w:hAnsi="Arial" w:cs="Arial"/>
                           <w:sz w:val="24"/>
                           <w:szCs w:val="24"/>
                           <w:lang w:val="en-US"/>
@@ -3062,7 +2944,7 @@
                       <w:pPr>
                         <w:pStyle w:val="NoSpacing"/>
                         <w:rPr>
-                          <w:rFonts w:ascii="Times New Roman" w:hAnsi="Times New Roman" w:cs="Times New Roman"/>
+                          <w:rFonts w:ascii="Arial" w:hAnsi="Arial" w:cs="Arial"/>
                           <w:sz w:val="24"/>
                           <w:szCs w:val="24"/>
                           <w:lang w:val="en-US"/>
@@ -3575,26 +3457,7 @@
                                 <w:lang w:val="en-US"/>
                               </w:rPr>
                               <w:tab/>
-                            </w:r>
-                            <w:r>
-                              <w:rPr>
-                                <w:rFonts w:ascii="Arial" w:hAnsi="Arial" w:cs="Arial"/>
-                                <w:b/>
-                                <w:sz w:val="22"/>
-                                <w:szCs w:val="22"/>
-                                <w:lang w:val="en-US"/>
-                              </w:rPr>
-                              <w:t>:</w:t>
-                            </w:r>
-                            <w:r>
-                              <w:rPr>
-                                <w:rFonts w:ascii="Arial" w:hAnsi="Arial" w:cs="Arial"/>
-                                <w:b/>
-                                <w:sz w:val="22"/>
-                                <w:szCs w:val="22"/>
-                                <w:lang w:val="en-US"/>
-                              </w:rPr>
-                              <w:t xml:space="preserve"> </w:t>
+                              <w:t xml:space="preserve">: </w:t>
                             </w:r>
                             <w:r>
                               <w:rPr>
@@ -3651,28 +3514,7 @@
                                 <w:lang w:val="en-US"/>
                               </w:rPr>
                               <w:tab/>
-                            </w:r>
-                            <w:r>
-                              <w:rPr>
-                                <w:rFonts w:ascii="Arial" w:eastAsiaTheme="minorEastAsia" w:hAnsi="Arial" w:cs="Arial"/>
-                                <w:b/>
-                                <w:color w:val="auto"/>
-                                <w:sz w:val="22"/>
-                                <w:szCs w:val="22"/>
-                                <w:lang w:val="en-US"/>
-                              </w:rPr>
-                              <w:t>:</w:t>
-                            </w:r>
-                            <w:r>
-                              <w:rPr>
-                                <w:rFonts w:ascii="Arial" w:eastAsiaTheme="minorEastAsia" w:hAnsi="Arial" w:cs="Arial"/>
-                                <w:b/>
-                                <w:color w:val="auto"/>
-                                <w:sz w:val="22"/>
-                                <w:szCs w:val="22"/>
-                                <w:lang w:val="en-US"/>
-                              </w:rPr>
-                              <w:t xml:space="preserve"> </w:t>
+                              <w:t xml:space="preserve">: </w:t>
                             </w:r>
                             <w:r>
                               <w:rPr>
@@ -3753,16 +3595,6 @@
                                 <w:lang w:val="en-US"/>
                               </w:rPr>
                               <w:tab/>
-                            </w:r>
-                            <w:r>
-                              <w:rPr>
-                                <w:rFonts w:ascii="Arial" w:eastAsiaTheme="minorEastAsia" w:hAnsi="Arial" w:cs="Arial"/>
-                                <w:b/>
-                                <w:color w:val="auto"/>
-                                <w:sz w:val="22"/>
-                                <w:szCs w:val="22"/>
-                                <w:lang w:val="en-US"/>
-                              </w:rPr>
                               <w:t xml:space="preserve">: </w:t>
                             </w:r>
                             <w:proofErr w:type="spellStart"/>
@@ -3824,16 +3656,6 @@
                                 <w:lang w:val="en-US"/>
                               </w:rPr>
                               <w:tab/>
-                            </w:r>
-                            <w:r>
-                              <w:rPr>
-                                <w:rFonts w:ascii="Arial" w:eastAsiaTheme="minorEastAsia" w:hAnsi="Arial" w:cs="Arial"/>
-                                <w:b/>
-                                <w:color w:val="auto"/>
-                                <w:sz w:val="22"/>
-                                <w:szCs w:val="22"/>
-                                <w:lang w:val="en-US"/>
-                              </w:rPr>
                               <w:t xml:space="preserve">: </w:t>
                             </w:r>
                             <w:r>
@@ -3845,18 +3667,7 @@
                                 <w:szCs w:val="22"/>
                                 <w:lang w:val="en-US"/>
                               </w:rPr>
-                              <w:t>MySQL, Oracle</w:t>
-                            </w:r>
-                            <w:r>
-                              <w:rPr>
-                                <w:rFonts w:ascii="Arial" w:eastAsiaTheme="minorEastAsia" w:hAnsi="Arial" w:cs="Arial"/>
-                                <w:bCs/>
-                                <w:color w:val="auto"/>
-                                <w:sz w:val="22"/>
-                                <w:szCs w:val="22"/>
-                                <w:lang w:val="en-US"/>
-                              </w:rPr>
-                              <w:t>, SQLite</w:t>
+                              <w:t>MySQL, Oracle, SQLite</w:t>
                             </w:r>
                             <w:r>
                               <w:rPr>
@@ -3916,16 +3727,6 @@
                                 <w:lang w:val="en-US"/>
                               </w:rPr>
                               <w:tab/>
-                            </w:r>
-                            <w:r>
-                              <w:rPr>
-                                <w:rFonts w:ascii="Arial" w:eastAsiaTheme="minorEastAsia" w:hAnsi="Arial" w:cs="Arial"/>
-                                <w:b/>
-                                <w:color w:val="auto"/>
-                                <w:sz w:val="22"/>
-                                <w:szCs w:val="22"/>
-                                <w:lang w:val="en-US"/>
-                              </w:rPr>
                               <w:t xml:space="preserve">: </w:t>
                             </w:r>
                             <w:r>
@@ -4044,28 +3845,7 @@
                                 <w:lang w:val="en-US"/>
                               </w:rPr>
                               <w:tab/>
-                            </w:r>
-                            <w:r>
-                              <w:rPr>
-                                <w:rFonts w:ascii="Arial" w:eastAsiaTheme="minorEastAsia" w:hAnsi="Arial" w:cs="Arial"/>
-                                <w:b/>
-                                <w:color w:val="auto"/>
-                                <w:sz w:val="22"/>
-                                <w:szCs w:val="22"/>
-                                <w:lang w:val="en-US"/>
-                              </w:rPr>
-                              <w:t>:</w:t>
-                            </w:r>
-                            <w:r>
-                              <w:rPr>
-                                <w:rFonts w:ascii="Arial" w:eastAsiaTheme="minorEastAsia" w:hAnsi="Arial" w:cs="Arial"/>
-                                <w:b/>
-                                <w:color w:val="auto"/>
-                                <w:sz w:val="22"/>
-                                <w:szCs w:val="22"/>
-                                <w:lang w:val="en-US"/>
-                              </w:rPr>
-                              <w:t xml:space="preserve"> </w:t>
+                              <w:t xml:space="preserve">: </w:t>
                             </w:r>
                             <w:r>
                               <w:rPr>
@@ -4076,29 +3856,7 @@
                                 <w:szCs w:val="22"/>
                                 <w:lang w:val="en-US"/>
                               </w:rPr>
-                              <w:t>UML</w:t>
-                            </w:r>
-                            <w:r>
-                              <w:rPr>
-                                <w:rFonts w:ascii="Arial" w:eastAsiaTheme="minorEastAsia" w:hAnsi="Arial" w:cs="Arial"/>
-                                <w:bCs/>
-                                <w:color w:val="auto"/>
-                                <w:sz w:val="22"/>
-                                <w:szCs w:val="22"/>
-                                <w:lang w:val="en-US"/>
-                              </w:rPr>
-                              <w:t xml:space="preserve">, </w:t>
-                            </w:r>
-                            <w:r>
-                              <w:rPr>
-                                <w:rFonts w:ascii="Arial" w:eastAsiaTheme="minorEastAsia" w:hAnsi="Arial" w:cs="Arial"/>
-                                <w:bCs/>
-                                <w:color w:val="auto"/>
-                                <w:sz w:val="22"/>
-                                <w:szCs w:val="22"/>
-                                <w:lang w:val="en-US"/>
-                              </w:rPr>
-                              <w:t>Digital Marketing</w:t>
+                              <w:t>UML, Digital Marketing</w:t>
                             </w:r>
                             <w:r>
                               <w:rPr>
@@ -4192,7 +3950,7 @@
                               <w:spacing w:line="276" w:lineRule="auto"/>
                               <w:ind w:hanging="180"/>
                               <w:rPr>
-                                <w:rFonts w:ascii="Times New Roman" w:hAnsi="Times New Roman" w:cs="Times New Roman"/>
+                                <w:rFonts w:ascii="Arial" w:hAnsi="Arial" w:cs="Arial"/>
                                 <w:bCs/>
                                 <w:sz w:val="20"/>
                                 <w:szCs w:val="20"/>
@@ -4201,7 +3959,7 @@
                             </w:pPr>
                             <w:r>
                               <w:rPr>
-                                <w:rFonts w:ascii="Times New Roman" w:hAnsi="Times New Roman" w:cs="Times New Roman"/>
+                                <w:rFonts w:ascii="Arial" w:hAnsi="Arial" w:cs="Arial"/>
                                 <w:bCs/>
                                 <w:sz w:val="20"/>
                                 <w:szCs w:val="20"/>
@@ -4211,7 +3969,7 @@
                             </w:r>
                             <w:r>
                               <w:rPr>
-                                <w:rFonts w:ascii="Times New Roman" w:hAnsi="Times New Roman" w:cs="Times New Roman"/>
+                                <w:rFonts w:ascii="Arial" w:hAnsi="Arial" w:cs="Arial"/>
                                 <w:bCs/>
                                 <w:sz w:val="20"/>
                                 <w:szCs w:val="20"/>
@@ -4221,7 +3979,7 @@
                             </w:r>
                             <w:r>
                               <w:rPr>
-                                <w:rFonts w:ascii="Times New Roman" w:hAnsi="Times New Roman" w:cs="Times New Roman"/>
+                                <w:rFonts w:ascii="Arial" w:hAnsi="Arial" w:cs="Arial"/>
                                 <w:bCs/>
                                 <w:sz w:val="20"/>
                                 <w:szCs w:val="20"/>
@@ -4231,7 +3989,7 @@
                             </w:r>
                             <w:r>
                               <w:rPr>
-                                <w:rFonts w:ascii="Times New Roman" w:hAnsi="Times New Roman" w:cs="Times New Roman"/>
+                                <w:rFonts w:ascii="Arial" w:hAnsi="Arial" w:cs="Arial"/>
                                 <w:bCs/>
                                 <w:sz w:val="20"/>
                                 <w:szCs w:val="20"/>
@@ -4241,7 +3999,7 @@
                             </w:r>
                             <w:r>
                               <w:rPr>
-                                <w:rFonts w:ascii="Times New Roman" w:hAnsi="Times New Roman" w:cs="Times New Roman"/>
+                                <w:rFonts w:ascii="Arial" w:hAnsi="Arial" w:cs="Arial"/>
                                 <w:bCs/>
                                 <w:sz w:val="20"/>
                                 <w:szCs w:val="20"/>
@@ -4251,7 +4009,7 @@
                             </w:r>
                             <w:r>
                               <w:rPr>
-                                <w:rFonts w:ascii="Times New Roman" w:hAnsi="Times New Roman" w:cs="Times New Roman"/>
+                                <w:rFonts w:ascii="Arial" w:hAnsi="Arial" w:cs="Arial"/>
                                 <w:bCs/>
                                 <w:sz w:val="20"/>
                                 <w:szCs w:val="20"/>
@@ -4261,7 +4019,7 @@
                             </w:r>
                             <w:r>
                               <w:rPr>
-                                <w:rFonts w:ascii="Times New Roman" w:hAnsi="Times New Roman" w:cs="Times New Roman"/>
+                                <w:rFonts w:ascii="Arial" w:hAnsi="Arial" w:cs="Arial"/>
                                 <w:bCs/>
                                 <w:sz w:val="20"/>
                                 <w:szCs w:val="20"/>
@@ -4271,7 +4029,7 @@
                             </w:r>
                             <w:r>
                               <w:rPr>
-                                <w:rFonts w:ascii="Times New Roman" w:hAnsi="Times New Roman" w:cs="Times New Roman"/>
+                                <w:rFonts w:ascii="Arial" w:hAnsi="Arial" w:cs="Arial"/>
                                 <w:bCs/>
                                 <w:sz w:val="20"/>
                                 <w:szCs w:val="20"/>
@@ -4281,7 +4039,7 @@
                             </w:r>
                             <w:r>
                               <w:rPr>
-                                <w:rFonts w:ascii="Times New Roman" w:hAnsi="Times New Roman" w:cs="Times New Roman"/>
+                                <w:rFonts w:ascii="Arial" w:hAnsi="Arial" w:cs="Arial"/>
                                 <w:bCs/>
                                 <w:sz w:val="20"/>
                                 <w:szCs w:val="20"/>
@@ -4292,7 +4050,7 @@
                             <w:proofErr w:type="spellStart"/>
                             <w:r>
                               <w:rPr>
-                                <w:rFonts w:ascii="Times New Roman" w:hAnsi="Times New Roman" w:cs="Times New Roman"/>
+                                <w:rFonts w:ascii="Arial" w:hAnsi="Arial" w:cs="Arial"/>
                                 <w:bCs/>
                                 <w:sz w:val="20"/>
                                 <w:szCs w:val="20"/>
@@ -4303,7 +4061,7 @@
                             <w:proofErr w:type="spellEnd"/>
                             <w:r>
                               <w:rPr>
-                                <w:rFonts w:ascii="Times New Roman" w:hAnsi="Times New Roman" w:cs="Times New Roman"/>
+                                <w:rFonts w:ascii="Arial" w:hAnsi="Arial" w:cs="Arial"/>
                                 <w:bCs/>
                                 <w:sz w:val="20"/>
                                 <w:szCs w:val="20"/>
@@ -4322,7 +4080,7 @@
                               <w:spacing w:line="276" w:lineRule="auto"/>
                               <w:ind w:hanging="180"/>
                               <w:rPr>
-                                <w:rFonts w:ascii="Times New Roman" w:hAnsi="Times New Roman" w:cs="Times New Roman"/>
+                                <w:rFonts w:ascii="Arial" w:hAnsi="Arial" w:cs="Arial"/>
                                 <w:bCs/>
                                 <w:sz w:val="22"/>
                                 <w:szCs w:val="22"/>
@@ -4333,7 +4091,7 @@
                               <w:r>
                                 <w:rPr>
                                   <w:rStyle w:val="Hyperlink"/>
-                                  <w:rFonts w:ascii="Times New Roman" w:hAnsi="Times New Roman" w:cs="Times New Roman"/>
+                                  <w:rFonts w:ascii="Arial" w:hAnsi="Arial" w:cs="Arial"/>
                                   <w:bCs/>
                                   <w:sz w:val="22"/>
                                   <w:szCs w:val="22"/>
@@ -4345,7 +4103,7 @@
                               <w:r>
                                 <w:rPr>
                                   <w:rStyle w:val="Hyperlink"/>
-                                  <w:rFonts w:ascii="Times New Roman" w:hAnsi="Times New Roman" w:cs="Times New Roman"/>
+                                  <w:rFonts w:ascii="Arial" w:hAnsi="Arial" w:cs="Arial"/>
                                   <w:bCs/>
                                   <w:sz w:val="22"/>
                                   <w:szCs w:val="22"/>
@@ -4409,7 +4167,7 @@
                               <w:spacing w:line="276" w:lineRule="auto"/>
                               <w:ind w:hanging="180"/>
                               <w:rPr>
-                                <w:rFonts w:ascii="Times New Roman" w:hAnsi="Times New Roman" w:cs="Times New Roman"/>
+                                <w:rFonts w:ascii="Arial" w:hAnsi="Arial" w:cs="Arial"/>
                                 <w:bCs/>
                                 <w:sz w:val="20"/>
                                 <w:szCs w:val="20"/>
@@ -4418,7 +4176,7 @@
                             </w:pPr>
                             <w:r>
                               <w:rPr>
-                                <w:rFonts w:ascii="Times New Roman" w:hAnsi="Times New Roman" w:cs="Times New Roman"/>
+                                <w:rFonts w:ascii="Arial" w:hAnsi="Arial" w:cs="Arial"/>
                                 <w:bCs/>
                                 <w:sz w:val="20"/>
                                 <w:szCs w:val="20"/>
@@ -4476,7 +4234,7 @@
                               <w:pStyle w:val="NoSpacing"/>
                               <w:spacing w:line="276" w:lineRule="auto"/>
                               <w:rPr>
-                                <w:rFonts w:ascii="Times New Roman" w:hAnsi="Times New Roman" w:cs="Times New Roman"/>
+                                <w:rFonts w:ascii="Arial" w:hAnsi="Arial" w:cs="Arial"/>
                                 <w:bCs/>
                                 <w:sz w:val="20"/>
                                 <w:szCs w:val="20"/>
@@ -4525,10 +4283,10 @@
                               <w:t>1.</w:t>
                             </w:r>
                             <w:r>
-                              <w:t xml:space="preserve"> </w:t>
-                            </w:r>
-                            <w:r>
-                              <w:t xml:space="preserve"> </w:t>
+                              <w:rPr>
+                                <w:rFonts w:ascii="Arial" w:hAnsi="Arial" w:cs="Arial"/>
+                              </w:rPr>
+                              <w:t xml:space="preserve">  </w:t>
                             </w:r>
                             <w:r>
                               <w:rPr>
@@ -4550,25 +4308,7 @@
                               <w:rPr>
                                 <w:rFonts w:ascii="Arial" w:hAnsi="Arial" w:cs="Arial"/>
                               </w:rPr>
-                              <w:t xml:space="preserve">     </w:t>
-                            </w:r>
-                            <w:r>
-                              <w:rPr>
-                                <w:rFonts w:ascii="Arial" w:hAnsi="Arial" w:cs="Arial"/>
-                              </w:rPr>
-                              <w:t>IsDB-BISEW</w:t>
-                            </w:r>
-                            <w:r>
-                              <w:rPr>
-                                <w:rFonts w:ascii="Arial" w:hAnsi="Arial" w:cs="Arial"/>
-                              </w:rPr>
-                              <w:t xml:space="preserve">, </w:t>
-                            </w:r>
-                            <w:r>
-                              <w:rPr>
-                                <w:rFonts w:ascii="Arial" w:hAnsi="Arial" w:cs="Arial"/>
-                              </w:rPr>
-                              <w:t xml:space="preserve">Consultant </w:t>
+                              <w:t xml:space="preserve">     IsDB-BISEW, Consultant </w:t>
                             </w:r>
                             <w:r>
                               <w:rPr>
@@ -4594,13 +4334,7 @@
                               <w:rPr>
                                 <w:rFonts w:ascii="Arial" w:hAnsi="Arial" w:cs="Arial"/>
                               </w:rPr>
-                              <w:t xml:space="preserve">     </w:t>
-                            </w:r>
-                            <w:r>
-                              <w:rPr>
-                                <w:rFonts w:ascii="Arial" w:hAnsi="Arial" w:cs="Arial"/>
-                              </w:rPr>
-                              <w:t>01711 071 219</w:t>
+                              <w:t xml:space="preserve">     01711 071 219</w:t>
                             </w:r>
                           </w:p>
                           <w:p>
@@ -4639,15 +4373,7 @@
                                 <w:b/>
                                 <w:bCs/>
                               </w:rPr>
-                              <w:t xml:space="preserve">2. </w:t>
-                            </w:r>
-                            <w:r>
-                              <w:rPr>
-                                <w:rFonts w:ascii="Arial" w:hAnsi="Arial" w:cs="Arial"/>
-                                <w:b/>
-                                <w:bCs/>
-                              </w:rPr>
-                              <w:t>Md. Maruf Hasan</w:t>
+                              <w:t>2. Md. Maruf Hasan</w:t>
                             </w:r>
                           </w:p>
                           <w:p>
@@ -4661,25 +4387,7 @@
                               <w:rPr>
                                 <w:rFonts w:ascii="Arial" w:hAnsi="Arial" w:cs="Arial"/>
                               </w:rPr>
-                              <w:t xml:space="preserve">    </w:t>
-                            </w:r>
-                            <w:r>
-                              <w:rPr>
-                                <w:rFonts w:ascii="Arial" w:hAnsi="Arial" w:cs="Arial"/>
-                              </w:rPr>
-                              <w:t>IsDB-BISEW</w:t>
-                            </w:r>
-                            <w:r>
-                              <w:rPr>
-                                <w:rFonts w:ascii="Arial" w:hAnsi="Arial" w:cs="Arial"/>
-                              </w:rPr>
-                              <w:t xml:space="preserve">, </w:t>
-                            </w:r>
-                            <w:r>
-                              <w:rPr>
-                                <w:rFonts w:ascii="Arial" w:hAnsi="Arial" w:cs="Arial"/>
-                              </w:rPr>
-                              <w:t xml:space="preserve">Instructor </w:t>
+                              <w:t xml:space="preserve">    IsDB-BISEW, Instructor </w:t>
                             </w:r>
                             <w:r>
                               <w:rPr>
@@ -4711,13 +4419,7 @@
                               <w:rPr>
                                 <w:rFonts w:ascii="Arial" w:hAnsi="Arial" w:cs="Arial"/>
                               </w:rPr>
-                              <w:t xml:space="preserve">    </w:t>
-                            </w:r>
-                            <w:r>
-                              <w:rPr>
-                                <w:rFonts w:ascii="Arial" w:hAnsi="Arial" w:cs="Arial"/>
-                              </w:rPr>
-                              <w:t>01844572302, 01825970006</w:t>
+                              <w:t xml:space="preserve">    01844572302, 01825970006</w:t>
                             </w:r>
                           </w:p>
                           <w:p>
@@ -5099,26 +4801,7 @@
                           <w:lang w:val="en-US"/>
                         </w:rPr>
                         <w:tab/>
-                      </w:r>
-                      <w:r>
-                        <w:rPr>
-                          <w:rFonts w:ascii="Arial" w:hAnsi="Arial" w:cs="Arial"/>
-                          <w:b/>
-                          <w:sz w:val="22"/>
-                          <w:szCs w:val="22"/>
-                          <w:lang w:val="en-US"/>
-                        </w:rPr>
-                        <w:t>:</w:t>
-                      </w:r>
-                      <w:r>
-                        <w:rPr>
-                          <w:rFonts w:ascii="Arial" w:hAnsi="Arial" w:cs="Arial"/>
-                          <w:b/>
-                          <w:sz w:val="22"/>
-                          <w:szCs w:val="22"/>
-                          <w:lang w:val="en-US"/>
-                        </w:rPr>
-                        <w:t xml:space="preserve"> </w:t>
+                        <w:t xml:space="preserve">: </w:t>
                       </w:r>
                       <w:r>
                         <w:rPr>
@@ -5175,28 +4858,7 @@
                           <w:lang w:val="en-US"/>
                         </w:rPr>
                         <w:tab/>
-                      </w:r>
-                      <w:r>
-                        <w:rPr>
-                          <w:rFonts w:ascii="Arial" w:eastAsiaTheme="minorEastAsia" w:hAnsi="Arial" w:cs="Arial"/>
-                          <w:b/>
-                          <w:color w:val="auto"/>
-                          <w:sz w:val="22"/>
-                          <w:szCs w:val="22"/>
-                          <w:lang w:val="en-US"/>
-                        </w:rPr>
-                        <w:t>:</w:t>
-                      </w:r>
-                      <w:r>
-                        <w:rPr>
-                          <w:rFonts w:ascii="Arial" w:eastAsiaTheme="minorEastAsia" w:hAnsi="Arial" w:cs="Arial"/>
-                          <w:b/>
-                          <w:color w:val="auto"/>
-                          <w:sz w:val="22"/>
-                          <w:szCs w:val="22"/>
-                          <w:lang w:val="en-US"/>
-                        </w:rPr>
-                        <w:t xml:space="preserve"> </w:t>
+                        <w:t xml:space="preserve">: </w:t>
                       </w:r>
                       <w:r>
                         <w:rPr>
@@ -5277,16 +4939,6 @@
                           <w:lang w:val="en-US"/>
                         </w:rPr>
                         <w:tab/>
-                      </w:r>
-                      <w:r>
-                        <w:rPr>
-                          <w:rFonts w:ascii="Arial" w:eastAsiaTheme="minorEastAsia" w:hAnsi="Arial" w:cs="Arial"/>
-                          <w:b/>
-                          <w:color w:val="auto"/>
-                          <w:sz w:val="22"/>
-                          <w:szCs w:val="22"/>
-                          <w:lang w:val="en-US"/>
-                        </w:rPr>
                         <w:t xml:space="preserve">: </w:t>
                       </w:r>
                       <w:proofErr w:type="spellStart"/>
@@ -5348,16 +5000,6 @@
                           <w:lang w:val="en-US"/>
                         </w:rPr>
                         <w:tab/>
-                      </w:r>
-                      <w:r>
-                        <w:rPr>
-                          <w:rFonts w:ascii="Arial" w:eastAsiaTheme="minorEastAsia" w:hAnsi="Arial" w:cs="Arial"/>
-                          <w:b/>
-                          <w:color w:val="auto"/>
-                          <w:sz w:val="22"/>
-                          <w:szCs w:val="22"/>
-                          <w:lang w:val="en-US"/>
-                        </w:rPr>
                         <w:t xml:space="preserve">: </w:t>
                       </w:r>
                       <w:r>
@@ -5369,18 +5011,7 @@
                           <w:szCs w:val="22"/>
                           <w:lang w:val="en-US"/>
                         </w:rPr>
-                        <w:t>MySQL, Oracle</w:t>
-                      </w:r>
-                      <w:r>
-                        <w:rPr>
-                          <w:rFonts w:ascii="Arial" w:eastAsiaTheme="minorEastAsia" w:hAnsi="Arial" w:cs="Arial"/>
-                          <w:bCs/>
-                          <w:color w:val="auto"/>
-                          <w:sz w:val="22"/>
-                          <w:szCs w:val="22"/>
-                          <w:lang w:val="en-US"/>
-                        </w:rPr>
-                        <w:t>, SQLite</w:t>
+                        <w:t>MySQL, Oracle, SQLite</w:t>
                       </w:r>
                       <w:r>
                         <w:rPr>
@@ -5440,16 +5071,6 @@
                           <w:lang w:val="en-US"/>
                         </w:rPr>
                         <w:tab/>
-                      </w:r>
-                      <w:r>
-                        <w:rPr>
-                          <w:rFonts w:ascii="Arial" w:eastAsiaTheme="minorEastAsia" w:hAnsi="Arial" w:cs="Arial"/>
-                          <w:b/>
-                          <w:color w:val="auto"/>
-                          <w:sz w:val="22"/>
-                          <w:szCs w:val="22"/>
-                          <w:lang w:val="en-US"/>
-                        </w:rPr>
                         <w:t xml:space="preserve">: </w:t>
                       </w:r>
                       <w:r>
@@ -5568,28 +5189,7 @@
                           <w:lang w:val="en-US"/>
                         </w:rPr>
                         <w:tab/>
-                      </w:r>
-                      <w:r>
-                        <w:rPr>
-                          <w:rFonts w:ascii="Arial" w:eastAsiaTheme="minorEastAsia" w:hAnsi="Arial" w:cs="Arial"/>
-                          <w:b/>
-                          <w:color w:val="auto"/>
-                          <w:sz w:val="22"/>
-                          <w:szCs w:val="22"/>
-                          <w:lang w:val="en-US"/>
-                        </w:rPr>
-                        <w:t>:</w:t>
-                      </w:r>
-                      <w:r>
-                        <w:rPr>
-                          <w:rFonts w:ascii="Arial" w:eastAsiaTheme="minorEastAsia" w:hAnsi="Arial" w:cs="Arial"/>
-                          <w:b/>
-                          <w:color w:val="auto"/>
-                          <w:sz w:val="22"/>
-                          <w:szCs w:val="22"/>
-                          <w:lang w:val="en-US"/>
-                        </w:rPr>
-                        <w:t xml:space="preserve"> </w:t>
+                        <w:t xml:space="preserve">: </w:t>
                       </w:r>
                       <w:r>
                         <w:rPr>
@@ -5600,29 +5200,7 @@
                           <w:szCs w:val="22"/>
                           <w:lang w:val="en-US"/>
                         </w:rPr>
-                        <w:t>UML</w:t>
-                      </w:r>
-                      <w:r>
-                        <w:rPr>
-                          <w:rFonts w:ascii="Arial" w:eastAsiaTheme="minorEastAsia" w:hAnsi="Arial" w:cs="Arial"/>
-                          <w:bCs/>
-                          <w:color w:val="auto"/>
-                          <w:sz w:val="22"/>
-                          <w:szCs w:val="22"/>
-                          <w:lang w:val="en-US"/>
-                        </w:rPr>
-                        <w:t xml:space="preserve">, </w:t>
-                      </w:r>
-                      <w:r>
-                        <w:rPr>
-                          <w:rFonts w:ascii="Arial" w:eastAsiaTheme="minorEastAsia" w:hAnsi="Arial" w:cs="Arial"/>
-                          <w:bCs/>
-                          <w:color w:val="auto"/>
-                          <w:sz w:val="22"/>
-                          <w:szCs w:val="22"/>
-                          <w:lang w:val="en-US"/>
-                        </w:rPr>
-                        <w:t>Digital Marketing</w:t>
+                        <w:t>UML, Digital Marketing</w:t>
                       </w:r>
                       <w:r>
                         <w:rPr>
@@ -5716,7 +5294,7 @@
                         <w:spacing w:line="276" w:lineRule="auto"/>
                         <w:ind w:hanging="180"/>
                         <w:rPr>
-                          <w:rFonts w:ascii="Times New Roman" w:hAnsi="Times New Roman" w:cs="Times New Roman"/>
+                          <w:rFonts w:ascii="Arial" w:hAnsi="Arial" w:cs="Arial"/>
                           <w:bCs/>
                           <w:sz w:val="20"/>
                           <w:szCs w:val="20"/>
@@ -5725,7 +5303,7 @@
                       </w:pPr>
                       <w:r>
                         <w:rPr>
-                          <w:rFonts w:ascii="Times New Roman" w:hAnsi="Times New Roman" w:cs="Times New Roman"/>
+                          <w:rFonts w:ascii="Arial" w:hAnsi="Arial" w:cs="Arial"/>
                           <w:bCs/>
                           <w:sz w:val="20"/>
                           <w:szCs w:val="20"/>
@@ -5735,7 +5313,7 @@
                       </w:r>
                       <w:r>
                         <w:rPr>
-                          <w:rFonts w:ascii="Times New Roman" w:hAnsi="Times New Roman" w:cs="Times New Roman"/>
+                          <w:rFonts w:ascii="Arial" w:hAnsi="Arial" w:cs="Arial"/>
                           <w:bCs/>
                           <w:sz w:val="20"/>
                           <w:szCs w:val="20"/>
@@ -5745,7 +5323,7 @@
                       </w:r>
                       <w:r>
                         <w:rPr>
-                          <w:rFonts w:ascii="Times New Roman" w:hAnsi="Times New Roman" w:cs="Times New Roman"/>
+                          <w:rFonts w:ascii="Arial" w:hAnsi="Arial" w:cs="Arial"/>
                           <w:bCs/>
                           <w:sz w:val="20"/>
                           <w:szCs w:val="20"/>
@@ -5755,7 +5333,7 @@
                       </w:r>
                       <w:r>
                         <w:rPr>
-                          <w:rFonts w:ascii="Times New Roman" w:hAnsi="Times New Roman" w:cs="Times New Roman"/>
+                          <w:rFonts w:ascii="Arial" w:hAnsi="Arial" w:cs="Arial"/>
                           <w:bCs/>
                           <w:sz w:val="20"/>
                           <w:szCs w:val="20"/>
@@ -5765,7 +5343,7 @@
                       </w:r>
                       <w:r>
                         <w:rPr>
-                          <w:rFonts w:ascii="Times New Roman" w:hAnsi="Times New Roman" w:cs="Times New Roman"/>
+                          <w:rFonts w:ascii="Arial" w:hAnsi="Arial" w:cs="Arial"/>
                           <w:bCs/>
                           <w:sz w:val="20"/>
                           <w:szCs w:val="20"/>
@@ -5775,7 +5353,7 @@
                       </w:r>
                       <w:r>
                         <w:rPr>
-                          <w:rFonts w:ascii="Times New Roman" w:hAnsi="Times New Roman" w:cs="Times New Roman"/>
+                          <w:rFonts w:ascii="Arial" w:hAnsi="Arial" w:cs="Arial"/>
                           <w:bCs/>
                           <w:sz w:val="20"/>
                           <w:szCs w:val="20"/>
@@ -5785,7 +5363,7 @@
                       </w:r>
                       <w:r>
                         <w:rPr>
-                          <w:rFonts w:ascii="Times New Roman" w:hAnsi="Times New Roman" w:cs="Times New Roman"/>
+                          <w:rFonts w:ascii="Arial" w:hAnsi="Arial" w:cs="Arial"/>
                           <w:bCs/>
                           <w:sz w:val="20"/>
                           <w:szCs w:val="20"/>
@@ -5795,7 +5373,7 @@
                       </w:r>
                       <w:r>
                         <w:rPr>
-                          <w:rFonts w:ascii="Times New Roman" w:hAnsi="Times New Roman" w:cs="Times New Roman"/>
+                          <w:rFonts w:ascii="Arial" w:hAnsi="Arial" w:cs="Arial"/>
                           <w:bCs/>
                           <w:sz w:val="20"/>
                           <w:szCs w:val="20"/>
@@ -5805,7 +5383,7 @@
                       </w:r>
                       <w:r>
                         <w:rPr>
-                          <w:rFonts w:ascii="Times New Roman" w:hAnsi="Times New Roman" w:cs="Times New Roman"/>
+                          <w:rFonts w:ascii="Arial" w:hAnsi="Arial" w:cs="Arial"/>
                           <w:bCs/>
                           <w:sz w:val="20"/>
                           <w:szCs w:val="20"/>
@@ -5816,7 +5394,7 @@
                       <w:proofErr w:type="spellStart"/>
                       <w:r>
                         <w:rPr>
-                          <w:rFonts w:ascii="Times New Roman" w:hAnsi="Times New Roman" w:cs="Times New Roman"/>
+                          <w:rFonts w:ascii="Arial" w:hAnsi="Arial" w:cs="Arial"/>
                           <w:bCs/>
                           <w:sz w:val="20"/>
                           <w:szCs w:val="20"/>
@@ -5827,7 +5405,7 @@
                       <w:proofErr w:type="spellEnd"/>
                       <w:r>
                         <w:rPr>
-                          <w:rFonts w:ascii="Times New Roman" w:hAnsi="Times New Roman" w:cs="Times New Roman"/>
+                          <w:rFonts w:ascii="Arial" w:hAnsi="Arial" w:cs="Arial"/>
                           <w:bCs/>
                           <w:sz w:val="20"/>
                           <w:szCs w:val="20"/>
@@ -5846,7 +5424,7 @@
                         <w:spacing w:line="276" w:lineRule="auto"/>
                         <w:ind w:hanging="180"/>
                         <w:rPr>
-                          <w:rFonts w:ascii="Times New Roman" w:hAnsi="Times New Roman" w:cs="Times New Roman"/>
+                          <w:rFonts w:ascii="Arial" w:hAnsi="Arial" w:cs="Arial"/>
                           <w:bCs/>
                           <w:sz w:val="22"/>
                           <w:szCs w:val="22"/>
@@ -5857,7 +5435,7 @@
                         <w:r>
                           <w:rPr>
                             <w:rStyle w:val="Hyperlink"/>
-                            <w:rFonts w:ascii="Times New Roman" w:hAnsi="Times New Roman" w:cs="Times New Roman"/>
+                            <w:rFonts w:ascii="Arial" w:hAnsi="Arial" w:cs="Arial"/>
                             <w:bCs/>
                             <w:sz w:val="22"/>
                             <w:szCs w:val="22"/>
@@ -5869,7 +5447,7 @@
                         <w:r>
                           <w:rPr>
                             <w:rStyle w:val="Hyperlink"/>
-                            <w:rFonts w:ascii="Times New Roman" w:hAnsi="Times New Roman" w:cs="Times New Roman"/>
+                            <w:rFonts w:ascii="Arial" w:hAnsi="Arial" w:cs="Arial"/>
                             <w:bCs/>
                             <w:sz w:val="22"/>
                             <w:szCs w:val="22"/>
@@ -5933,7 +5511,7 @@
                         <w:spacing w:line="276" w:lineRule="auto"/>
                         <w:ind w:hanging="180"/>
                         <w:rPr>
-                          <w:rFonts w:ascii="Times New Roman" w:hAnsi="Times New Roman" w:cs="Times New Roman"/>
+                          <w:rFonts w:ascii="Arial" w:hAnsi="Arial" w:cs="Arial"/>
                           <w:bCs/>
                           <w:sz w:val="20"/>
                           <w:szCs w:val="20"/>
@@ -5942,7 +5520,7 @@
                       </w:pPr>
                       <w:r>
                         <w:rPr>
-                          <w:rFonts w:ascii="Times New Roman" w:hAnsi="Times New Roman" w:cs="Times New Roman"/>
+                          <w:rFonts w:ascii="Arial" w:hAnsi="Arial" w:cs="Arial"/>
                           <w:bCs/>
                           <w:sz w:val="20"/>
                           <w:szCs w:val="20"/>
@@ -6000,7 +5578,7 @@
                         <w:pStyle w:val="NoSpacing"/>
                         <w:spacing w:line="276" w:lineRule="auto"/>
                         <w:rPr>
-                          <w:rFonts w:ascii="Times New Roman" w:hAnsi="Times New Roman" w:cs="Times New Roman"/>
+                          <w:rFonts w:ascii="Arial" w:hAnsi="Arial" w:cs="Arial"/>
                           <w:bCs/>
                           <w:sz w:val="20"/>
                           <w:szCs w:val="20"/>
@@ -6049,10 +5627,10 @@
                         <w:t>1.</w:t>
                       </w:r>
                       <w:r>
-                        <w:t xml:space="preserve"> </w:t>
-                      </w:r>
-                      <w:r>
-                        <w:t xml:space="preserve"> </w:t>
+                        <w:rPr>
+                          <w:rFonts w:ascii="Arial" w:hAnsi="Arial" w:cs="Arial"/>
+                        </w:rPr>
+                        <w:t xml:space="preserve">  </w:t>
                       </w:r>
                       <w:r>
                         <w:rPr>
@@ -6074,25 +5652,7 @@
                         <w:rPr>
                           <w:rFonts w:ascii="Arial" w:hAnsi="Arial" w:cs="Arial"/>
                         </w:rPr>
-                        <w:t xml:space="preserve">     </w:t>
-                      </w:r>
-                      <w:r>
-                        <w:rPr>
-                          <w:rFonts w:ascii="Arial" w:hAnsi="Arial" w:cs="Arial"/>
-                        </w:rPr>
-                        <w:t>IsDB-BISEW</w:t>
-                      </w:r>
-                      <w:r>
-                        <w:rPr>
-                          <w:rFonts w:ascii="Arial" w:hAnsi="Arial" w:cs="Arial"/>
-                        </w:rPr>
-                        <w:t xml:space="preserve">, </w:t>
-                      </w:r>
-                      <w:r>
-                        <w:rPr>
-                          <w:rFonts w:ascii="Arial" w:hAnsi="Arial" w:cs="Arial"/>
-                        </w:rPr>
-                        <w:t xml:space="preserve">Consultant </w:t>
+                        <w:t xml:space="preserve">     IsDB-BISEW, Consultant </w:t>
                       </w:r>
                       <w:r>
                         <w:rPr>
@@ -6118,13 +5678,7 @@
                         <w:rPr>
                           <w:rFonts w:ascii="Arial" w:hAnsi="Arial" w:cs="Arial"/>
                         </w:rPr>
-                        <w:t xml:space="preserve">     </w:t>
-                      </w:r>
-                      <w:r>
-                        <w:rPr>
-                          <w:rFonts w:ascii="Arial" w:hAnsi="Arial" w:cs="Arial"/>
-                        </w:rPr>
-                        <w:t>01711 071 219</w:t>
+                        <w:t xml:space="preserve">     01711 071 219</w:t>
                       </w:r>
                     </w:p>
                     <w:p>
@@ -6163,15 +5717,7 @@
                           <w:b/>
                           <w:bCs/>
                         </w:rPr>
-                        <w:t xml:space="preserve">2. </w:t>
-                      </w:r>
-                      <w:r>
-                        <w:rPr>
-                          <w:rFonts w:ascii="Arial" w:hAnsi="Arial" w:cs="Arial"/>
-                          <w:b/>
-                          <w:bCs/>
-                        </w:rPr>
-                        <w:t>Md. Maruf Hasan</w:t>
+                        <w:t>2. Md. Maruf Hasan</w:t>
                       </w:r>
                     </w:p>
                     <w:p>
@@ -6185,25 +5731,7 @@
                         <w:rPr>
                           <w:rFonts w:ascii="Arial" w:hAnsi="Arial" w:cs="Arial"/>
                         </w:rPr>
-                        <w:t xml:space="preserve">    </w:t>
-                      </w:r>
-                      <w:r>
-                        <w:rPr>
-                          <w:rFonts w:ascii="Arial" w:hAnsi="Arial" w:cs="Arial"/>
-                        </w:rPr>
-                        <w:t>IsDB-BISEW</w:t>
-                      </w:r>
-                      <w:r>
-                        <w:rPr>
-                          <w:rFonts w:ascii="Arial" w:hAnsi="Arial" w:cs="Arial"/>
-                        </w:rPr>
-                        <w:t xml:space="preserve">, </w:t>
-                      </w:r>
-                      <w:r>
-                        <w:rPr>
-                          <w:rFonts w:ascii="Arial" w:hAnsi="Arial" w:cs="Arial"/>
-                        </w:rPr>
-                        <w:t xml:space="preserve">Instructor </w:t>
+                        <w:t xml:space="preserve">    IsDB-BISEW, Instructor </w:t>
                       </w:r>
                       <w:r>
                         <w:rPr>
@@ -6235,13 +5763,7 @@
                         <w:rPr>
                           <w:rFonts w:ascii="Arial" w:hAnsi="Arial" w:cs="Arial"/>
                         </w:rPr>
-                        <w:t xml:space="preserve">    </w:t>
-                      </w:r>
-                      <w:r>
-                        <w:rPr>
-                          <w:rFonts w:ascii="Arial" w:hAnsi="Arial" w:cs="Arial"/>
-                        </w:rPr>
-                        <w:t>01844572302, 01825970006</w:t>
+                        <w:t xml:space="preserve">    01844572302, 01825970006</w:t>
                       </w:r>
                     </w:p>
                     <w:p>

--- a/CV/CV Of Mizan.docx
+++ b/CV/CV Of Mizan.docx
@@ -10,6 +10,164 @@
           <w:lang w:val="en-US"/>
         </w:rPr>
       </w:pPr>
+      <w:r>
+        <w:rPr>
+          <w:rFonts w:ascii="Times New Roman" w:hAnsi="Times New Roman" w:cs="Times New Roman"/>
+          <w:noProof/>
+          <w:lang w:val="en-US"/>
+        </w:rPr>
+        <mc:AlternateContent>
+          <mc:Choice Requires="wps">
+            <w:drawing>
+              <wp:anchor distT="45720" distB="45720" distL="114300" distR="114300" simplePos="0" relativeHeight="251634688" behindDoc="0" locked="0" layoutInCell="1" allowOverlap="1" wp14:anchorId="3FBEE01B" wp14:editId="5D250790">
+                <wp:simplePos x="0" y="0"/>
+                <wp:positionH relativeFrom="margin">
+                  <wp:posOffset>-8890</wp:posOffset>
+                </wp:positionH>
+                <wp:positionV relativeFrom="paragraph">
+                  <wp:posOffset>0</wp:posOffset>
+                </wp:positionV>
+                <wp:extent cx="2665095" cy="414655"/>
+                <wp:effectExtent l="0" t="0" r="0" b="4445"/>
+                <wp:wrapSquare wrapText="bothSides"/>
+                <wp:docPr id="217" name="Pole tekstowe 2"/>
+                <wp:cNvGraphicFramePr>
+                  <a:graphicFrameLocks xmlns:a="http://schemas.openxmlformats.org/drawingml/2006/main"/>
+                </wp:cNvGraphicFramePr>
+                <a:graphic xmlns:a="http://schemas.openxmlformats.org/drawingml/2006/main">
+                  <a:graphicData uri="http://schemas.microsoft.com/office/word/2010/wordprocessingShape">
+                    <wps:wsp>
+                      <wps:cNvSpPr txBox="1">
+                        <a:spLocks noChangeArrowheads="1"/>
+                      </wps:cNvSpPr>
+                      <wps:spPr bwMode="auto">
+                        <a:xfrm>
+                          <a:off x="0" y="0"/>
+                          <a:ext cx="2665095" cy="414655"/>
+                        </a:xfrm>
+                        <a:prstGeom prst="rect">
+                          <a:avLst/>
+                        </a:prstGeom>
+                        <a:noFill/>
+                        <a:ln w="9525">
+                          <a:noFill/>
+                          <a:miter lim="800000"/>
+                          <a:headEnd/>
+                          <a:tailEnd/>
+                        </a:ln>
+                      </wps:spPr>
+                      <wps:txbx>
+                        <w:txbxContent>
+                          <w:p>
+                            <w:pPr>
+                              <w:pStyle w:val="Name"/>
+                              <w:rPr>
+                                <w:rFonts w:asciiTheme="minorHAnsi" w:hAnsiTheme="minorHAnsi" w:cstheme="minorHAnsi"/>
+                                <w:sz w:val="44"/>
+                                <w:szCs w:val="44"/>
+                              </w:rPr>
+                            </w:pPr>
+                            <w:r>
+                              <w:rPr>
+                                <w:rFonts w:asciiTheme="minorHAnsi" w:hAnsiTheme="minorHAnsi" w:cstheme="minorHAnsi"/>
+                                <w:sz w:val="44"/>
+                                <w:szCs w:val="44"/>
+                              </w:rPr>
+                              <w:t xml:space="preserve">    Md. Mizanur Rahman</w:t>
+                            </w:r>
+                          </w:p>
+                          <w:p>
+                            <w:pPr>
+                              <w:pStyle w:val="Name"/>
+                              <w:rPr>
+                                <w:rFonts w:asciiTheme="minorHAnsi" w:hAnsiTheme="minorHAnsi" w:cstheme="minorHAnsi"/>
+                                <w:sz w:val="44"/>
+                                <w:szCs w:val="44"/>
+                              </w:rPr>
+                            </w:pPr>
+                          </w:p>
+                          <w:p>
+                            <w:pPr>
+                              <w:rPr>
+                                <w:rFonts w:ascii="Arial" w:hAnsi="Arial" w:cs="Arial"/>
+                                <w:b/>
+                                <w:sz w:val="44"/>
+                                <w:szCs w:val="44"/>
+                              </w:rPr>
+                            </w:pPr>
+                          </w:p>
+                        </w:txbxContent>
+                      </wps:txbx>
+                      <wps:bodyPr rot="0" vert="horz" wrap="square" lIns="91440" tIns="45720" rIns="91440" bIns="45720" anchor="t" anchorCtr="0">
+                        <a:noAutofit/>
+                      </wps:bodyPr>
+                    </wps:wsp>
+                  </a:graphicData>
+                </a:graphic>
+                <wp14:sizeRelH relativeFrom="margin">
+                  <wp14:pctWidth>0</wp14:pctWidth>
+                </wp14:sizeRelH>
+                <wp14:sizeRelV relativeFrom="margin">
+                  <wp14:pctHeight>0</wp14:pctHeight>
+                </wp14:sizeRelV>
+              </wp:anchor>
+            </w:drawing>
+          </mc:Choice>
+          <mc:Fallback>
+            <w:pict>
+              <v:shapetype w14:anchorId="3FBEE01B" id="_x0000_t202" coordsize="21600,21600" o:spt="202" path="m,l,21600r21600,l21600,xe">
+                <v:stroke joinstyle="miter"/>
+                <v:path gradientshapeok="t" o:connecttype="rect"/>
+              </v:shapetype>
+              <v:shape id="Pole tekstowe 2" o:spid="_x0000_s1026" type="#_x0000_t202" style="position:absolute;margin-left:-.7pt;margin-top:0;width:209.85pt;height:32.65pt;z-index:251634688;visibility:visible;mso-wrap-style:square;mso-width-percent:0;mso-height-percent:0;mso-wrap-distance-left:9pt;mso-wrap-distance-top:3.6pt;mso-wrap-distance-right:9pt;mso-wrap-distance-bottom:3.6pt;mso-position-horizontal:absolute;mso-position-horizontal-relative:margin;mso-position-vertical:absolute;mso-position-vertical-relative:text;mso-width-percent:0;mso-height-percent:0;mso-width-relative:margin;mso-height-relative:margin;v-text-anchor:top" o:gfxdata="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" filled="f" stroked="f">
+                <v:textbox>
+                  <w:txbxContent>
+                    <w:p>
+                      <w:pPr>
+                        <w:pStyle w:val="Name"/>
+                        <w:rPr>
+                          <w:rFonts w:asciiTheme="minorHAnsi" w:hAnsiTheme="minorHAnsi" w:cstheme="minorHAnsi"/>
+                          <w:sz w:val="44"/>
+                          <w:szCs w:val="44"/>
+                        </w:rPr>
+                      </w:pPr>
+                      <w:r>
+                        <w:rPr>
+                          <w:rFonts w:asciiTheme="minorHAnsi" w:hAnsiTheme="minorHAnsi" w:cstheme="minorHAnsi"/>
+                          <w:sz w:val="44"/>
+                          <w:szCs w:val="44"/>
+                        </w:rPr>
+                        <w:t xml:space="preserve">    Md. Mizanur Rahman</w:t>
+                      </w:r>
+                    </w:p>
+                    <w:p>
+                      <w:pPr>
+                        <w:pStyle w:val="Name"/>
+                        <w:rPr>
+                          <w:rFonts w:asciiTheme="minorHAnsi" w:hAnsiTheme="minorHAnsi" w:cstheme="minorHAnsi"/>
+                          <w:sz w:val="44"/>
+                          <w:szCs w:val="44"/>
+                        </w:rPr>
+                      </w:pPr>
+                    </w:p>
+                    <w:p>
+                      <w:pPr>
+                        <w:rPr>
+                          <w:rFonts w:ascii="Arial" w:hAnsi="Arial" w:cs="Arial"/>
+                          <w:b/>
+                          <w:sz w:val="44"/>
+                          <w:szCs w:val="44"/>
+                        </w:rPr>
+                      </w:pPr>
+                    </w:p>
+                  </w:txbxContent>
+                </v:textbox>
+                <w10:wrap type="square" anchorx="margin"/>
+              </v:shape>
+            </w:pict>
+          </mc:Fallback>
+        </mc:AlternateContent>
+      </w:r>
       <w:r>
         <w:rPr>
           <w:rFonts w:ascii="Times New Roman" w:hAnsi="Times New Roman" w:cs="Times New Roman"/>
@@ -126,65 +284,14 @@
                                 <w:lang w:val="en-US"/>
                               </w:rPr>
                             </w:pPr>
-                            <w:proofErr w:type="spellStart"/>
-                            <w:r>
-                              <w:rPr>
-                                <w:rFonts w:ascii="Arial" w:hAnsi="Arial" w:cs="Arial"/>
-                                <w:sz w:val="22"/>
-                                <w:szCs w:val="22"/>
-                                <w:lang w:val="en-US"/>
-                              </w:rPr>
-                              <w:t>Ibrahimpur</w:t>
-                            </w:r>
-                            <w:proofErr w:type="spellEnd"/>
-                            <w:r>
-                              <w:rPr>
-                                <w:rFonts w:ascii="Arial" w:hAnsi="Arial" w:cs="Arial"/>
-                                <w:sz w:val="22"/>
-                                <w:szCs w:val="22"/>
-                                <w:lang w:val="en-US"/>
-                              </w:rPr>
-                              <w:t xml:space="preserve"> Primary School Road, </w:t>
-                            </w:r>
-                            <w:proofErr w:type="spellStart"/>
-                            <w:r>
-                              <w:rPr>
-                                <w:rFonts w:ascii="Arial" w:hAnsi="Arial" w:cs="Arial"/>
-                                <w:sz w:val="22"/>
-                                <w:szCs w:val="22"/>
-                                <w:lang w:val="en-US"/>
-                              </w:rPr>
-                              <w:t>Ibrahimpur</w:t>
-                            </w:r>
-                            <w:proofErr w:type="spellEnd"/>
-                            <w:r>
-                              <w:rPr>
-                                <w:rFonts w:ascii="Arial" w:hAnsi="Arial" w:cs="Arial"/>
-                                <w:sz w:val="22"/>
-                                <w:szCs w:val="22"/>
-                                <w:lang w:val="en-US"/>
-                              </w:rPr>
-                              <w:t xml:space="preserve">, </w:t>
-                            </w:r>
-                            <w:proofErr w:type="spellStart"/>
-                            <w:r>
-                              <w:rPr>
-                                <w:rFonts w:ascii="Arial" w:hAnsi="Arial" w:cs="Arial"/>
-                                <w:sz w:val="22"/>
-                                <w:szCs w:val="22"/>
-                                <w:lang w:val="en-US"/>
-                              </w:rPr>
-                              <w:t>Kafrul</w:t>
-                            </w:r>
-                            <w:proofErr w:type="spellEnd"/>
-                            <w:r>
-                              <w:rPr>
-                                <w:rFonts w:ascii="Arial" w:hAnsi="Arial" w:cs="Arial"/>
-                                <w:sz w:val="22"/>
-                                <w:szCs w:val="22"/>
-                                <w:lang w:val="en-US"/>
-                              </w:rPr>
-                              <w:t>, Dhaka-1206</w:t>
+                            <w:r>
+                              <w:rPr>
+                                <w:rFonts w:ascii="Arial" w:hAnsi="Arial" w:cs="Arial"/>
+                                <w:sz w:val="22"/>
+                                <w:szCs w:val="22"/>
+                                <w:lang w:val="en-US"/>
+                              </w:rPr>
+                              <w:t>Ibrahimpur Primary School Road, Ibrahimpur, Kafrul, Dhaka-1206</w:t>
                             </w:r>
                           </w:p>
                           <w:p>
@@ -278,11 +385,7 @@
           </mc:Choice>
           <mc:Fallback>
             <w:pict>
-              <v:shapetype w14:anchorId="0CCDB0A6" id="_x0000_t202" coordsize="21600,21600" o:spt="202" path="m,l,21600r21600,l21600,xe">
-                <v:stroke joinstyle="miter"/>
-                <v:path gradientshapeok="t" o:connecttype="rect"/>
-              </v:shapetype>
-              <v:shape id="Pole tekstowe 2" o:spid="_x0000_s1026" type="#_x0000_t202" style="position:absolute;margin-left:198.3pt;margin-top:7.25pt;width:202.4pt;height:99pt;z-index:251659264;visibility:visible;mso-wrap-style:square;mso-width-percent:0;mso-height-percent:0;mso-wrap-distance-left:9pt;mso-wrap-distance-top:3.6pt;mso-wrap-distance-right:9pt;mso-wrap-distance-bottom:3.6pt;mso-position-horizontal:absolute;mso-position-horizontal-relative:margin;mso-position-vertical:absolute;mso-position-vertical-relative:text;mso-width-percent:0;mso-height-percent:0;mso-width-relative:margin;mso-height-relative:margin;v-text-anchor:top" o:gfxdata="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" filled="f" stroked="f">
+              <v:shape w14:anchorId="0CCDB0A6" id="_x0000_s1027" type="#_x0000_t202" style="position:absolute;margin-left:198.3pt;margin-top:7.25pt;width:202.4pt;height:99pt;z-index:251659264;visibility:visible;mso-wrap-style:square;mso-width-percent:0;mso-height-percent:0;mso-wrap-distance-left:9pt;mso-wrap-distance-top:3.6pt;mso-wrap-distance-right:9pt;mso-wrap-distance-bottom:3.6pt;mso-position-horizontal:absolute;mso-position-horizontal-relative:margin;mso-position-vertical:absolute;mso-position-vertical-relative:text;mso-width-percent:0;mso-height-percent:0;mso-width-relative:margin;mso-height-relative:margin;v-text-anchor:top" o:gfxdata="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" filled="f" stroked="f">
                 <v:textbox>
                   <w:txbxContent>
                     <w:p>
@@ -353,65 +456,14 @@
                           <w:lang w:val="en-US"/>
                         </w:rPr>
                       </w:pPr>
-                      <w:proofErr w:type="spellStart"/>
-                      <w:r>
-                        <w:rPr>
-                          <w:rFonts w:ascii="Arial" w:hAnsi="Arial" w:cs="Arial"/>
-                          <w:sz w:val="22"/>
-                          <w:szCs w:val="22"/>
-                          <w:lang w:val="en-US"/>
-                        </w:rPr>
-                        <w:t>Ibrahimpur</w:t>
-                      </w:r>
-                      <w:proofErr w:type="spellEnd"/>
-                      <w:r>
-                        <w:rPr>
-                          <w:rFonts w:ascii="Arial" w:hAnsi="Arial" w:cs="Arial"/>
-                          <w:sz w:val="22"/>
-                          <w:szCs w:val="22"/>
-                          <w:lang w:val="en-US"/>
-                        </w:rPr>
-                        <w:t xml:space="preserve"> Primary School Road, </w:t>
-                      </w:r>
-                      <w:proofErr w:type="spellStart"/>
-                      <w:r>
-                        <w:rPr>
-                          <w:rFonts w:ascii="Arial" w:hAnsi="Arial" w:cs="Arial"/>
-                          <w:sz w:val="22"/>
-                          <w:szCs w:val="22"/>
-                          <w:lang w:val="en-US"/>
-                        </w:rPr>
-                        <w:t>Ibrahimpur</w:t>
-                      </w:r>
-                      <w:proofErr w:type="spellEnd"/>
-                      <w:r>
-                        <w:rPr>
-                          <w:rFonts w:ascii="Arial" w:hAnsi="Arial" w:cs="Arial"/>
-                          <w:sz w:val="22"/>
-                          <w:szCs w:val="22"/>
-                          <w:lang w:val="en-US"/>
-                        </w:rPr>
-                        <w:t xml:space="preserve">, </w:t>
-                      </w:r>
-                      <w:proofErr w:type="spellStart"/>
-                      <w:r>
-                        <w:rPr>
-                          <w:rFonts w:ascii="Arial" w:hAnsi="Arial" w:cs="Arial"/>
-                          <w:sz w:val="22"/>
-                          <w:szCs w:val="22"/>
-                          <w:lang w:val="en-US"/>
-                        </w:rPr>
-                        <w:t>Kafrul</w:t>
-                      </w:r>
-                      <w:proofErr w:type="spellEnd"/>
-                      <w:r>
-                        <w:rPr>
-                          <w:rFonts w:ascii="Arial" w:hAnsi="Arial" w:cs="Arial"/>
-                          <w:sz w:val="22"/>
-                          <w:szCs w:val="22"/>
-                          <w:lang w:val="en-US"/>
-                        </w:rPr>
-                        <w:t>, Dhaka-1206</w:t>
+                      <w:r>
+                        <w:rPr>
+                          <w:rFonts w:ascii="Arial" w:hAnsi="Arial" w:cs="Arial"/>
+                          <w:sz w:val="22"/>
+                          <w:szCs w:val="22"/>
+                          <w:lang w:val="en-US"/>
+                        </w:rPr>
+                        <w:t>Ibrahimpur Primary School Road, Ibrahimpur, Kafrul, Dhaka-1206</w:t>
                       </w:r>
                     </w:p>
                     <w:p>
@@ -665,7 +717,6 @@
                               </w:rPr>
                               <w:t xml:space="preserve">Father’s </w:t>
                             </w:r>
-                            <w:proofErr w:type="gramStart"/>
                             <w:r>
                               <w:rPr>
                                 <w:rFonts w:ascii="Arial" w:hAnsi="Arial" w:cs="Arial"/>
@@ -691,17 +742,7 @@
                                 <w:szCs w:val="22"/>
                                 <w:lang w:val="en-US"/>
                               </w:rPr>
-                              <w:t>:</w:t>
-                            </w:r>
-                            <w:proofErr w:type="gramEnd"/>
-                            <w:r>
-                              <w:rPr>
-                                <w:rFonts w:ascii="Arial" w:hAnsi="Arial" w:cs="Arial"/>
-                                <w:sz w:val="22"/>
-                                <w:szCs w:val="22"/>
-                                <w:lang w:val="en-US"/>
-                              </w:rPr>
-                              <w:t xml:space="preserve"> </w:t>
+                              <w:t xml:space="preserve">: </w:t>
                             </w:r>
                             <w:r>
                               <w:rPr>
@@ -740,17 +781,7 @@
                                 <w:szCs w:val="22"/>
                                 <w:lang w:val="en-US"/>
                               </w:rPr>
-                              <w:t xml:space="preserve">Mother’s </w:t>
-                            </w:r>
-                            <w:proofErr w:type="gramStart"/>
-                            <w:r>
-                              <w:rPr>
-                                <w:rFonts w:ascii="Arial" w:hAnsi="Arial" w:cs="Arial"/>
-                                <w:sz w:val="22"/>
-                                <w:szCs w:val="22"/>
-                                <w:lang w:val="en-US"/>
-                              </w:rPr>
-                              <w:t>Name</w:t>
+                              <w:t>Mother’s Name</w:t>
                             </w:r>
                             <w:r>
                               <w:rPr>
@@ -768,17 +799,7 @@
                                 <w:szCs w:val="22"/>
                                 <w:lang w:val="en-US"/>
                               </w:rPr>
-                              <w:t>:</w:t>
-                            </w:r>
-                            <w:proofErr w:type="gramEnd"/>
-                            <w:r>
-                              <w:rPr>
-                                <w:rFonts w:ascii="Arial" w:hAnsi="Arial" w:cs="Arial"/>
-                                <w:sz w:val="22"/>
-                                <w:szCs w:val="22"/>
-                                <w:lang w:val="en-US"/>
-                              </w:rPr>
-                              <w:t xml:space="preserve"> </w:t>
+                              <w:t xml:space="preserve">: </w:t>
                             </w:r>
                             <w:r>
                               <w:rPr>
@@ -819,7 +840,6 @@
                               </w:rPr>
                               <w:t>Birth</w:t>
                             </w:r>
-                            <w:proofErr w:type="gramStart"/>
                             <w:r>
                               <w:rPr>
                                 <w:rFonts w:ascii="Arial" w:hAnsi="Arial" w:cs="Arial"/>
@@ -847,7 +867,6 @@
                               </w:rPr>
                               <w:t>:</w:t>
                             </w:r>
-                            <w:proofErr w:type="gramEnd"/>
                             <w:r>
                               <w:rPr>
                                 <w:rFonts w:ascii="Arial" w:hAnsi="Arial" w:cs="Arial"/>
@@ -883,7 +902,25 @@
                                 <w:szCs w:val="22"/>
                                 <w:lang w:val="en-US"/>
                               </w:rPr>
-                              <w:t xml:space="preserve"> Nov, 1994</w:t>
+                              <w:t xml:space="preserve"> No</w:t>
+                            </w:r>
+                            <w:r>
+                              <w:rPr>
+                                <w:rFonts w:ascii="Arial" w:hAnsi="Arial" w:cs="Arial"/>
+                                <w:sz w:val="22"/>
+                                <w:szCs w:val="22"/>
+                                <w:lang w:val="en-US"/>
+                              </w:rPr>
+                              <w:t>v</w:t>
+                            </w:r>
+                            <w:r>
+                              <w:rPr>
+                                <w:rFonts w:ascii="Arial" w:hAnsi="Arial" w:cs="Arial"/>
+                                <w:sz w:val="22"/>
+                                <w:szCs w:val="22"/>
+                                <w:lang w:val="en-US"/>
+                              </w:rPr>
+                              <w:t>, 1994</w:t>
                             </w:r>
                           </w:p>
                           <w:p>
@@ -906,7 +943,6 @@
                               </w:rPr>
                               <w:t>Gender</w:t>
                             </w:r>
-                            <w:proofErr w:type="gramStart"/>
                             <w:r>
                               <w:rPr>
                                 <w:rFonts w:ascii="Arial" w:hAnsi="Arial" w:cs="Arial"/>
@@ -915,17 +951,7 @@
                                 <w:lang w:val="en-US"/>
                               </w:rPr>
                               <w:tab/>
-                              <w:t xml:space="preserve">  :</w:t>
-                            </w:r>
-                            <w:proofErr w:type="gramEnd"/>
-                            <w:r>
-                              <w:rPr>
-                                <w:rFonts w:ascii="Arial" w:hAnsi="Arial" w:cs="Arial"/>
-                                <w:sz w:val="22"/>
-                                <w:szCs w:val="22"/>
-                                <w:lang w:val="en-US"/>
-                              </w:rPr>
-                              <w:t xml:space="preserve"> Male</w:t>
+                              <w:t xml:space="preserve">  : Male</w:t>
                             </w:r>
                           </w:p>
                           <w:p>
@@ -948,7 +974,6 @@
                               </w:rPr>
                               <w:t>Religion</w:t>
                             </w:r>
-                            <w:proofErr w:type="gramStart"/>
                             <w:r>
                               <w:rPr>
                                 <w:rFonts w:ascii="Arial" w:hAnsi="Arial" w:cs="Arial"/>
@@ -957,17 +982,7 @@
                                 <w:lang w:val="en-US"/>
                               </w:rPr>
                               <w:tab/>
-                              <w:t xml:space="preserve">  :</w:t>
-                            </w:r>
-                            <w:proofErr w:type="gramEnd"/>
-                            <w:r>
-                              <w:rPr>
-                                <w:rFonts w:ascii="Arial" w:hAnsi="Arial" w:cs="Arial"/>
-                                <w:sz w:val="22"/>
-                                <w:szCs w:val="22"/>
-                                <w:lang w:val="en-US"/>
-                              </w:rPr>
-                              <w:t xml:space="preserve"> Islam</w:t>
+                              <w:t xml:space="preserve">  : Islam</w:t>
                             </w:r>
                           </w:p>
                           <w:p>
@@ -990,7 +1005,6 @@
                               </w:rPr>
                               <w:t>Nationality</w:t>
                             </w:r>
-                            <w:proofErr w:type="gramStart"/>
                             <w:r>
                               <w:rPr>
                                 <w:rFonts w:ascii="Arial" w:hAnsi="Arial" w:cs="Arial"/>
@@ -999,17 +1013,7 @@
                                 <w:lang w:val="en-US"/>
                               </w:rPr>
                               <w:tab/>
-                              <w:t xml:space="preserve">  :</w:t>
-                            </w:r>
-                            <w:proofErr w:type="gramEnd"/>
-                            <w:r>
-                              <w:rPr>
-                                <w:rFonts w:ascii="Arial" w:hAnsi="Arial" w:cs="Arial"/>
-                                <w:sz w:val="22"/>
-                                <w:szCs w:val="22"/>
-                                <w:lang w:val="en-US"/>
-                              </w:rPr>
-                              <w:t xml:space="preserve"> Bangladeshi  </w:t>
+                              <w:t xml:space="preserve">  : Bangladeshi  </w:t>
                             </w:r>
                           </w:p>
                           <w:p>
@@ -1060,7 +1064,6 @@
                               </w:rPr>
                               <w:tab/>
                             </w:r>
-                            <w:proofErr w:type="gramStart"/>
                             <w:r>
                               <w:rPr>
                                 <w:rFonts w:ascii="Arial" w:hAnsi="Arial" w:cs="Arial"/>
@@ -1082,7 +1085,6 @@
                               </w:rPr>
                               <w:t>:</w:t>
                             </w:r>
-                            <w:proofErr w:type="gramEnd"/>
                             <w:r>
                               <w:rPr>
                                 <w:rFonts w:ascii="Arial" w:hAnsi="Arial" w:cs="Arial"/>
@@ -1786,11 +1788,7 @@
           </mc:Choice>
           <mc:Fallback>
             <w:pict>
-              <v:shapetype w14:anchorId="441B5E6B" id="_x0000_t202" coordsize="21600,21600" o:spt="202" path="m,l,21600r21600,l21600,xe">
-                <v:stroke joinstyle="miter"/>
-                <v:path gradientshapeok="t" o:connecttype="rect"/>
-              </v:shapetype>
-              <v:shape id="_x0000_s1027" type="#_x0000_t202" style="position:absolute;margin-left:0;margin-top:30.55pt;width:196.25pt;height:671.75pt;z-index:251636736;visibility:visible;mso-wrap-style:square;mso-width-percent:0;mso-height-percent:0;mso-wrap-distance-left:9pt;mso-wrap-distance-top:3.6pt;mso-wrap-distance-right:9pt;mso-wrap-distance-bottom:3.6pt;mso-position-horizontal:left;mso-position-horizontal-relative:margin;mso-position-vertical:absolute;mso-position-vertical-relative:text;mso-width-percent:0;mso-height-percent:0;mso-width-relative:margin;mso-height-relative:margin;v-text-anchor:top" o:gfxdata="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" filled="f" stroked="f">
+              <v:shape w14:anchorId="441B5E6B" id="_x0000_s1028" type="#_x0000_t202" style="position:absolute;margin-left:0;margin-top:30.55pt;width:196.25pt;height:671.75pt;z-index:251636736;visibility:visible;mso-wrap-style:square;mso-width-percent:0;mso-height-percent:0;mso-wrap-distance-left:9pt;mso-wrap-distance-top:3.6pt;mso-wrap-distance-right:9pt;mso-wrap-distance-bottom:3.6pt;mso-position-horizontal:left;mso-position-horizontal-relative:margin;mso-position-vertical:absolute;mso-position-vertical-relative:text;mso-width-percent:0;mso-height-percent:0;mso-width-relative:margin;mso-height-relative:margin;v-text-anchor:top" o:gfxdata="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" filled="f" stroked="f">
                 <v:textbox>
                   <w:txbxContent>
                     <w:p>
@@ -1849,7 +1847,6 @@
                         </w:rPr>
                         <w:t xml:space="preserve">Father’s </w:t>
                       </w:r>
-                      <w:proofErr w:type="gramStart"/>
                       <w:r>
                         <w:rPr>
                           <w:rFonts w:ascii="Arial" w:hAnsi="Arial" w:cs="Arial"/>
@@ -1875,17 +1872,7 @@
                           <w:szCs w:val="22"/>
                           <w:lang w:val="en-US"/>
                         </w:rPr>
-                        <w:t>:</w:t>
-                      </w:r>
-                      <w:proofErr w:type="gramEnd"/>
-                      <w:r>
-                        <w:rPr>
-                          <w:rFonts w:ascii="Arial" w:hAnsi="Arial" w:cs="Arial"/>
-                          <w:sz w:val="22"/>
-                          <w:szCs w:val="22"/>
-                          <w:lang w:val="en-US"/>
-                        </w:rPr>
-                        <w:t xml:space="preserve"> </w:t>
+                        <w:t xml:space="preserve">: </w:t>
                       </w:r>
                       <w:r>
                         <w:rPr>
@@ -1924,17 +1911,7 @@
                           <w:szCs w:val="22"/>
                           <w:lang w:val="en-US"/>
                         </w:rPr>
-                        <w:t xml:space="preserve">Mother’s </w:t>
-                      </w:r>
-                      <w:proofErr w:type="gramStart"/>
-                      <w:r>
-                        <w:rPr>
-                          <w:rFonts w:ascii="Arial" w:hAnsi="Arial" w:cs="Arial"/>
-                          <w:sz w:val="22"/>
-                          <w:szCs w:val="22"/>
-                          <w:lang w:val="en-US"/>
-                        </w:rPr>
-                        <w:t>Name</w:t>
+                        <w:t>Mother’s Name</w:t>
                       </w:r>
                       <w:r>
                         <w:rPr>
@@ -1952,17 +1929,7 @@
                           <w:szCs w:val="22"/>
                           <w:lang w:val="en-US"/>
                         </w:rPr>
-                        <w:t>:</w:t>
-                      </w:r>
-                      <w:proofErr w:type="gramEnd"/>
-                      <w:r>
-                        <w:rPr>
-                          <w:rFonts w:ascii="Arial" w:hAnsi="Arial" w:cs="Arial"/>
-                          <w:sz w:val="22"/>
-                          <w:szCs w:val="22"/>
-                          <w:lang w:val="en-US"/>
-                        </w:rPr>
-                        <w:t xml:space="preserve"> </w:t>
+                        <w:t xml:space="preserve">: </w:t>
                       </w:r>
                       <w:r>
                         <w:rPr>
@@ -2003,7 +1970,6 @@
                         </w:rPr>
                         <w:t>Birth</w:t>
                       </w:r>
-                      <w:proofErr w:type="gramStart"/>
                       <w:r>
                         <w:rPr>
                           <w:rFonts w:ascii="Arial" w:hAnsi="Arial" w:cs="Arial"/>
@@ -2031,7 +1997,6 @@
                         </w:rPr>
                         <w:t>:</w:t>
                       </w:r>
-                      <w:proofErr w:type="gramEnd"/>
                       <w:r>
                         <w:rPr>
                           <w:rFonts w:ascii="Arial" w:hAnsi="Arial" w:cs="Arial"/>
@@ -2067,7 +2032,25 @@
                           <w:szCs w:val="22"/>
                           <w:lang w:val="en-US"/>
                         </w:rPr>
-                        <w:t xml:space="preserve"> Nov, 1994</w:t>
+                        <w:t xml:space="preserve"> No</w:t>
+                      </w:r>
+                      <w:r>
+                        <w:rPr>
+                          <w:rFonts w:ascii="Arial" w:hAnsi="Arial" w:cs="Arial"/>
+                          <w:sz w:val="22"/>
+                          <w:szCs w:val="22"/>
+                          <w:lang w:val="en-US"/>
+                        </w:rPr>
+                        <w:t>v</w:t>
+                      </w:r>
+                      <w:r>
+                        <w:rPr>
+                          <w:rFonts w:ascii="Arial" w:hAnsi="Arial" w:cs="Arial"/>
+                          <w:sz w:val="22"/>
+                          <w:szCs w:val="22"/>
+                          <w:lang w:val="en-US"/>
+                        </w:rPr>
+                        <w:t>, 1994</w:t>
                       </w:r>
                     </w:p>
                     <w:p>
@@ -2090,7 +2073,6 @@
                         </w:rPr>
                         <w:t>Gender</w:t>
                       </w:r>
-                      <w:proofErr w:type="gramStart"/>
                       <w:r>
                         <w:rPr>
                           <w:rFonts w:ascii="Arial" w:hAnsi="Arial" w:cs="Arial"/>
@@ -2099,17 +2081,7 @@
                           <w:lang w:val="en-US"/>
                         </w:rPr>
                         <w:tab/>
-                        <w:t xml:space="preserve">  :</w:t>
-                      </w:r>
-                      <w:proofErr w:type="gramEnd"/>
-                      <w:r>
-                        <w:rPr>
-                          <w:rFonts w:ascii="Arial" w:hAnsi="Arial" w:cs="Arial"/>
-                          <w:sz w:val="22"/>
-                          <w:szCs w:val="22"/>
-                          <w:lang w:val="en-US"/>
-                        </w:rPr>
-                        <w:t xml:space="preserve"> Male</w:t>
+                        <w:t xml:space="preserve">  : Male</w:t>
                       </w:r>
                     </w:p>
                     <w:p>
@@ -2132,7 +2104,6 @@
                         </w:rPr>
                         <w:t>Religion</w:t>
                       </w:r>
-                      <w:proofErr w:type="gramStart"/>
                       <w:r>
                         <w:rPr>
                           <w:rFonts w:ascii="Arial" w:hAnsi="Arial" w:cs="Arial"/>
@@ -2141,17 +2112,7 @@
                           <w:lang w:val="en-US"/>
                         </w:rPr>
                         <w:tab/>
-                        <w:t xml:space="preserve">  :</w:t>
-                      </w:r>
-                      <w:proofErr w:type="gramEnd"/>
-                      <w:r>
-                        <w:rPr>
-                          <w:rFonts w:ascii="Arial" w:hAnsi="Arial" w:cs="Arial"/>
-                          <w:sz w:val="22"/>
-                          <w:szCs w:val="22"/>
-                          <w:lang w:val="en-US"/>
-                        </w:rPr>
-                        <w:t xml:space="preserve"> Islam</w:t>
+                        <w:t xml:space="preserve">  : Islam</w:t>
                       </w:r>
                     </w:p>
                     <w:p>
@@ -2174,7 +2135,6 @@
                         </w:rPr>
                         <w:t>Nationality</w:t>
                       </w:r>
-                      <w:proofErr w:type="gramStart"/>
                       <w:r>
                         <w:rPr>
                           <w:rFonts w:ascii="Arial" w:hAnsi="Arial" w:cs="Arial"/>
@@ -2183,17 +2143,7 @@
                           <w:lang w:val="en-US"/>
                         </w:rPr>
                         <w:tab/>
-                        <w:t xml:space="preserve">  :</w:t>
-                      </w:r>
-                      <w:proofErr w:type="gramEnd"/>
-                      <w:r>
-                        <w:rPr>
-                          <w:rFonts w:ascii="Arial" w:hAnsi="Arial" w:cs="Arial"/>
-                          <w:sz w:val="22"/>
-                          <w:szCs w:val="22"/>
-                          <w:lang w:val="en-US"/>
-                        </w:rPr>
-                        <w:t xml:space="preserve"> Bangladeshi  </w:t>
+                        <w:t xml:space="preserve">  : Bangladeshi  </w:t>
                       </w:r>
                     </w:p>
                     <w:p>
@@ -2244,7 +2194,6 @@
                         </w:rPr>
                         <w:tab/>
                       </w:r>
-                      <w:proofErr w:type="gramStart"/>
                       <w:r>
                         <w:rPr>
                           <w:rFonts w:ascii="Arial" w:hAnsi="Arial" w:cs="Arial"/>
@@ -2266,7 +2215,6 @@
                         </w:rPr>
                         <w:t>:</w:t>
                       </w:r>
-                      <w:proofErr w:type="gramEnd"/>
                       <w:r>
                         <w:rPr>
                           <w:rFonts w:ascii="Arial" w:hAnsi="Arial" w:cs="Arial"/>
@@ -3056,7 +3004,7 @@
           </mc:Choice>
           <mc:Fallback>
             <w:pict>
-              <v:rect w14:anchorId="7991F571" id="Rectangle 8" o:spid="_x0000_s1028" style="position:absolute;margin-left:17.95pt;margin-top:745.15pt;width:146.7pt;height:25.35pt;z-index:251654144;visibility:visible;mso-wrap-style:square;mso-width-percent:0;mso-height-percent:0;mso-wrap-distance-left:9pt;mso-wrap-distance-top:0;mso-wrap-distance-right:9pt;mso-wrap-distance-bottom:0;mso-position-horizontal:absolute;mso-position-horizontal-relative:margin;mso-position-vertical:absolute;mso-position-vertical-relative:text;mso-width-percent:0;mso-height-percent:0;mso-width-relative:margin;mso-height-relative:margin;v-text-anchor:middle" o:gfxdata="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" filled="f" stroked="f" strokeweight="1pt">
+              <v:rect w14:anchorId="7991F571" id="Rectangle 8" o:spid="_x0000_s1029" style="position:absolute;margin-left:17.95pt;margin-top:745.15pt;width:146.7pt;height:25.35pt;z-index:251654144;visibility:visible;mso-wrap-style:square;mso-width-percent:0;mso-height-percent:0;mso-wrap-distance-left:9pt;mso-wrap-distance-top:0;mso-wrap-distance-right:9pt;mso-wrap-distance-bottom:0;mso-position-horizontal:absolute;mso-position-horizontal-relative:margin;mso-position-vertical:absolute;mso-position-vertical-relative:text;mso-width-percent:0;mso-height-percent:0;mso-width-relative:margin;mso-height-relative:margin;v-text-anchor:middle" o:gfxdata="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" filled="f" stroked="f" strokeweight="1pt">
                 <v:textbox>
                   <w:txbxContent>
                     <w:p>
@@ -3094,7 +3042,7 @@
         <mc:AlternateContent>
           <mc:Choice Requires="wps">
             <w:drawing>
-              <wp:anchor distT="0" distB="0" distL="114300" distR="114300" simplePos="0" relativeHeight="251645952" behindDoc="0" locked="0" layoutInCell="1" allowOverlap="1" wp14:anchorId="3A6F07C7" wp14:editId="66CABFC4">
+              <wp:anchor distT="0" distB="0" distL="114300" distR="114300" simplePos="0" relativeHeight="251645952" behindDoc="0" locked="0" layoutInCell="1" allowOverlap="1" wp14:anchorId="3A6F07C7" wp14:editId="04F9A209">
                 <wp:simplePos x="0" y="0"/>
                 <wp:positionH relativeFrom="column">
                   <wp:posOffset>103517</wp:posOffset>
@@ -3170,7 +3118,7 @@
         <mc:AlternateContent>
           <mc:Choice Requires="wps">
             <w:drawing>
-              <wp:anchor distT="45720" distB="45720" distL="114300" distR="114300" simplePos="0" relativeHeight="251637760" behindDoc="0" locked="0" layoutInCell="1" allowOverlap="1" wp14:anchorId="3880DF49" wp14:editId="40DB2FFC">
+              <wp:anchor distT="45720" distB="45720" distL="114300" distR="114300" simplePos="0" relativeHeight="251637760" behindDoc="0" locked="0" layoutInCell="1" allowOverlap="1" wp14:anchorId="3880DF49" wp14:editId="129D7AC1">
                 <wp:simplePos x="0" y="0"/>
                 <wp:positionH relativeFrom="column">
                   <wp:posOffset>2535555</wp:posOffset>
@@ -3597,7 +3545,6 @@
                               <w:tab/>
                               <w:t xml:space="preserve">: </w:t>
                             </w:r>
-                            <w:proofErr w:type="spellStart"/>
                             <w:r>
                               <w:rPr>
                                 <w:rFonts w:ascii="Arial" w:eastAsiaTheme="minorEastAsia" w:hAnsi="Arial" w:cs="Arial"/>
@@ -3609,7 +3556,6 @@
                               </w:rPr>
                               <w:t>JQuery</w:t>
                             </w:r>
-                            <w:proofErr w:type="spellEnd"/>
                             <w:r>
                               <w:rPr>
                                 <w:rFonts w:ascii="Arial" w:eastAsiaTheme="minorEastAsia" w:hAnsi="Arial" w:cs="Arial"/>
@@ -3760,44 +3706,7 @@
                                 <w:szCs w:val="22"/>
                                 <w:lang w:val="en-US"/>
                               </w:rPr>
-                              <w:t xml:space="preserve">GitHub, Html, CSS, JavaScript, </w:t>
-                            </w:r>
-                            <w:proofErr w:type="spellStart"/>
-                            <w:proofErr w:type="gramStart"/>
-                            <w:r>
-                              <w:rPr>
-                                <w:rFonts w:ascii="Arial" w:eastAsiaTheme="minorEastAsia" w:hAnsi="Arial" w:cs="Arial"/>
-                                <w:bCs/>
-                                <w:color w:val="auto"/>
-                                <w:sz w:val="22"/>
-                                <w:szCs w:val="22"/>
-                                <w:lang w:val="en-US"/>
-                              </w:rPr>
-                              <w:t>NodeJs</w:t>
-                            </w:r>
-                            <w:proofErr w:type="spellEnd"/>
-                            <w:r>
-                              <w:rPr>
-                                <w:rFonts w:ascii="Arial" w:eastAsiaTheme="minorEastAsia" w:hAnsi="Arial" w:cs="Arial"/>
-                                <w:bCs/>
-                                <w:color w:val="auto"/>
-                                <w:sz w:val="22"/>
-                                <w:szCs w:val="22"/>
-                                <w:lang w:val="en-US"/>
-                              </w:rPr>
-                              <w:t xml:space="preserve">,   </w:t>
-                            </w:r>
-                            <w:proofErr w:type="gramEnd"/>
-                            <w:r>
-                              <w:rPr>
-                                <w:rFonts w:ascii="Arial" w:eastAsiaTheme="minorEastAsia" w:hAnsi="Arial" w:cs="Arial"/>
-                                <w:bCs/>
-                                <w:color w:val="auto"/>
-                                <w:sz w:val="22"/>
-                                <w:szCs w:val="22"/>
-                                <w:lang w:val="en-US"/>
-                              </w:rPr>
-                              <w:t xml:space="preserve">  Tomcat</w:t>
+                              <w:t>GitHub, Html, CSS, JavaScript, NodeJs,     Tomcat</w:t>
                             </w:r>
                             <w:r>
                               <w:rPr>
@@ -4045,29 +3954,7 @@
                                 <w:szCs w:val="20"/>
                                 <w:lang w:val="en-US"/>
                               </w:rPr>
-                              <w:t xml:space="preserve">, </w:t>
-                            </w:r>
-                            <w:proofErr w:type="spellStart"/>
-                            <w:r>
-                              <w:rPr>
-                                <w:rFonts w:ascii="Arial" w:hAnsi="Arial" w:cs="Arial"/>
-                                <w:bCs/>
-                                <w:sz w:val="20"/>
-                                <w:szCs w:val="20"/>
-                                <w:lang w:val="en-US"/>
-                              </w:rPr>
-                              <w:t>Jquery</w:t>
-                            </w:r>
-                            <w:proofErr w:type="spellEnd"/>
-                            <w:r>
-                              <w:rPr>
-                                <w:rFonts w:ascii="Arial" w:hAnsi="Arial" w:cs="Arial"/>
-                                <w:bCs/>
-                                <w:sz w:val="20"/>
-                                <w:szCs w:val="20"/>
-                                <w:lang w:val="en-US"/>
-                              </w:rPr>
-                              <w:t>, Bootstrap</w:t>
+                              <w:t>, Jquery, Bootstrap</w:t>
                             </w:r>
                           </w:p>
                           <w:p>
@@ -4097,21 +3984,8 @@
                                   <w:szCs w:val="22"/>
                                   <w:lang w:val="en-US"/>
                                 </w:rPr>
-                                <w:t>github.com/mizan404/</w:t>
+                                <w:t>github.com/mizan404/SpringProject</w:t>
                               </w:r>
-                              <w:proofErr w:type="spellStart"/>
-                              <w:r>
-                                <w:rPr>
-                                  <w:rStyle w:val="Hyperlink"/>
-                                  <w:rFonts w:ascii="Arial" w:hAnsi="Arial" w:cs="Arial"/>
-                                  <w:bCs/>
-                                  <w:sz w:val="22"/>
-                                  <w:szCs w:val="22"/>
-                                  <w:lang w:val="en-US"/>
-                                </w:rPr>
-                                <w:t>SpringProject</w:t>
-                              </w:r>
-                              <w:proofErr w:type="spellEnd"/>
                             </w:hyperlink>
                           </w:p>
                           <w:p>
@@ -4212,21 +4086,8 @@
                                   <w:szCs w:val="22"/>
                                   <w:lang w:val="en-US"/>
                                 </w:rPr>
-                                <w:t>github.com/mizan404/All-Swing/tree/master/</w:t>
+                                <w:t>github.com/mizan404/All-Swing/tree/master/vote_management</w:t>
                               </w:r>
-                              <w:proofErr w:type="spellStart"/>
-                              <w:r>
-                                <w:rPr>
-                                  <w:rStyle w:val="Hyperlink"/>
-                                  <w:rFonts w:ascii="Times New Roman" w:hAnsi="Times New Roman" w:cs="Times New Roman"/>
-                                  <w:bCs/>
-                                  <w:sz w:val="22"/>
-                                  <w:szCs w:val="22"/>
-                                  <w:lang w:val="en-US"/>
-                                </w:rPr>
-                                <w:t>vote_management</w:t>
-                              </w:r>
-                              <w:proofErr w:type="spellEnd"/>
                             </w:hyperlink>
                           </w:p>
                           <w:p>
@@ -4373,7 +4234,31 @@
                                 <w:b/>
                                 <w:bCs/>
                               </w:rPr>
-                              <w:t>2. Md. Maruf Hasan</w:t>
+                              <w:t xml:space="preserve">2. </w:t>
+                            </w:r>
+                            <w:r>
+                              <w:rPr>
+                                <w:rFonts w:ascii="Arial" w:hAnsi="Arial" w:cs="Arial"/>
+                                <w:b/>
+                                <w:bCs/>
+                              </w:rPr>
+                              <w:t>M</w:t>
+                            </w:r>
+                            <w:r>
+                              <w:rPr>
+                                <w:rFonts w:ascii="Arial" w:hAnsi="Arial" w:cs="Arial"/>
+                                <w:b/>
+                                <w:bCs/>
+                              </w:rPr>
+                              <w:t>uhammad</w:t>
+                            </w:r>
+                            <w:r>
+                              <w:rPr>
+                                <w:rFonts w:ascii="Arial" w:hAnsi="Arial" w:cs="Arial"/>
+                                <w:b/>
+                                <w:bCs/>
+                              </w:rPr>
+                              <w:t xml:space="preserve"> Maruf Hasan</w:t>
                             </w:r>
                           </w:p>
                           <w:p>
@@ -4550,7 +4435,7 @@
           </mc:Choice>
           <mc:Fallback>
             <w:pict>
-              <v:shape w14:anchorId="3880DF49" id="_x0000_s1029" type="#_x0000_t202" style="position:absolute;margin-left:199.65pt;margin-top:109.35pt;width:334.65pt;height:659.5pt;z-index:251637760;visibility:visible;mso-wrap-style:square;mso-width-percent:0;mso-height-percent:0;mso-wrap-distance-left:9pt;mso-wrap-distance-top:3.6pt;mso-wrap-distance-right:9pt;mso-wrap-distance-bottom:3.6pt;mso-position-horizontal:absolute;mso-position-horizontal-relative:text;mso-position-vertical:absolute;mso-position-vertical-relative:text;mso-width-percent:0;mso-height-percent:0;mso-width-relative:margin;mso-height-relative:margin;v-text-anchor:top" o:gfxdata="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" filled="f" stroked="f">
+              <v:shape w14:anchorId="3880DF49" id="_x0000_s1030" type="#_x0000_t202" style="position:absolute;margin-left:199.65pt;margin-top:109.35pt;width:334.65pt;height:659.5pt;z-index:251637760;visibility:visible;mso-wrap-style:square;mso-width-percent:0;mso-height-percent:0;mso-wrap-distance-left:9pt;mso-wrap-distance-top:3.6pt;mso-wrap-distance-right:9pt;mso-wrap-distance-bottom:3.6pt;mso-position-horizontal:absolute;mso-position-horizontal-relative:text;mso-position-vertical:absolute;mso-position-vertical-relative:text;mso-width-percent:0;mso-height-percent:0;mso-width-relative:margin;mso-height-relative:margin;v-text-anchor:top" o:gfxdata="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" filled="f" stroked="f">
                 <v:textbox>
                   <w:txbxContent>
                     <w:p>
@@ -4941,7 +4826,6 @@
                         <w:tab/>
                         <w:t xml:space="preserve">: </w:t>
                       </w:r>
-                      <w:proofErr w:type="spellStart"/>
                       <w:r>
                         <w:rPr>
                           <w:rFonts w:ascii="Arial" w:eastAsiaTheme="minorEastAsia" w:hAnsi="Arial" w:cs="Arial"/>
@@ -4953,7 +4837,6 @@
                         </w:rPr>
                         <w:t>JQuery</w:t>
                       </w:r>
-                      <w:proofErr w:type="spellEnd"/>
                       <w:r>
                         <w:rPr>
                           <w:rFonts w:ascii="Arial" w:eastAsiaTheme="minorEastAsia" w:hAnsi="Arial" w:cs="Arial"/>
@@ -5104,44 +4987,7 @@
                           <w:szCs w:val="22"/>
                           <w:lang w:val="en-US"/>
                         </w:rPr>
-                        <w:t xml:space="preserve">GitHub, Html, CSS, JavaScript, </w:t>
-                      </w:r>
-                      <w:proofErr w:type="spellStart"/>
-                      <w:proofErr w:type="gramStart"/>
-                      <w:r>
-                        <w:rPr>
-                          <w:rFonts w:ascii="Arial" w:eastAsiaTheme="minorEastAsia" w:hAnsi="Arial" w:cs="Arial"/>
-                          <w:bCs/>
-                          <w:color w:val="auto"/>
-                          <w:sz w:val="22"/>
-                          <w:szCs w:val="22"/>
-                          <w:lang w:val="en-US"/>
-                        </w:rPr>
-                        <w:t>NodeJs</w:t>
-                      </w:r>
-                      <w:proofErr w:type="spellEnd"/>
-                      <w:r>
-                        <w:rPr>
-                          <w:rFonts w:ascii="Arial" w:eastAsiaTheme="minorEastAsia" w:hAnsi="Arial" w:cs="Arial"/>
-                          <w:bCs/>
-                          <w:color w:val="auto"/>
-                          <w:sz w:val="22"/>
-                          <w:szCs w:val="22"/>
-                          <w:lang w:val="en-US"/>
-                        </w:rPr>
-                        <w:t xml:space="preserve">,   </w:t>
-                      </w:r>
-                      <w:proofErr w:type="gramEnd"/>
-                      <w:r>
-                        <w:rPr>
-                          <w:rFonts w:ascii="Arial" w:eastAsiaTheme="minorEastAsia" w:hAnsi="Arial" w:cs="Arial"/>
-                          <w:bCs/>
-                          <w:color w:val="auto"/>
-                          <w:sz w:val="22"/>
-                          <w:szCs w:val="22"/>
-                          <w:lang w:val="en-US"/>
-                        </w:rPr>
-                        <w:t xml:space="preserve">  Tomcat</w:t>
+                        <w:t>GitHub, Html, CSS, JavaScript, NodeJs,     Tomcat</w:t>
                       </w:r>
                       <w:r>
                         <w:rPr>
@@ -5389,29 +5235,7 @@
                           <w:szCs w:val="20"/>
                           <w:lang w:val="en-US"/>
                         </w:rPr>
-                        <w:t xml:space="preserve">, </w:t>
-                      </w:r>
-                      <w:proofErr w:type="spellStart"/>
-                      <w:r>
-                        <w:rPr>
-                          <w:rFonts w:ascii="Arial" w:hAnsi="Arial" w:cs="Arial"/>
-                          <w:bCs/>
-                          <w:sz w:val="20"/>
-                          <w:szCs w:val="20"/>
-                          <w:lang w:val="en-US"/>
-                        </w:rPr>
-                        <w:t>Jquery</w:t>
-                      </w:r>
-                      <w:proofErr w:type="spellEnd"/>
-                      <w:r>
-                        <w:rPr>
-                          <w:rFonts w:ascii="Arial" w:hAnsi="Arial" w:cs="Arial"/>
-                          <w:bCs/>
-                          <w:sz w:val="20"/>
-                          <w:szCs w:val="20"/>
-                          <w:lang w:val="en-US"/>
-                        </w:rPr>
-                        <w:t>, Bootstrap</w:t>
+                        <w:t>, Jquery, Bootstrap</w:t>
                       </w:r>
                     </w:p>
                     <w:p>
@@ -5441,21 +5265,8 @@
                             <w:szCs w:val="22"/>
                             <w:lang w:val="en-US"/>
                           </w:rPr>
-                          <w:t>github.com/mizan404/</w:t>
+                          <w:t>github.com/mizan404/SpringProject</w:t>
                         </w:r>
-                        <w:proofErr w:type="spellStart"/>
-                        <w:r>
-                          <w:rPr>
-                            <w:rStyle w:val="Hyperlink"/>
-                            <w:rFonts w:ascii="Arial" w:hAnsi="Arial" w:cs="Arial"/>
-                            <w:bCs/>
-                            <w:sz w:val="22"/>
-                            <w:szCs w:val="22"/>
-                            <w:lang w:val="en-US"/>
-                          </w:rPr>
-                          <w:t>SpringProject</w:t>
-                        </w:r>
-                        <w:proofErr w:type="spellEnd"/>
                       </w:hyperlink>
                     </w:p>
                     <w:p>
@@ -5556,21 +5367,8 @@
                             <w:szCs w:val="22"/>
                             <w:lang w:val="en-US"/>
                           </w:rPr>
-                          <w:t>github.com/mizan404/All-Swing/tree/master/</w:t>
+                          <w:t>github.com/mizan404/All-Swing/tree/master/vote_management</w:t>
                         </w:r>
-                        <w:proofErr w:type="spellStart"/>
-                        <w:r>
-                          <w:rPr>
-                            <w:rStyle w:val="Hyperlink"/>
-                            <w:rFonts w:ascii="Times New Roman" w:hAnsi="Times New Roman" w:cs="Times New Roman"/>
-                            <w:bCs/>
-                            <w:sz w:val="22"/>
-                            <w:szCs w:val="22"/>
-                            <w:lang w:val="en-US"/>
-                          </w:rPr>
-                          <w:t>vote_management</w:t>
-                        </w:r>
-                        <w:proofErr w:type="spellEnd"/>
                       </w:hyperlink>
                     </w:p>
                     <w:p>
@@ -5717,7 +5515,31 @@
                           <w:b/>
                           <w:bCs/>
                         </w:rPr>
-                        <w:t>2. Md. Maruf Hasan</w:t>
+                        <w:t xml:space="preserve">2. </w:t>
+                      </w:r>
+                      <w:r>
+                        <w:rPr>
+                          <w:rFonts w:ascii="Arial" w:hAnsi="Arial" w:cs="Arial"/>
+                          <w:b/>
+                          <w:bCs/>
+                        </w:rPr>
+                        <w:t>M</w:t>
+                      </w:r>
+                      <w:r>
+                        <w:rPr>
+                          <w:rFonts w:ascii="Arial" w:hAnsi="Arial" w:cs="Arial"/>
+                          <w:b/>
+                          <w:bCs/>
+                        </w:rPr>
+                        <w:t>uhammad</w:t>
+                      </w:r>
+                      <w:r>
+                        <w:rPr>
+                          <w:rFonts w:ascii="Arial" w:hAnsi="Arial" w:cs="Arial"/>
+                          <w:b/>
+                          <w:bCs/>
+                        </w:rPr>
+                        <w:t xml:space="preserve"> Maruf Hasan</w:t>
                       </w:r>
                     </w:p>
                     <w:p>
@@ -5878,184 +5700,6 @@
                   </w:txbxContent>
                 </v:textbox>
                 <w10:wrap type="square"/>
-              </v:shape>
-            </w:pict>
-          </mc:Fallback>
-        </mc:AlternateContent>
-      </w:r>
-      <w:r>
-        <w:rPr>
-          <w:rFonts w:ascii="Times New Roman" w:hAnsi="Times New Roman" w:cs="Times New Roman"/>
-          <w:noProof/>
-          <w:lang w:val="en-US"/>
-        </w:rPr>
-        <mc:AlternateContent>
-          <mc:Choice Requires="wps">
-            <w:drawing>
-              <wp:anchor distT="45720" distB="45720" distL="114300" distR="114300" simplePos="0" relativeHeight="251634688" behindDoc="0" locked="0" layoutInCell="1" allowOverlap="1" wp14:anchorId="3FBEE01B" wp14:editId="5E8743AE">
-                <wp:simplePos x="0" y="0"/>
-                <wp:positionH relativeFrom="margin">
-                  <wp:posOffset>45349</wp:posOffset>
-                </wp:positionH>
-                <wp:positionV relativeFrom="paragraph">
-                  <wp:posOffset>0</wp:posOffset>
-                </wp:positionV>
-                <wp:extent cx="2406650" cy="414655"/>
-                <wp:effectExtent l="0" t="0" r="0" b="4445"/>
-                <wp:wrapSquare wrapText="bothSides"/>
-                <wp:docPr id="217" name="Pole tekstowe 2"/>
-                <wp:cNvGraphicFramePr>
-                  <a:graphicFrameLocks xmlns:a="http://schemas.openxmlformats.org/drawingml/2006/main"/>
-                </wp:cNvGraphicFramePr>
-                <a:graphic xmlns:a="http://schemas.openxmlformats.org/drawingml/2006/main">
-                  <a:graphicData uri="http://schemas.microsoft.com/office/word/2010/wordprocessingShape">
-                    <wps:wsp>
-                      <wps:cNvSpPr txBox="1">
-                        <a:spLocks noChangeArrowheads="1"/>
-                      </wps:cNvSpPr>
-                      <wps:spPr bwMode="auto">
-                        <a:xfrm>
-                          <a:off x="0" y="0"/>
-                          <a:ext cx="2406650" cy="414655"/>
-                        </a:xfrm>
-                        <a:prstGeom prst="rect">
-                          <a:avLst/>
-                        </a:prstGeom>
-                        <a:noFill/>
-                        <a:ln w="9525">
-                          <a:noFill/>
-                          <a:miter lim="800000"/>
-                          <a:headEnd/>
-                          <a:tailEnd/>
-                        </a:ln>
-                      </wps:spPr>
-                      <wps:txbx>
-                        <w:txbxContent>
-                          <w:p>
-                            <w:pPr>
-                              <w:pStyle w:val="Name"/>
-                              <w:rPr>
-                                <w:rFonts w:asciiTheme="minorHAnsi" w:hAnsiTheme="minorHAnsi" w:cstheme="minorHAnsi"/>
-                              </w:rPr>
-                            </w:pPr>
-                            <w:r>
-                              <w:rPr>
-                                <w:rFonts w:asciiTheme="minorHAnsi" w:hAnsiTheme="minorHAnsi" w:cstheme="minorHAnsi"/>
-                              </w:rPr>
-                              <w:t xml:space="preserve">    </w:t>
-                            </w:r>
-                            <w:r>
-                              <w:rPr>
-                                <w:rFonts w:asciiTheme="minorHAnsi" w:hAnsiTheme="minorHAnsi" w:cstheme="minorHAnsi"/>
-                              </w:rPr>
-                              <w:t xml:space="preserve">Md. </w:t>
-                            </w:r>
-                            <w:r>
-                              <w:rPr>
-                                <w:rFonts w:asciiTheme="minorHAnsi" w:hAnsiTheme="minorHAnsi" w:cstheme="minorHAnsi"/>
-                              </w:rPr>
-                              <w:t>Mizanur</w:t>
-                            </w:r>
-                            <w:r>
-                              <w:rPr>
-                                <w:rFonts w:asciiTheme="minorHAnsi" w:hAnsiTheme="minorHAnsi" w:cstheme="minorHAnsi"/>
-                              </w:rPr>
-                              <w:t xml:space="preserve"> Rahman</w:t>
-                            </w:r>
-                          </w:p>
-                          <w:p>
-                            <w:pPr>
-                              <w:pStyle w:val="Name"/>
-                              <w:rPr>
-                                <w:rFonts w:asciiTheme="minorHAnsi" w:hAnsiTheme="minorHAnsi" w:cstheme="minorHAnsi"/>
-                              </w:rPr>
-                            </w:pPr>
-                          </w:p>
-                          <w:p>
-                            <w:pPr>
-                              <w:rPr>
-                                <w:rFonts w:ascii="Arial" w:hAnsi="Arial" w:cs="Arial"/>
-                                <w:b/>
-                                <w:sz w:val="32"/>
-                                <w:szCs w:val="40"/>
-                              </w:rPr>
-                            </w:pPr>
-                          </w:p>
-                        </w:txbxContent>
-                      </wps:txbx>
-                      <wps:bodyPr rot="0" vert="horz" wrap="square" lIns="91440" tIns="45720" rIns="91440" bIns="45720" anchor="t" anchorCtr="0">
-                        <a:noAutofit/>
-                      </wps:bodyPr>
-                    </wps:wsp>
-                  </a:graphicData>
-                </a:graphic>
-                <wp14:sizeRelH relativeFrom="margin">
-                  <wp14:pctWidth>0</wp14:pctWidth>
-                </wp14:sizeRelH>
-                <wp14:sizeRelV relativeFrom="margin">
-                  <wp14:pctHeight>0</wp14:pctHeight>
-                </wp14:sizeRelV>
-              </wp:anchor>
-            </w:drawing>
-          </mc:Choice>
-          <mc:Fallback>
-            <w:pict>
-              <v:shape w14:anchorId="3FBEE01B" id="_x0000_s1030" type="#_x0000_t202" style="position:absolute;margin-left:3.55pt;margin-top:0;width:189.5pt;height:32.65pt;z-index:251634688;visibility:visible;mso-wrap-style:square;mso-width-percent:0;mso-height-percent:0;mso-wrap-distance-left:9pt;mso-wrap-distance-top:3.6pt;mso-wrap-distance-right:9pt;mso-wrap-distance-bottom:3.6pt;mso-position-horizontal:absolute;mso-position-horizontal-relative:margin;mso-position-vertical:absolute;mso-position-vertical-relative:text;mso-width-percent:0;mso-height-percent:0;mso-width-relative:margin;mso-height-relative:margin;v-text-anchor:top" o:gfxdata="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" filled="f" stroked="f">
-                <v:textbox>
-                  <w:txbxContent>
-                    <w:p>
-                      <w:pPr>
-                        <w:pStyle w:val="Name"/>
-                        <w:rPr>
-                          <w:rFonts w:asciiTheme="minorHAnsi" w:hAnsiTheme="minorHAnsi" w:cstheme="minorHAnsi"/>
-                        </w:rPr>
-                      </w:pPr>
-                      <w:r>
-                        <w:rPr>
-                          <w:rFonts w:asciiTheme="minorHAnsi" w:hAnsiTheme="minorHAnsi" w:cstheme="minorHAnsi"/>
-                        </w:rPr>
-                        <w:t xml:space="preserve">    </w:t>
-                      </w:r>
-                      <w:r>
-                        <w:rPr>
-                          <w:rFonts w:asciiTheme="minorHAnsi" w:hAnsiTheme="minorHAnsi" w:cstheme="minorHAnsi"/>
-                        </w:rPr>
-                        <w:t xml:space="preserve">Md. </w:t>
-                      </w:r>
-                      <w:r>
-                        <w:rPr>
-                          <w:rFonts w:asciiTheme="minorHAnsi" w:hAnsiTheme="minorHAnsi" w:cstheme="minorHAnsi"/>
-                        </w:rPr>
-                        <w:t>Mizanur</w:t>
-                      </w:r>
-                      <w:r>
-                        <w:rPr>
-                          <w:rFonts w:asciiTheme="minorHAnsi" w:hAnsiTheme="minorHAnsi" w:cstheme="minorHAnsi"/>
-                        </w:rPr>
-                        <w:t xml:space="preserve"> Rahman</w:t>
-                      </w:r>
-                    </w:p>
-                    <w:p>
-                      <w:pPr>
-                        <w:pStyle w:val="Name"/>
-                        <w:rPr>
-                          <w:rFonts w:asciiTheme="minorHAnsi" w:hAnsiTheme="minorHAnsi" w:cstheme="minorHAnsi"/>
-                        </w:rPr>
-                      </w:pPr>
-                    </w:p>
-                    <w:p>
-                      <w:pPr>
-                        <w:rPr>
-                          <w:rFonts w:ascii="Arial" w:hAnsi="Arial" w:cs="Arial"/>
-                          <w:b/>
-                          <w:sz w:val="32"/>
-                          <w:szCs w:val="40"/>
-                        </w:rPr>
-                      </w:pPr>
-                    </w:p>
-                  </w:txbxContent>
-                </v:textbox>
-                <w10:wrap type="square" anchorx="margin"/>
               </v:shape>
             </w:pict>
           </mc:Fallback>
@@ -6227,7 +5871,7 @@
                                     </pic:cNvPicPr>
                                   </pic:nvPicPr>
                                   <pic:blipFill>
-                                    <a:blip r:embed="rId24">
+                                    <a:blip r:embed="rId23">
                                       <a:extLst>
                                         <a:ext uri="{28A0092B-C50C-407E-A947-70E740481C1C}">
                                           <a14:useLocalDpi xmlns:a14="http://schemas.microsoft.com/office/drawing/2010/main" val="0"/>

--- a/CV/CV Of Mizan.docx
+++ b/CV/CV Of Mizan.docx
@@ -284,14 +284,65 @@
                                 <w:lang w:val="en-US"/>
                               </w:rPr>
                             </w:pPr>
-                            <w:r>
-                              <w:rPr>
-                                <w:rFonts w:ascii="Arial" w:hAnsi="Arial" w:cs="Arial"/>
-                                <w:sz w:val="22"/>
-                                <w:szCs w:val="22"/>
-                                <w:lang w:val="en-US"/>
-                              </w:rPr>
-                              <w:t>Ibrahimpur Primary School Road, Ibrahimpur, Kafrul, Dhaka-1206</w:t>
+                            <w:proofErr w:type="spellStart"/>
+                            <w:r>
+                              <w:rPr>
+                                <w:rFonts w:ascii="Arial" w:hAnsi="Arial" w:cs="Arial"/>
+                                <w:sz w:val="22"/>
+                                <w:szCs w:val="22"/>
+                                <w:lang w:val="en-US"/>
+                              </w:rPr>
+                              <w:t>Ibrahimpur</w:t>
+                            </w:r>
+                            <w:proofErr w:type="spellEnd"/>
+                            <w:r>
+                              <w:rPr>
+                                <w:rFonts w:ascii="Arial" w:hAnsi="Arial" w:cs="Arial"/>
+                                <w:sz w:val="22"/>
+                                <w:szCs w:val="22"/>
+                                <w:lang w:val="en-US"/>
+                              </w:rPr>
+                              <w:t xml:space="preserve"> Primary School Road, </w:t>
+                            </w:r>
+                            <w:proofErr w:type="spellStart"/>
+                            <w:r>
+                              <w:rPr>
+                                <w:rFonts w:ascii="Arial" w:hAnsi="Arial" w:cs="Arial"/>
+                                <w:sz w:val="22"/>
+                                <w:szCs w:val="22"/>
+                                <w:lang w:val="en-US"/>
+                              </w:rPr>
+                              <w:t>Ibrahimpur</w:t>
+                            </w:r>
+                            <w:proofErr w:type="spellEnd"/>
+                            <w:r>
+                              <w:rPr>
+                                <w:rFonts w:ascii="Arial" w:hAnsi="Arial" w:cs="Arial"/>
+                                <w:sz w:val="22"/>
+                                <w:szCs w:val="22"/>
+                                <w:lang w:val="en-US"/>
+                              </w:rPr>
+                              <w:t xml:space="preserve">, </w:t>
+                            </w:r>
+                            <w:proofErr w:type="spellStart"/>
+                            <w:r>
+                              <w:rPr>
+                                <w:rFonts w:ascii="Arial" w:hAnsi="Arial" w:cs="Arial"/>
+                                <w:sz w:val="22"/>
+                                <w:szCs w:val="22"/>
+                                <w:lang w:val="en-US"/>
+                              </w:rPr>
+                              <w:t>Kafrul</w:t>
+                            </w:r>
+                            <w:proofErr w:type="spellEnd"/>
+                            <w:r>
+                              <w:rPr>
+                                <w:rFonts w:ascii="Arial" w:hAnsi="Arial" w:cs="Arial"/>
+                                <w:sz w:val="22"/>
+                                <w:szCs w:val="22"/>
+                                <w:lang w:val="en-US"/>
+                              </w:rPr>
+                              <w:t>, Dhaka-1206</w:t>
                             </w:r>
                           </w:p>
                           <w:p>
@@ -350,7 +401,7 @@
                                   <w:szCs w:val="22"/>
                                   <w:lang w:val="en-US"/>
                                 </w:rPr>
-                                <w:t>mohd.mizanur16@gmail.com</w:t>
+                                <w:t>themizan404@gmail.com</w:t>
                               </w:r>
                             </w:hyperlink>
                           </w:p>
@@ -456,14 +507,65 @@
                           <w:lang w:val="en-US"/>
                         </w:rPr>
                       </w:pPr>
-                      <w:r>
-                        <w:rPr>
-                          <w:rFonts w:ascii="Arial" w:hAnsi="Arial" w:cs="Arial"/>
-                          <w:sz w:val="22"/>
-                          <w:szCs w:val="22"/>
-                          <w:lang w:val="en-US"/>
-                        </w:rPr>
-                        <w:t>Ibrahimpur Primary School Road, Ibrahimpur, Kafrul, Dhaka-1206</w:t>
+                      <w:proofErr w:type="spellStart"/>
+                      <w:r>
+                        <w:rPr>
+                          <w:rFonts w:ascii="Arial" w:hAnsi="Arial" w:cs="Arial"/>
+                          <w:sz w:val="22"/>
+                          <w:szCs w:val="22"/>
+                          <w:lang w:val="en-US"/>
+                        </w:rPr>
+                        <w:t>Ibrahimpur</w:t>
+                      </w:r>
+                      <w:proofErr w:type="spellEnd"/>
+                      <w:r>
+                        <w:rPr>
+                          <w:rFonts w:ascii="Arial" w:hAnsi="Arial" w:cs="Arial"/>
+                          <w:sz w:val="22"/>
+                          <w:szCs w:val="22"/>
+                          <w:lang w:val="en-US"/>
+                        </w:rPr>
+                        <w:t xml:space="preserve"> Primary School Road, </w:t>
+                      </w:r>
+                      <w:proofErr w:type="spellStart"/>
+                      <w:r>
+                        <w:rPr>
+                          <w:rFonts w:ascii="Arial" w:hAnsi="Arial" w:cs="Arial"/>
+                          <w:sz w:val="22"/>
+                          <w:szCs w:val="22"/>
+                          <w:lang w:val="en-US"/>
+                        </w:rPr>
+                        <w:t>Ibrahimpur</w:t>
+                      </w:r>
+                      <w:proofErr w:type="spellEnd"/>
+                      <w:r>
+                        <w:rPr>
+                          <w:rFonts w:ascii="Arial" w:hAnsi="Arial" w:cs="Arial"/>
+                          <w:sz w:val="22"/>
+                          <w:szCs w:val="22"/>
+                          <w:lang w:val="en-US"/>
+                        </w:rPr>
+                        <w:t xml:space="preserve">, </w:t>
+                      </w:r>
+                      <w:proofErr w:type="spellStart"/>
+                      <w:r>
+                        <w:rPr>
+                          <w:rFonts w:ascii="Arial" w:hAnsi="Arial" w:cs="Arial"/>
+                          <w:sz w:val="22"/>
+                          <w:szCs w:val="22"/>
+                          <w:lang w:val="en-US"/>
+                        </w:rPr>
+                        <w:t>Kafrul</w:t>
+                      </w:r>
+                      <w:proofErr w:type="spellEnd"/>
+                      <w:r>
+                        <w:rPr>
+                          <w:rFonts w:ascii="Arial" w:hAnsi="Arial" w:cs="Arial"/>
+                          <w:sz w:val="22"/>
+                          <w:szCs w:val="22"/>
+                          <w:lang w:val="en-US"/>
+                        </w:rPr>
+                        <w:t>, Dhaka-1206</w:t>
                       </w:r>
                     </w:p>
                     <w:p>
@@ -522,7 +624,7 @@
                             <w:szCs w:val="22"/>
                             <w:lang w:val="en-US"/>
                           </w:rPr>
-                          <w:t>mohd.mizanur16@gmail.com</w:t>
+                          <w:t>themizan404@gmail.com</w:t>
                         </w:r>
                       </w:hyperlink>
                     </w:p>
@@ -1102,9 +1204,11 @@
                           </w:p>
                           <w:p>
                             <w:pPr>
-                              <w:spacing w:after="0" w:line="276" w:lineRule="auto"/>
-                              <w:rPr>
-                                <w:rFonts w:ascii="Arial" w:hAnsi="Arial" w:cs="Arial"/>
+                              <w:pStyle w:val="NoSpacing"/>
+                              <w:rPr>
+                                <w:rFonts w:ascii="Arial" w:hAnsi="Arial" w:cs="Arial"/>
+                                <w:sz w:val="20"/>
+                                <w:szCs w:val="20"/>
                                 <w:lang w:val="en-US"/>
                               </w:rPr>
                             </w:pPr>
@@ -1116,7 +1220,6 @@
                               <w:rPr>
                                 <w:rFonts w:ascii="Arial" w:hAnsi="Arial" w:cs="Arial"/>
                                 <w:b/>
-                                <w:bCs/>
                                 <w:color w:val="auto"/>
                                 <w:sz w:val="28"/>
                                 <w:szCs w:val="28"/>
@@ -1127,36 +1230,335 @@
                               <w:rPr>
                                 <w:rFonts w:ascii="Arial" w:hAnsi="Arial" w:cs="Arial"/>
                                 <w:b/>
-                                <w:bCs/>
                                 <w:color w:val="auto"/>
                                 <w:sz w:val="28"/>
                                 <w:szCs w:val="28"/>
-                              </w:rPr>
-                              <w:t>Permanent Address</w:t>
-                            </w:r>
-                          </w:p>
-                          <w:p>
-                            <w:pPr>
-                              <w:spacing w:after="0" w:line="276" w:lineRule="auto"/>
-                              <w:rPr>
-                                <w:rFonts w:ascii="Arial" w:hAnsi="Arial" w:cs="Arial"/>
-                                <w:lang w:val="en-US"/>
-                              </w:rPr>
-                            </w:pPr>
-                            <w:r>
-                              <w:rPr>
-                                <w:rFonts w:ascii="Arial" w:hAnsi="Arial" w:cs="Arial"/>
-                              </w:rPr>
-                              <w:t xml:space="preserve">Pachani, Alaipur (9240), Rupsha, Khulna. </w:t>
+                                <w:lang w:val="en-US"/>
+                              </w:rPr>
+                              <w:t>Education</w:t>
                             </w:r>
                           </w:p>
                           <w:p>
                             <w:pPr>
                               <w:pStyle w:val="NoSpacing"/>
+                              <w:spacing w:line="276" w:lineRule="auto"/>
+                              <w:rPr>
+                                <w:rFonts w:ascii="Arial" w:hAnsi="Arial" w:cs="Arial"/>
+                                <w:b/>
+                                <w:bCs/>
+                                <w:sz w:val="22"/>
+                                <w:szCs w:val="22"/>
+                                <w:lang w:val="en-US"/>
+                              </w:rPr>
+                            </w:pPr>
+                            <w:r>
+                              <w:rPr>
+                                <w:rFonts w:ascii="Arial" w:hAnsi="Arial" w:cs="Arial"/>
+                                <w:b/>
+                                <w:bCs/>
+                                <w:sz w:val="22"/>
+                                <w:szCs w:val="22"/>
+                                <w:lang w:val="en-US"/>
+                              </w:rPr>
+                              <w:t>MSS</w:t>
+                            </w:r>
+                            <w:r>
+                              <w:rPr>
+                                <w:rFonts w:ascii="Arial" w:hAnsi="Arial" w:cs="Arial"/>
+                                <w:b/>
+                                <w:bCs/>
+                                <w:sz w:val="22"/>
+                                <w:szCs w:val="22"/>
+                                <w:lang w:val="en-US"/>
+                              </w:rPr>
+                              <w:t xml:space="preserve"> in </w:t>
+                            </w:r>
+                            <w:r>
+                              <w:rPr>
+                                <w:rFonts w:ascii="Arial" w:hAnsi="Arial" w:cs="Arial"/>
+                                <w:b/>
+                                <w:bCs/>
+                                <w:sz w:val="22"/>
+                                <w:szCs w:val="22"/>
+                                <w:lang w:val="en-US"/>
+                              </w:rPr>
+                              <w:t>Economics (On progress)</w:t>
+                            </w:r>
+                          </w:p>
+                          <w:p>
+                            <w:pPr>
+                              <w:pStyle w:val="NoSpacing"/>
+                              <w:spacing w:line="276" w:lineRule="auto"/>
+                              <w:rPr>
+                                <w:rFonts w:ascii="Arial" w:hAnsi="Arial" w:cs="Arial"/>
+                                <w:sz w:val="22"/>
+                                <w:szCs w:val="22"/>
+                                <w:lang w:val="en-US"/>
+                              </w:rPr>
+                            </w:pPr>
+                            <w:r>
+                              <w:rPr>
+                                <w:rFonts w:ascii="Arial" w:hAnsi="Arial" w:cs="Arial"/>
+                                <w:sz w:val="22"/>
+                                <w:szCs w:val="22"/>
+                                <w:lang w:val="en-US"/>
+                              </w:rPr>
+                              <w:t xml:space="preserve">University of Dhaka </w:t>
+                            </w:r>
+                          </w:p>
+                          <w:p>
+                            <w:pPr>
+                              <w:pStyle w:val="NoSpacing"/>
+                              <w:spacing w:line="276" w:lineRule="auto"/>
+                              <w:rPr>
+                                <w:rFonts w:ascii="Arial" w:hAnsi="Arial" w:cs="Arial"/>
+                                <w:b/>
+                                <w:bCs/>
+                                <w:sz w:val="22"/>
+                                <w:szCs w:val="22"/>
+                                <w:lang w:val="en-US"/>
+                              </w:rPr>
+                            </w:pPr>
+                            <w:r>
+                              <w:rPr>
+                                <w:rFonts w:ascii="Arial" w:hAnsi="Arial" w:cs="Arial"/>
+                                <w:b/>
+                                <w:bCs/>
+                                <w:sz w:val="22"/>
+                                <w:szCs w:val="22"/>
+                                <w:lang w:val="en-US"/>
+                              </w:rPr>
+                              <w:t>BS</w:t>
+                            </w:r>
+                            <w:r>
+                              <w:rPr>
+                                <w:rFonts w:ascii="Arial" w:hAnsi="Arial" w:cs="Arial"/>
+                                <w:b/>
+                                <w:bCs/>
+                                <w:sz w:val="22"/>
+                                <w:szCs w:val="22"/>
+                                <w:lang w:val="en-US"/>
+                              </w:rPr>
+                              <w:t>S</w:t>
+                            </w:r>
+                            <w:r>
+                              <w:rPr>
+                                <w:rFonts w:ascii="Arial" w:hAnsi="Arial" w:cs="Arial"/>
+                                <w:b/>
+                                <w:bCs/>
+                                <w:sz w:val="22"/>
+                                <w:szCs w:val="22"/>
+                                <w:lang w:val="en-US"/>
+                              </w:rPr>
+                              <w:t xml:space="preserve"> in </w:t>
+                            </w:r>
+                            <w:r>
+                              <w:rPr>
+                                <w:rFonts w:ascii="Arial" w:hAnsi="Arial" w:cs="Arial"/>
+                                <w:b/>
+                                <w:bCs/>
+                                <w:sz w:val="22"/>
+                                <w:szCs w:val="22"/>
+                                <w:lang w:val="en-US"/>
+                              </w:rPr>
+                              <w:t xml:space="preserve">Economics </w:t>
+                            </w:r>
+                            <w:r>
+                              <w:rPr>
+                                <w:rFonts w:ascii="Arial" w:hAnsi="Arial" w:cs="Arial"/>
+                                <w:b/>
+                                <w:bCs/>
+                                <w:sz w:val="22"/>
+                                <w:szCs w:val="22"/>
+                                <w:lang w:val="en-US"/>
+                              </w:rPr>
+                              <w:t>(2018)</w:t>
+                            </w:r>
+                          </w:p>
+                          <w:p>
+                            <w:pPr>
+                              <w:pStyle w:val="NoSpacing"/>
+                              <w:spacing w:line="276" w:lineRule="auto"/>
                               <w:rPr>
                                 <w:rFonts w:ascii="Arial" w:hAnsi="Arial" w:cs="Arial"/>
                                 <w:sz w:val="20"/>
                                 <w:szCs w:val="20"/>
+                                <w:lang w:val="en-US"/>
+                              </w:rPr>
+                            </w:pPr>
+                            <w:r>
+                              <w:rPr>
+                                <w:rFonts w:ascii="Arial" w:hAnsi="Arial" w:cs="Arial"/>
+                                <w:sz w:val="20"/>
+                                <w:szCs w:val="20"/>
+                                <w:lang w:val="en-US"/>
+                              </w:rPr>
+                              <w:t>CGPA: 2.99</w:t>
+                            </w:r>
+                          </w:p>
+                          <w:p>
+                            <w:pPr>
+                              <w:pStyle w:val="NoSpacing"/>
+                              <w:spacing w:line="276" w:lineRule="auto"/>
+                              <w:rPr>
+                                <w:rFonts w:ascii="Arial" w:hAnsi="Arial" w:cs="Arial"/>
+                                <w:sz w:val="22"/>
+                                <w:szCs w:val="22"/>
+                                <w:lang w:val="en-US"/>
+                              </w:rPr>
+                            </w:pPr>
+                            <w:r>
+                              <w:rPr>
+                                <w:rFonts w:ascii="Arial" w:hAnsi="Arial" w:cs="Arial"/>
+                                <w:sz w:val="22"/>
+                                <w:szCs w:val="22"/>
+                                <w:lang w:val="en-US"/>
+                              </w:rPr>
+                              <w:t>University of Dhaka</w:t>
+                            </w:r>
+                          </w:p>
+                          <w:p>
+                            <w:pPr>
+                              <w:pStyle w:val="NoSpacing"/>
+                              <w:spacing w:line="276" w:lineRule="auto"/>
+                              <w:rPr>
+                                <w:rFonts w:ascii="Arial" w:hAnsi="Arial" w:cs="Arial"/>
+                                <w:b/>
+                                <w:bCs/>
+                                <w:sz w:val="22"/>
+                                <w:szCs w:val="22"/>
+                                <w:lang w:val="en-US"/>
+                              </w:rPr>
+                            </w:pPr>
+                            <w:r>
+                              <w:rPr>
+                                <w:rFonts w:ascii="Arial" w:hAnsi="Arial" w:cs="Arial"/>
+                                <w:b/>
+                                <w:bCs/>
+                                <w:sz w:val="22"/>
+                                <w:szCs w:val="22"/>
+                                <w:lang w:val="en-US"/>
+                              </w:rPr>
+                              <w:t>HSC in Humanities (2011)</w:t>
+                            </w:r>
+                          </w:p>
+                          <w:p>
+                            <w:pPr>
+                              <w:pStyle w:val="NoSpacing"/>
+                              <w:spacing w:line="276" w:lineRule="auto"/>
+                              <w:rPr>
+                                <w:rFonts w:ascii="Arial" w:hAnsi="Arial" w:cs="Arial"/>
+                                <w:sz w:val="20"/>
+                                <w:szCs w:val="20"/>
+                                <w:lang w:val="en-US"/>
+                              </w:rPr>
+                            </w:pPr>
+                            <w:r>
+                              <w:rPr>
+                                <w:rFonts w:ascii="Arial" w:hAnsi="Arial" w:cs="Arial"/>
+                                <w:sz w:val="20"/>
+                                <w:szCs w:val="20"/>
+                                <w:lang w:val="en-US"/>
+                              </w:rPr>
+                              <w:t>GPA: 4.60</w:t>
+                            </w:r>
+                          </w:p>
+                          <w:p>
+                            <w:pPr>
+                              <w:pStyle w:val="NoSpacing"/>
+                              <w:spacing w:line="276" w:lineRule="auto"/>
+                              <w:rPr>
+                                <w:rFonts w:ascii="Arial" w:hAnsi="Arial" w:cs="Arial"/>
+                                <w:sz w:val="22"/>
+                                <w:szCs w:val="22"/>
+                                <w:lang w:val="en-US"/>
+                              </w:rPr>
+                            </w:pPr>
+                            <w:r>
+                              <w:rPr>
+                                <w:rFonts w:ascii="Arial" w:hAnsi="Arial" w:cs="Arial"/>
+                                <w:sz w:val="22"/>
+                                <w:szCs w:val="22"/>
+                                <w:lang w:val="en-US"/>
+                              </w:rPr>
+                              <w:t>Dhaka Board</w:t>
+                            </w:r>
+                          </w:p>
+                          <w:p>
+                            <w:pPr>
+                              <w:pStyle w:val="NoSpacing"/>
+                              <w:spacing w:line="276" w:lineRule="auto"/>
+                              <w:rPr>
+                                <w:rFonts w:ascii="Arial" w:hAnsi="Arial" w:cs="Arial"/>
+                                <w:b/>
+                                <w:bCs/>
+                                <w:sz w:val="22"/>
+                                <w:szCs w:val="22"/>
+                                <w:lang w:val="en-US"/>
+                              </w:rPr>
+                            </w:pPr>
+                            <w:r>
+                              <w:rPr>
+                                <w:rFonts w:ascii="Arial" w:hAnsi="Arial" w:cs="Arial"/>
+                                <w:b/>
+                                <w:bCs/>
+                                <w:sz w:val="22"/>
+                                <w:szCs w:val="22"/>
+                                <w:lang w:val="en-US"/>
+                              </w:rPr>
+                              <w:t>SSC in Humanities (2009)</w:t>
+                            </w:r>
+                          </w:p>
+                          <w:p>
+                            <w:pPr>
+                              <w:pStyle w:val="NoSpacing"/>
+                              <w:spacing w:line="276" w:lineRule="auto"/>
+                              <w:rPr>
+                                <w:rFonts w:ascii="Arial" w:hAnsi="Arial" w:cs="Arial"/>
+                                <w:sz w:val="20"/>
+                                <w:szCs w:val="20"/>
+                                <w:lang w:val="en-US"/>
+                              </w:rPr>
+                            </w:pPr>
+                            <w:r>
+                              <w:rPr>
+                                <w:rFonts w:ascii="Arial" w:hAnsi="Arial" w:cs="Arial"/>
+                                <w:sz w:val="20"/>
+                                <w:szCs w:val="20"/>
+                                <w:lang w:val="en-US"/>
+                              </w:rPr>
+                              <w:t>GPA: 4.06</w:t>
+                            </w:r>
+                          </w:p>
+                          <w:p>
+                            <w:pPr>
+                              <w:pStyle w:val="NoSpacing"/>
+                              <w:spacing w:line="276" w:lineRule="auto"/>
+                              <w:rPr>
+                                <w:rFonts w:ascii="Arial" w:hAnsi="Arial" w:cs="Arial"/>
+                                <w:sz w:val="22"/>
+                                <w:szCs w:val="22"/>
+                                <w:lang w:val="en-US"/>
+                              </w:rPr>
+                            </w:pPr>
+                            <w:r>
+                              <w:rPr>
+                                <w:rFonts w:ascii="Arial" w:hAnsi="Arial" w:cs="Arial"/>
+                                <w:sz w:val="22"/>
+                                <w:szCs w:val="22"/>
+                                <w:lang w:val="en-US"/>
+                              </w:rPr>
+                              <w:t>Dhaka Board</w:t>
+                            </w:r>
+                          </w:p>
+                          <w:p>
+                            <w:pPr>
+                              <w:pStyle w:val="NoSpacing"/>
+                              <w:spacing w:line="276" w:lineRule="auto"/>
+                              <w:rPr>
+                                <w:rFonts w:ascii="Arial" w:hAnsi="Arial" w:cs="Arial"/>
+                                <w:sz w:val="22"/>
+                                <w:szCs w:val="22"/>
                                 <w:lang w:val="en-US"/>
                               </w:rPr>
                             </w:pPr>
@@ -1168,6 +1570,7 @@
                               <w:rPr>
                                 <w:rFonts w:ascii="Arial" w:hAnsi="Arial" w:cs="Arial"/>
                                 <w:b/>
+                                <w:bCs/>
                                 <w:color w:val="auto"/>
                                 <w:sz w:val="28"/>
                                 <w:szCs w:val="28"/>
@@ -1178,12 +1581,27 @@
                               <w:rPr>
                                 <w:rFonts w:ascii="Arial" w:hAnsi="Arial" w:cs="Arial"/>
                                 <w:b/>
+                                <w:bCs/>
                                 <w:color w:val="auto"/>
                                 <w:sz w:val="28"/>
                                 <w:szCs w:val="28"/>
-                                <w:lang w:val="en-US"/>
-                              </w:rPr>
-                              <w:t>Education</w:t>
+                              </w:rPr>
+                              <w:t>Permanent Address</w:t>
+                            </w:r>
+                          </w:p>
+                          <w:p>
+                            <w:pPr>
+                              <w:spacing w:after="0" w:line="276" w:lineRule="auto"/>
+                              <w:rPr>
+                                <w:rFonts w:ascii="Arial" w:hAnsi="Arial" w:cs="Arial"/>
+                                <w:lang w:val="en-US"/>
+                              </w:rPr>
+                            </w:pPr>
+                            <w:r>
+                              <w:rPr>
+                                <w:rFonts w:ascii="Arial" w:hAnsi="Arial" w:cs="Arial"/>
+                              </w:rPr>
+                              <w:t xml:space="preserve">Pachani, Alaipur (9240), Rupsha, Khulna. </w:t>
                             </w:r>
                           </w:p>
                           <w:p>
@@ -1192,321 +1610,8 @@
                               <w:spacing w:line="276" w:lineRule="auto"/>
                               <w:rPr>
                                 <w:rFonts w:ascii="Arial" w:hAnsi="Arial" w:cs="Arial"/>
-                                <w:b/>
-                                <w:bCs/>
-                                <w:sz w:val="22"/>
-                                <w:szCs w:val="22"/>
-                                <w:lang w:val="en-US"/>
-                              </w:rPr>
-                            </w:pPr>
-                            <w:r>
-                              <w:rPr>
-                                <w:rFonts w:ascii="Arial" w:hAnsi="Arial" w:cs="Arial"/>
-                                <w:b/>
-                                <w:bCs/>
-                                <w:sz w:val="22"/>
-                                <w:szCs w:val="22"/>
-                                <w:lang w:val="en-US"/>
-                              </w:rPr>
-                              <w:t>MSS</w:t>
-                            </w:r>
-                            <w:r>
-                              <w:rPr>
-                                <w:rFonts w:ascii="Arial" w:hAnsi="Arial" w:cs="Arial"/>
-                                <w:b/>
-                                <w:bCs/>
-                                <w:sz w:val="22"/>
-                                <w:szCs w:val="22"/>
-                                <w:lang w:val="en-US"/>
-                              </w:rPr>
-                              <w:t xml:space="preserve"> in </w:t>
-                            </w:r>
-                            <w:r>
-                              <w:rPr>
-                                <w:rFonts w:ascii="Arial" w:hAnsi="Arial" w:cs="Arial"/>
-                                <w:b/>
-                                <w:bCs/>
-                                <w:sz w:val="22"/>
-                                <w:szCs w:val="22"/>
-                                <w:lang w:val="en-US"/>
-                              </w:rPr>
-                              <w:t>Economics (On progress)</w:t>
-                            </w:r>
-                          </w:p>
-                          <w:p>
-                            <w:pPr>
-                              <w:pStyle w:val="NoSpacing"/>
-                              <w:spacing w:line="276" w:lineRule="auto"/>
-                              <w:rPr>
-                                <w:rFonts w:ascii="Arial" w:hAnsi="Arial" w:cs="Arial"/>
-                                <w:sz w:val="22"/>
-                                <w:szCs w:val="22"/>
-                                <w:lang w:val="en-US"/>
-                              </w:rPr>
-                            </w:pPr>
-                            <w:r>
-                              <w:rPr>
-                                <w:rFonts w:ascii="Arial" w:hAnsi="Arial" w:cs="Arial"/>
-                                <w:sz w:val="22"/>
-                                <w:szCs w:val="22"/>
-                                <w:lang w:val="en-US"/>
-                              </w:rPr>
-                              <w:t xml:space="preserve">University of Dhaka </w:t>
-                            </w:r>
-                          </w:p>
-                          <w:p>
-                            <w:pPr>
-                              <w:pStyle w:val="NoSpacing"/>
-                              <w:spacing w:line="276" w:lineRule="auto"/>
-                              <w:rPr>
-                                <w:rFonts w:ascii="Arial" w:hAnsi="Arial" w:cs="Arial"/>
-                                <w:b/>
-                                <w:bCs/>
-                                <w:sz w:val="22"/>
-                                <w:szCs w:val="22"/>
-                                <w:lang w:val="en-US"/>
-                              </w:rPr>
-                            </w:pPr>
-                            <w:r>
-                              <w:rPr>
-                                <w:rFonts w:ascii="Arial" w:hAnsi="Arial" w:cs="Arial"/>
-                                <w:b/>
-                                <w:bCs/>
-                                <w:sz w:val="22"/>
-                                <w:szCs w:val="22"/>
-                                <w:lang w:val="en-US"/>
-                              </w:rPr>
-                              <w:t>BS</w:t>
-                            </w:r>
-                            <w:r>
-                              <w:rPr>
-                                <w:rFonts w:ascii="Arial" w:hAnsi="Arial" w:cs="Arial"/>
-                                <w:b/>
-                                <w:bCs/>
-                                <w:sz w:val="22"/>
-                                <w:szCs w:val="22"/>
-                                <w:lang w:val="en-US"/>
-                              </w:rPr>
-                              <w:t>S</w:t>
-                            </w:r>
-                            <w:r>
-                              <w:rPr>
-                                <w:rFonts w:ascii="Arial" w:hAnsi="Arial" w:cs="Arial"/>
-                                <w:b/>
-                                <w:bCs/>
-                                <w:sz w:val="22"/>
-                                <w:szCs w:val="22"/>
-                                <w:lang w:val="en-US"/>
-                              </w:rPr>
-                              <w:t xml:space="preserve"> in </w:t>
-                            </w:r>
-                            <w:r>
-                              <w:rPr>
-                                <w:rFonts w:ascii="Arial" w:hAnsi="Arial" w:cs="Arial"/>
-                                <w:b/>
-                                <w:bCs/>
-                                <w:sz w:val="22"/>
-                                <w:szCs w:val="22"/>
-                                <w:lang w:val="en-US"/>
-                              </w:rPr>
-                              <w:t xml:space="preserve">Economics </w:t>
-                            </w:r>
-                            <w:r>
-                              <w:rPr>
-                                <w:rFonts w:ascii="Arial" w:hAnsi="Arial" w:cs="Arial"/>
-                                <w:b/>
-                                <w:bCs/>
-                                <w:sz w:val="22"/>
-                                <w:szCs w:val="22"/>
-                                <w:lang w:val="en-US"/>
-                              </w:rPr>
-                              <w:t>(2018)</w:t>
-                            </w:r>
-                          </w:p>
-                          <w:p>
-                            <w:pPr>
-                              <w:pStyle w:val="NoSpacing"/>
-                              <w:spacing w:line="276" w:lineRule="auto"/>
-                              <w:rPr>
-                                <w:rFonts w:ascii="Arial" w:hAnsi="Arial" w:cs="Arial"/>
-                                <w:sz w:val="20"/>
-                                <w:szCs w:val="20"/>
-                                <w:lang w:val="en-US"/>
-                              </w:rPr>
-                            </w:pPr>
-                            <w:r>
-                              <w:rPr>
-                                <w:rFonts w:ascii="Arial" w:hAnsi="Arial" w:cs="Arial"/>
-                                <w:sz w:val="20"/>
-                                <w:szCs w:val="20"/>
-                                <w:lang w:val="en-US"/>
-                              </w:rPr>
-                              <w:t>CGPA: 2.99</w:t>
-                            </w:r>
-                          </w:p>
-                          <w:p>
-                            <w:pPr>
-                              <w:pStyle w:val="NoSpacing"/>
-                              <w:spacing w:line="276" w:lineRule="auto"/>
-                              <w:rPr>
-                                <w:rFonts w:ascii="Arial" w:hAnsi="Arial" w:cs="Arial"/>
-                                <w:sz w:val="22"/>
-                                <w:szCs w:val="22"/>
-                                <w:lang w:val="en-US"/>
-                              </w:rPr>
-                            </w:pPr>
-                            <w:r>
-                              <w:rPr>
-                                <w:rFonts w:ascii="Arial" w:hAnsi="Arial" w:cs="Arial"/>
-                                <w:sz w:val="22"/>
-                                <w:szCs w:val="22"/>
-                                <w:lang w:val="en-US"/>
-                              </w:rPr>
-                              <w:t>University of Dhaka</w:t>
-                            </w:r>
-                          </w:p>
-                          <w:p>
-                            <w:pPr>
-                              <w:pStyle w:val="NoSpacing"/>
-                              <w:spacing w:line="276" w:lineRule="auto"/>
-                              <w:rPr>
-                                <w:rFonts w:ascii="Arial" w:hAnsi="Arial" w:cs="Arial"/>
-                                <w:b/>
-                                <w:bCs/>
-                                <w:sz w:val="22"/>
-                                <w:szCs w:val="22"/>
-                                <w:lang w:val="en-US"/>
-                              </w:rPr>
-                            </w:pPr>
-                            <w:r>
-                              <w:rPr>
-                                <w:rFonts w:ascii="Arial" w:hAnsi="Arial" w:cs="Arial"/>
-                                <w:b/>
-                                <w:bCs/>
-                                <w:sz w:val="22"/>
-                                <w:szCs w:val="22"/>
-                                <w:lang w:val="en-US"/>
-                              </w:rPr>
-                              <w:t>HSC in Humanities (2011)</w:t>
-                            </w:r>
-                          </w:p>
-                          <w:p>
-                            <w:pPr>
-                              <w:pStyle w:val="NoSpacing"/>
-                              <w:spacing w:line="276" w:lineRule="auto"/>
-                              <w:rPr>
-                                <w:rFonts w:ascii="Arial" w:hAnsi="Arial" w:cs="Arial"/>
-                                <w:sz w:val="20"/>
-                                <w:szCs w:val="20"/>
-                                <w:lang w:val="en-US"/>
-                              </w:rPr>
-                            </w:pPr>
-                            <w:r>
-                              <w:rPr>
-                                <w:rFonts w:ascii="Arial" w:hAnsi="Arial" w:cs="Arial"/>
-                                <w:sz w:val="20"/>
-                                <w:szCs w:val="20"/>
-                                <w:lang w:val="en-US"/>
-                              </w:rPr>
-                              <w:t>GPA: 4.60</w:t>
-                            </w:r>
-                          </w:p>
-                          <w:p>
-                            <w:pPr>
-                              <w:pStyle w:val="NoSpacing"/>
-                              <w:spacing w:line="276" w:lineRule="auto"/>
-                              <w:rPr>
-                                <w:rFonts w:ascii="Arial" w:hAnsi="Arial" w:cs="Arial"/>
-                                <w:sz w:val="22"/>
-                                <w:szCs w:val="22"/>
-                                <w:lang w:val="en-US"/>
-                              </w:rPr>
-                            </w:pPr>
-                            <w:r>
-                              <w:rPr>
-                                <w:rFonts w:ascii="Arial" w:hAnsi="Arial" w:cs="Arial"/>
-                                <w:sz w:val="22"/>
-                                <w:szCs w:val="22"/>
-                                <w:lang w:val="en-US"/>
-                              </w:rPr>
-                              <w:t>Dhaka Board</w:t>
-                            </w:r>
-                          </w:p>
-                          <w:p>
-                            <w:pPr>
-                              <w:pStyle w:val="NoSpacing"/>
-                              <w:spacing w:line="276" w:lineRule="auto"/>
-                              <w:rPr>
-                                <w:rFonts w:ascii="Arial" w:hAnsi="Arial" w:cs="Arial"/>
-                                <w:b/>
-                                <w:bCs/>
-                                <w:sz w:val="22"/>
-                                <w:szCs w:val="22"/>
-                                <w:lang w:val="en-US"/>
-                              </w:rPr>
-                            </w:pPr>
-                            <w:r>
-                              <w:rPr>
-                                <w:rFonts w:ascii="Arial" w:hAnsi="Arial" w:cs="Arial"/>
-                                <w:b/>
-                                <w:bCs/>
-                                <w:sz w:val="22"/>
-                                <w:szCs w:val="22"/>
-                                <w:lang w:val="en-US"/>
-                              </w:rPr>
-                              <w:t>SSC in Humanities (2009)</w:t>
-                            </w:r>
-                          </w:p>
-                          <w:p>
-                            <w:pPr>
-                              <w:pStyle w:val="NoSpacing"/>
-                              <w:spacing w:line="276" w:lineRule="auto"/>
-                              <w:rPr>
-                                <w:rFonts w:ascii="Arial" w:hAnsi="Arial" w:cs="Arial"/>
-                                <w:sz w:val="20"/>
-                                <w:szCs w:val="20"/>
-                                <w:lang w:val="en-US"/>
-                              </w:rPr>
-                            </w:pPr>
-                            <w:r>
-                              <w:rPr>
-                                <w:rFonts w:ascii="Arial" w:hAnsi="Arial" w:cs="Arial"/>
-                                <w:sz w:val="20"/>
-                                <w:szCs w:val="20"/>
-                                <w:lang w:val="en-US"/>
-                              </w:rPr>
-                              <w:t>GPA: 4.06</w:t>
-                            </w:r>
-                          </w:p>
-                          <w:p>
-                            <w:pPr>
-                              <w:pStyle w:val="NoSpacing"/>
-                              <w:spacing w:line="276" w:lineRule="auto"/>
-                              <w:rPr>
-                                <w:rFonts w:ascii="Arial" w:hAnsi="Arial" w:cs="Arial"/>
-                                <w:sz w:val="22"/>
-                                <w:szCs w:val="22"/>
-                                <w:lang w:val="en-US"/>
-                              </w:rPr>
-                            </w:pPr>
-                            <w:r>
-                              <w:rPr>
-                                <w:rFonts w:ascii="Arial" w:hAnsi="Arial" w:cs="Arial"/>
-                                <w:sz w:val="22"/>
-                                <w:szCs w:val="22"/>
-                                <w:lang w:val="en-US"/>
-                              </w:rPr>
-                              <w:t>Dhaka Board</w:t>
-                            </w:r>
-                          </w:p>
-                          <w:p>
-                            <w:pPr>
-                              <w:pStyle w:val="NoSpacing"/>
-                              <w:spacing w:line="276" w:lineRule="auto"/>
-                              <w:rPr>
-                                <w:rFonts w:ascii="Arial" w:hAnsi="Arial" w:cs="Arial"/>
-                                <w:sz w:val="24"/>
-                                <w:szCs w:val="24"/>
+                                <w:sz w:val="22"/>
+                                <w:szCs w:val="22"/>
                                 <w:lang w:val="en-US"/>
                               </w:rPr>
                             </w:pPr>
@@ -1597,8 +1702,8 @@
                                 <w:rFonts w:ascii="Arial" w:hAnsi="Arial" w:cs="Arial"/>
                                 <w:b/>
                                 <w:color w:val="auto"/>
-                                <w:sz w:val="24"/>
-                                <w:szCs w:val="24"/>
+                                <w:sz w:val="28"/>
+                                <w:szCs w:val="28"/>
                                 <w:lang w:val="en-US"/>
                               </w:rPr>
                             </w:pPr>
@@ -1607,8 +1712,8 @@
                                 <w:rFonts w:ascii="Arial" w:hAnsi="Arial" w:cs="Arial"/>
                                 <w:b/>
                                 <w:color w:val="auto"/>
-                                <w:sz w:val="24"/>
-                                <w:szCs w:val="24"/>
+                                <w:sz w:val="28"/>
+                                <w:szCs w:val="28"/>
                                 <w:lang w:val="en-US"/>
                               </w:rPr>
                               <w:t>Follow Me</w:t>
@@ -1644,7 +1749,23 @@
                                   <w:rFonts w:ascii="Arial" w:eastAsia="Times New Roman" w:hAnsi="Arial" w:cs="Arial"/>
                                   <w:lang w:val="en-US"/>
                                 </w:rPr>
-                                <w:t>github.com/mizan404</w:t>
+                                <w:t>github.com/</w:t>
+                              </w:r>
+                              <w:r>
+                                <w:rPr>
+                                  <w:rStyle w:val="Hyperlink"/>
+                                  <w:rFonts w:ascii="Arial" w:eastAsia="Times New Roman" w:hAnsi="Arial" w:cs="Arial"/>
+                                  <w:lang w:val="en-US"/>
+                                </w:rPr>
+                                <w:t>the</w:t>
+                              </w:r>
+                              <w:r>
+                                <w:rPr>
+                                  <w:rStyle w:val="Hyperlink"/>
+                                  <w:rFonts w:ascii="Arial" w:eastAsia="Times New Roman" w:hAnsi="Arial" w:cs="Arial"/>
+                                  <w:lang w:val="en-US"/>
+                                </w:rPr>
+                                <w:t>mizan404</w:t>
                               </w:r>
                             </w:hyperlink>
                           </w:p>
@@ -1659,14 +1780,25 @@
                                 <w:lang w:val="en-US"/>
                               </w:rPr>
                             </w:pPr>
-                            <w:r>
-                              <w:rPr>
-                                <w:rFonts w:ascii="Arial" w:hAnsi="Arial" w:cs="Arial"/>
-                                <w:sz w:val="22"/>
-                                <w:szCs w:val="22"/>
-                                <w:lang w:val="en-US"/>
-                              </w:rPr>
-                              <w:t xml:space="preserve">Linkedin: </w:t>
+                            <w:proofErr w:type="spellStart"/>
+                            <w:r>
+                              <w:rPr>
+                                <w:rFonts w:ascii="Arial" w:hAnsi="Arial" w:cs="Arial"/>
+                                <w:sz w:val="22"/>
+                                <w:szCs w:val="22"/>
+                                <w:lang w:val="en-US"/>
+                              </w:rPr>
+                              <w:t>Linkedin</w:t>
+                            </w:r>
+                            <w:proofErr w:type="spellEnd"/>
+                            <w:r>
+                              <w:rPr>
+                                <w:rFonts w:ascii="Arial" w:hAnsi="Arial" w:cs="Arial"/>
+                                <w:sz w:val="22"/>
+                                <w:szCs w:val="22"/>
+                                <w:lang w:val="en-US"/>
+                              </w:rPr>
+                              <w:t xml:space="preserve">: </w:t>
                             </w:r>
                             <w:hyperlink r:id="rId10" w:history="1">
                               <w:r>
@@ -1677,7 +1809,27 @@
                                   <w:szCs w:val="22"/>
                                   <w:lang w:val="en-US"/>
                                 </w:rPr>
-                                <w:t>linkedin.com/in/mizan404</w:t>
+                                <w:t>linkedin.com/in/</w:t>
+                              </w:r>
+                              <w:r>
+                                <w:rPr>
+                                  <w:rStyle w:val="Hyperlink"/>
+                                  <w:rFonts w:ascii="Arial" w:hAnsi="Arial" w:cs="Arial"/>
+                                  <w:sz w:val="22"/>
+                                  <w:szCs w:val="22"/>
+                                  <w:lang w:val="en-US"/>
+                                </w:rPr>
+                                <w:t>the</w:t>
+                              </w:r>
+                              <w:r>
+                                <w:rPr>
+                                  <w:rStyle w:val="Hyperlink"/>
+                                  <w:rFonts w:ascii="Arial" w:hAnsi="Arial" w:cs="Arial"/>
+                                  <w:sz w:val="22"/>
+                                  <w:szCs w:val="22"/>
+                                  <w:lang w:val="en-US"/>
+                                </w:rPr>
+                                <w:t>mizan404</w:t>
                               </w:r>
                             </w:hyperlink>
                           </w:p>
@@ -1711,7 +1863,27 @@
                                   <w:szCs w:val="22"/>
                                   <w:lang w:val="en-US"/>
                                 </w:rPr>
-                                <w:t>facebook.com/mizan404</w:t>
+                                <w:t>facebook.com/</w:t>
+                              </w:r>
+                              <w:r>
+                                <w:rPr>
+                                  <w:rStyle w:val="Hyperlink"/>
+                                  <w:rFonts w:ascii="Arial" w:hAnsi="Arial" w:cs="Arial"/>
+                                  <w:sz w:val="22"/>
+                                  <w:szCs w:val="22"/>
+                                  <w:lang w:val="en-US"/>
+                                </w:rPr>
+                                <w:t>the</w:t>
+                              </w:r>
+                              <w:r>
+                                <w:rPr>
+                                  <w:rStyle w:val="Hyperlink"/>
+                                  <w:rFonts w:ascii="Arial" w:hAnsi="Arial" w:cs="Arial"/>
+                                  <w:sz w:val="22"/>
+                                  <w:szCs w:val="22"/>
+                                  <w:lang w:val="en-US"/>
+                                </w:rPr>
+                                <w:t>mizan404</w:t>
                               </w:r>
                             </w:hyperlink>
                           </w:p>
@@ -2232,9 +2404,11 @@
                     </w:p>
                     <w:p>
                       <w:pPr>
-                        <w:spacing w:after="0" w:line="276" w:lineRule="auto"/>
-                        <w:rPr>
-                          <w:rFonts w:ascii="Arial" w:hAnsi="Arial" w:cs="Arial"/>
+                        <w:pStyle w:val="NoSpacing"/>
+                        <w:rPr>
+                          <w:rFonts w:ascii="Arial" w:hAnsi="Arial" w:cs="Arial"/>
+                          <w:sz w:val="20"/>
+                          <w:szCs w:val="20"/>
                           <w:lang w:val="en-US"/>
                         </w:rPr>
                       </w:pPr>
@@ -2246,7 +2420,6 @@
                         <w:rPr>
                           <w:rFonts w:ascii="Arial" w:hAnsi="Arial" w:cs="Arial"/>
                           <w:b/>
-                          <w:bCs/>
                           <w:color w:val="auto"/>
                           <w:sz w:val="28"/>
                           <w:szCs w:val="28"/>
@@ -2257,36 +2430,335 @@
                         <w:rPr>
                           <w:rFonts w:ascii="Arial" w:hAnsi="Arial" w:cs="Arial"/>
                           <w:b/>
-                          <w:bCs/>
                           <w:color w:val="auto"/>
                           <w:sz w:val="28"/>
                           <w:szCs w:val="28"/>
-                        </w:rPr>
-                        <w:t>Permanent Address</w:t>
-                      </w:r>
-                    </w:p>
-                    <w:p>
-                      <w:pPr>
-                        <w:spacing w:after="0" w:line="276" w:lineRule="auto"/>
-                        <w:rPr>
-                          <w:rFonts w:ascii="Arial" w:hAnsi="Arial" w:cs="Arial"/>
-                          <w:lang w:val="en-US"/>
-                        </w:rPr>
-                      </w:pPr>
-                      <w:r>
-                        <w:rPr>
-                          <w:rFonts w:ascii="Arial" w:hAnsi="Arial" w:cs="Arial"/>
-                        </w:rPr>
-                        <w:t xml:space="preserve">Pachani, Alaipur (9240), Rupsha, Khulna. </w:t>
+                          <w:lang w:val="en-US"/>
+                        </w:rPr>
+                        <w:t>Education</w:t>
                       </w:r>
                     </w:p>
                     <w:p>
                       <w:pPr>
                         <w:pStyle w:val="NoSpacing"/>
+                        <w:spacing w:line="276" w:lineRule="auto"/>
+                        <w:rPr>
+                          <w:rFonts w:ascii="Arial" w:hAnsi="Arial" w:cs="Arial"/>
+                          <w:b/>
+                          <w:bCs/>
+                          <w:sz w:val="22"/>
+                          <w:szCs w:val="22"/>
+                          <w:lang w:val="en-US"/>
+                        </w:rPr>
+                      </w:pPr>
+                      <w:r>
+                        <w:rPr>
+                          <w:rFonts w:ascii="Arial" w:hAnsi="Arial" w:cs="Arial"/>
+                          <w:b/>
+                          <w:bCs/>
+                          <w:sz w:val="22"/>
+                          <w:szCs w:val="22"/>
+                          <w:lang w:val="en-US"/>
+                        </w:rPr>
+                        <w:t>MSS</w:t>
+                      </w:r>
+                      <w:r>
+                        <w:rPr>
+                          <w:rFonts w:ascii="Arial" w:hAnsi="Arial" w:cs="Arial"/>
+                          <w:b/>
+                          <w:bCs/>
+                          <w:sz w:val="22"/>
+                          <w:szCs w:val="22"/>
+                          <w:lang w:val="en-US"/>
+                        </w:rPr>
+                        <w:t xml:space="preserve"> in </w:t>
+                      </w:r>
+                      <w:r>
+                        <w:rPr>
+                          <w:rFonts w:ascii="Arial" w:hAnsi="Arial" w:cs="Arial"/>
+                          <w:b/>
+                          <w:bCs/>
+                          <w:sz w:val="22"/>
+                          <w:szCs w:val="22"/>
+                          <w:lang w:val="en-US"/>
+                        </w:rPr>
+                        <w:t>Economics (On progress)</w:t>
+                      </w:r>
+                    </w:p>
+                    <w:p>
+                      <w:pPr>
+                        <w:pStyle w:val="NoSpacing"/>
+                        <w:spacing w:line="276" w:lineRule="auto"/>
+                        <w:rPr>
+                          <w:rFonts w:ascii="Arial" w:hAnsi="Arial" w:cs="Arial"/>
+                          <w:sz w:val="22"/>
+                          <w:szCs w:val="22"/>
+                          <w:lang w:val="en-US"/>
+                        </w:rPr>
+                      </w:pPr>
+                      <w:r>
+                        <w:rPr>
+                          <w:rFonts w:ascii="Arial" w:hAnsi="Arial" w:cs="Arial"/>
+                          <w:sz w:val="22"/>
+                          <w:szCs w:val="22"/>
+                          <w:lang w:val="en-US"/>
+                        </w:rPr>
+                        <w:t xml:space="preserve">University of Dhaka </w:t>
+                      </w:r>
+                    </w:p>
+                    <w:p>
+                      <w:pPr>
+                        <w:pStyle w:val="NoSpacing"/>
+                        <w:spacing w:line="276" w:lineRule="auto"/>
+                        <w:rPr>
+                          <w:rFonts w:ascii="Arial" w:hAnsi="Arial" w:cs="Arial"/>
+                          <w:b/>
+                          <w:bCs/>
+                          <w:sz w:val="22"/>
+                          <w:szCs w:val="22"/>
+                          <w:lang w:val="en-US"/>
+                        </w:rPr>
+                      </w:pPr>
+                      <w:r>
+                        <w:rPr>
+                          <w:rFonts w:ascii="Arial" w:hAnsi="Arial" w:cs="Arial"/>
+                          <w:b/>
+                          <w:bCs/>
+                          <w:sz w:val="22"/>
+                          <w:szCs w:val="22"/>
+                          <w:lang w:val="en-US"/>
+                        </w:rPr>
+                        <w:t>BS</w:t>
+                      </w:r>
+                      <w:r>
+                        <w:rPr>
+                          <w:rFonts w:ascii="Arial" w:hAnsi="Arial" w:cs="Arial"/>
+                          <w:b/>
+                          <w:bCs/>
+                          <w:sz w:val="22"/>
+                          <w:szCs w:val="22"/>
+                          <w:lang w:val="en-US"/>
+                        </w:rPr>
+                        <w:t>S</w:t>
+                      </w:r>
+                      <w:r>
+                        <w:rPr>
+                          <w:rFonts w:ascii="Arial" w:hAnsi="Arial" w:cs="Arial"/>
+                          <w:b/>
+                          <w:bCs/>
+                          <w:sz w:val="22"/>
+                          <w:szCs w:val="22"/>
+                          <w:lang w:val="en-US"/>
+                        </w:rPr>
+                        <w:t xml:space="preserve"> in </w:t>
+                      </w:r>
+                      <w:r>
+                        <w:rPr>
+                          <w:rFonts w:ascii="Arial" w:hAnsi="Arial" w:cs="Arial"/>
+                          <w:b/>
+                          <w:bCs/>
+                          <w:sz w:val="22"/>
+                          <w:szCs w:val="22"/>
+                          <w:lang w:val="en-US"/>
+                        </w:rPr>
+                        <w:t xml:space="preserve">Economics </w:t>
+                      </w:r>
+                      <w:r>
+                        <w:rPr>
+                          <w:rFonts w:ascii="Arial" w:hAnsi="Arial" w:cs="Arial"/>
+                          <w:b/>
+                          <w:bCs/>
+                          <w:sz w:val="22"/>
+                          <w:szCs w:val="22"/>
+                          <w:lang w:val="en-US"/>
+                        </w:rPr>
+                        <w:t>(2018)</w:t>
+                      </w:r>
+                    </w:p>
+                    <w:p>
+                      <w:pPr>
+                        <w:pStyle w:val="NoSpacing"/>
+                        <w:spacing w:line="276" w:lineRule="auto"/>
                         <w:rPr>
                           <w:rFonts w:ascii="Arial" w:hAnsi="Arial" w:cs="Arial"/>
                           <w:sz w:val="20"/>
                           <w:szCs w:val="20"/>
+                          <w:lang w:val="en-US"/>
+                        </w:rPr>
+                      </w:pPr>
+                      <w:r>
+                        <w:rPr>
+                          <w:rFonts w:ascii="Arial" w:hAnsi="Arial" w:cs="Arial"/>
+                          <w:sz w:val="20"/>
+                          <w:szCs w:val="20"/>
+                          <w:lang w:val="en-US"/>
+                        </w:rPr>
+                        <w:t>CGPA: 2.99</w:t>
+                      </w:r>
+                    </w:p>
+                    <w:p>
+                      <w:pPr>
+                        <w:pStyle w:val="NoSpacing"/>
+                        <w:spacing w:line="276" w:lineRule="auto"/>
+                        <w:rPr>
+                          <w:rFonts w:ascii="Arial" w:hAnsi="Arial" w:cs="Arial"/>
+                          <w:sz w:val="22"/>
+                          <w:szCs w:val="22"/>
+                          <w:lang w:val="en-US"/>
+                        </w:rPr>
+                      </w:pPr>
+                      <w:r>
+                        <w:rPr>
+                          <w:rFonts w:ascii="Arial" w:hAnsi="Arial" w:cs="Arial"/>
+                          <w:sz w:val="22"/>
+                          <w:szCs w:val="22"/>
+                          <w:lang w:val="en-US"/>
+                        </w:rPr>
+                        <w:t>University of Dhaka</w:t>
+                      </w:r>
+                    </w:p>
+                    <w:p>
+                      <w:pPr>
+                        <w:pStyle w:val="NoSpacing"/>
+                        <w:spacing w:line="276" w:lineRule="auto"/>
+                        <w:rPr>
+                          <w:rFonts w:ascii="Arial" w:hAnsi="Arial" w:cs="Arial"/>
+                          <w:b/>
+                          <w:bCs/>
+                          <w:sz w:val="22"/>
+                          <w:szCs w:val="22"/>
+                          <w:lang w:val="en-US"/>
+                        </w:rPr>
+                      </w:pPr>
+                      <w:r>
+                        <w:rPr>
+                          <w:rFonts w:ascii="Arial" w:hAnsi="Arial" w:cs="Arial"/>
+                          <w:b/>
+                          <w:bCs/>
+                          <w:sz w:val="22"/>
+                          <w:szCs w:val="22"/>
+                          <w:lang w:val="en-US"/>
+                        </w:rPr>
+                        <w:t>HSC in Humanities (2011)</w:t>
+                      </w:r>
+                    </w:p>
+                    <w:p>
+                      <w:pPr>
+                        <w:pStyle w:val="NoSpacing"/>
+                        <w:spacing w:line="276" w:lineRule="auto"/>
+                        <w:rPr>
+                          <w:rFonts w:ascii="Arial" w:hAnsi="Arial" w:cs="Arial"/>
+                          <w:sz w:val="20"/>
+                          <w:szCs w:val="20"/>
+                          <w:lang w:val="en-US"/>
+                        </w:rPr>
+                      </w:pPr>
+                      <w:r>
+                        <w:rPr>
+                          <w:rFonts w:ascii="Arial" w:hAnsi="Arial" w:cs="Arial"/>
+                          <w:sz w:val="20"/>
+                          <w:szCs w:val="20"/>
+                          <w:lang w:val="en-US"/>
+                        </w:rPr>
+                        <w:t>GPA: 4.60</w:t>
+                      </w:r>
+                    </w:p>
+                    <w:p>
+                      <w:pPr>
+                        <w:pStyle w:val="NoSpacing"/>
+                        <w:spacing w:line="276" w:lineRule="auto"/>
+                        <w:rPr>
+                          <w:rFonts w:ascii="Arial" w:hAnsi="Arial" w:cs="Arial"/>
+                          <w:sz w:val="22"/>
+                          <w:szCs w:val="22"/>
+                          <w:lang w:val="en-US"/>
+                        </w:rPr>
+                      </w:pPr>
+                      <w:r>
+                        <w:rPr>
+                          <w:rFonts w:ascii="Arial" w:hAnsi="Arial" w:cs="Arial"/>
+                          <w:sz w:val="22"/>
+                          <w:szCs w:val="22"/>
+                          <w:lang w:val="en-US"/>
+                        </w:rPr>
+                        <w:t>Dhaka Board</w:t>
+                      </w:r>
+                    </w:p>
+                    <w:p>
+                      <w:pPr>
+                        <w:pStyle w:val="NoSpacing"/>
+                        <w:spacing w:line="276" w:lineRule="auto"/>
+                        <w:rPr>
+                          <w:rFonts w:ascii="Arial" w:hAnsi="Arial" w:cs="Arial"/>
+                          <w:b/>
+                          <w:bCs/>
+                          <w:sz w:val="22"/>
+                          <w:szCs w:val="22"/>
+                          <w:lang w:val="en-US"/>
+                        </w:rPr>
+                      </w:pPr>
+                      <w:r>
+                        <w:rPr>
+                          <w:rFonts w:ascii="Arial" w:hAnsi="Arial" w:cs="Arial"/>
+                          <w:b/>
+                          <w:bCs/>
+                          <w:sz w:val="22"/>
+                          <w:szCs w:val="22"/>
+                          <w:lang w:val="en-US"/>
+                        </w:rPr>
+                        <w:t>SSC in Humanities (2009)</w:t>
+                      </w:r>
+                    </w:p>
+                    <w:p>
+                      <w:pPr>
+                        <w:pStyle w:val="NoSpacing"/>
+                        <w:spacing w:line="276" w:lineRule="auto"/>
+                        <w:rPr>
+                          <w:rFonts w:ascii="Arial" w:hAnsi="Arial" w:cs="Arial"/>
+                          <w:sz w:val="20"/>
+                          <w:szCs w:val="20"/>
+                          <w:lang w:val="en-US"/>
+                        </w:rPr>
+                      </w:pPr>
+                      <w:r>
+                        <w:rPr>
+                          <w:rFonts w:ascii="Arial" w:hAnsi="Arial" w:cs="Arial"/>
+                          <w:sz w:val="20"/>
+                          <w:szCs w:val="20"/>
+                          <w:lang w:val="en-US"/>
+                        </w:rPr>
+                        <w:t>GPA: 4.06</w:t>
+                      </w:r>
+                    </w:p>
+                    <w:p>
+                      <w:pPr>
+                        <w:pStyle w:val="NoSpacing"/>
+                        <w:spacing w:line="276" w:lineRule="auto"/>
+                        <w:rPr>
+                          <w:rFonts w:ascii="Arial" w:hAnsi="Arial" w:cs="Arial"/>
+                          <w:sz w:val="22"/>
+                          <w:szCs w:val="22"/>
+                          <w:lang w:val="en-US"/>
+                        </w:rPr>
+                      </w:pPr>
+                      <w:r>
+                        <w:rPr>
+                          <w:rFonts w:ascii="Arial" w:hAnsi="Arial" w:cs="Arial"/>
+                          <w:sz w:val="22"/>
+                          <w:szCs w:val="22"/>
+                          <w:lang w:val="en-US"/>
+                        </w:rPr>
+                        <w:t>Dhaka Board</w:t>
+                      </w:r>
+                    </w:p>
+                    <w:p>
+                      <w:pPr>
+                        <w:pStyle w:val="NoSpacing"/>
+                        <w:spacing w:line="276" w:lineRule="auto"/>
+                        <w:rPr>
+                          <w:rFonts w:ascii="Arial" w:hAnsi="Arial" w:cs="Arial"/>
+                          <w:sz w:val="22"/>
+                          <w:szCs w:val="22"/>
                           <w:lang w:val="en-US"/>
                         </w:rPr>
                       </w:pPr>
@@ -2298,6 +2770,7 @@
                         <w:rPr>
                           <w:rFonts w:ascii="Arial" w:hAnsi="Arial" w:cs="Arial"/>
                           <w:b/>
+                          <w:bCs/>
                           <w:color w:val="auto"/>
                           <w:sz w:val="28"/>
                           <w:szCs w:val="28"/>
@@ -2308,12 +2781,27 @@
                         <w:rPr>
                           <w:rFonts w:ascii="Arial" w:hAnsi="Arial" w:cs="Arial"/>
                           <w:b/>
+                          <w:bCs/>
                           <w:color w:val="auto"/>
                           <w:sz w:val="28"/>
                           <w:szCs w:val="28"/>
-                          <w:lang w:val="en-US"/>
-                        </w:rPr>
-                        <w:t>Education</w:t>
+                        </w:rPr>
+                        <w:t>Permanent Address</w:t>
+                      </w:r>
+                    </w:p>
+                    <w:p>
+                      <w:pPr>
+                        <w:spacing w:after="0" w:line="276" w:lineRule="auto"/>
+                        <w:rPr>
+                          <w:rFonts w:ascii="Arial" w:hAnsi="Arial" w:cs="Arial"/>
+                          <w:lang w:val="en-US"/>
+                        </w:rPr>
+                      </w:pPr>
+                      <w:r>
+                        <w:rPr>
+                          <w:rFonts w:ascii="Arial" w:hAnsi="Arial" w:cs="Arial"/>
+                        </w:rPr>
+                        <w:t xml:space="preserve">Pachani, Alaipur (9240), Rupsha, Khulna. </w:t>
                       </w:r>
                     </w:p>
                     <w:p>
@@ -2322,321 +2810,8 @@
                         <w:spacing w:line="276" w:lineRule="auto"/>
                         <w:rPr>
                           <w:rFonts w:ascii="Arial" w:hAnsi="Arial" w:cs="Arial"/>
-                          <w:b/>
-                          <w:bCs/>
-                          <w:sz w:val="22"/>
-                          <w:szCs w:val="22"/>
-                          <w:lang w:val="en-US"/>
-                        </w:rPr>
-                      </w:pPr>
-                      <w:r>
-                        <w:rPr>
-                          <w:rFonts w:ascii="Arial" w:hAnsi="Arial" w:cs="Arial"/>
-                          <w:b/>
-                          <w:bCs/>
-                          <w:sz w:val="22"/>
-                          <w:szCs w:val="22"/>
-                          <w:lang w:val="en-US"/>
-                        </w:rPr>
-                        <w:t>MSS</w:t>
-                      </w:r>
-                      <w:r>
-                        <w:rPr>
-                          <w:rFonts w:ascii="Arial" w:hAnsi="Arial" w:cs="Arial"/>
-                          <w:b/>
-                          <w:bCs/>
-                          <w:sz w:val="22"/>
-                          <w:szCs w:val="22"/>
-                          <w:lang w:val="en-US"/>
-                        </w:rPr>
-                        <w:t xml:space="preserve"> in </w:t>
-                      </w:r>
-                      <w:r>
-                        <w:rPr>
-                          <w:rFonts w:ascii="Arial" w:hAnsi="Arial" w:cs="Arial"/>
-                          <w:b/>
-                          <w:bCs/>
-                          <w:sz w:val="22"/>
-                          <w:szCs w:val="22"/>
-                          <w:lang w:val="en-US"/>
-                        </w:rPr>
-                        <w:t>Economics (On progress)</w:t>
-                      </w:r>
-                    </w:p>
-                    <w:p>
-                      <w:pPr>
-                        <w:pStyle w:val="NoSpacing"/>
-                        <w:spacing w:line="276" w:lineRule="auto"/>
-                        <w:rPr>
-                          <w:rFonts w:ascii="Arial" w:hAnsi="Arial" w:cs="Arial"/>
-                          <w:sz w:val="22"/>
-                          <w:szCs w:val="22"/>
-                          <w:lang w:val="en-US"/>
-                        </w:rPr>
-                      </w:pPr>
-                      <w:r>
-                        <w:rPr>
-                          <w:rFonts w:ascii="Arial" w:hAnsi="Arial" w:cs="Arial"/>
-                          <w:sz w:val="22"/>
-                          <w:szCs w:val="22"/>
-                          <w:lang w:val="en-US"/>
-                        </w:rPr>
-                        <w:t xml:space="preserve">University of Dhaka </w:t>
-                      </w:r>
-                    </w:p>
-                    <w:p>
-                      <w:pPr>
-                        <w:pStyle w:val="NoSpacing"/>
-                        <w:spacing w:line="276" w:lineRule="auto"/>
-                        <w:rPr>
-                          <w:rFonts w:ascii="Arial" w:hAnsi="Arial" w:cs="Arial"/>
-                          <w:b/>
-                          <w:bCs/>
-                          <w:sz w:val="22"/>
-                          <w:szCs w:val="22"/>
-                          <w:lang w:val="en-US"/>
-                        </w:rPr>
-                      </w:pPr>
-                      <w:r>
-                        <w:rPr>
-                          <w:rFonts w:ascii="Arial" w:hAnsi="Arial" w:cs="Arial"/>
-                          <w:b/>
-                          <w:bCs/>
-                          <w:sz w:val="22"/>
-                          <w:szCs w:val="22"/>
-                          <w:lang w:val="en-US"/>
-                        </w:rPr>
-                        <w:t>BS</w:t>
-                      </w:r>
-                      <w:r>
-                        <w:rPr>
-                          <w:rFonts w:ascii="Arial" w:hAnsi="Arial" w:cs="Arial"/>
-                          <w:b/>
-                          <w:bCs/>
-                          <w:sz w:val="22"/>
-                          <w:szCs w:val="22"/>
-                          <w:lang w:val="en-US"/>
-                        </w:rPr>
-                        <w:t>S</w:t>
-                      </w:r>
-                      <w:r>
-                        <w:rPr>
-                          <w:rFonts w:ascii="Arial" w:hAnsi="Arial" w:cs="Arial"/>
-                          <w:b/>
-                          <w:bCs/>
-                          <w:sz w:val="22"/>
-                          <w:szCs w:val="22"/>
-                          <w:lang w:val="en-US"/>
-                        </w:rPr>
-                        <w:t xml:space="preserve"> in </w:t>
-                      </w:r>
-                      <w:r>
-                        <w:rPr>
-                          <w:rFonts w:ascii="Arial" w:hAnsi="Arial" w:cs="Arial"/>
-                          <w:b/>
-                          <w:bCs/>
-                          <w:sz w:val="22"/>
-                          <w:szCs w:val="22"/>
-                          <w:lang w:val="en-US"/>
-                        </w:rPr>
-                        <w:t xml:space="preserve">Economics </w:t>
-                      </w:r>
-                      <w:r>
-                        <w:rPr>
-                          <w:rFonts w:ascii="Arial" w:hAnsi="Arial" w:cs="Arial"/>
-                          <w:b/>
-                          <w:bCs/>
-                          <w:sz w:val="22"/>
-                          <w:szCs w:val="22"/>
-                          <w:lang w:val="en-US"/>
-                        </w:rPr>
-                        <w:t>(2018)</w:t>
-                      </w:r>
-                    </w:p>
-                    <w:p>
-                      <w:pPr>
-                        <w:pStyle w:val="NoSpacing"/>
-                        <w:spacing w:line="276" w:lineRule="auto"/>
-                        <w:rPr>
-                          <w:rFonts w:ascii="Arial" w:hAnsi="Arial" w:cs="Arial"/>
-                          <w:sz w:val="20"/>
-                          <w:szCs w:val="20"/>
-                          <w:lang w:val="en-US"/>
-                        </w:rPr>
-                      </w:pPr>
-                      <w:r>
-                        <w:rPr>
-                          <w:rFonts w:ascii="Arial" w:hAnsi="Arial" w:cs="Arial"/>
-                          <w:sz w:val="20"/>
-                          <w:szCs w:val="20"/>
-                          <w:lang w:val="en-US"/>
-                        </w:rPr>
-                        <w:t>CGPA: 2.99</w:t>
-                      </w:r>
-                    </w:p>
-                    <w:p>
-                      <w:pPr>
-                        <w:pStyle w:val="NoSpacing"/>
-                        <w:spacing w:line="276" w:lineRule="auto"/>
-                        <w:rPr>
-                          <w:rFonts w:ascii="Arial" w:hAnsi="Arial" w:cs="Arial"/>
-                          <w:sz w:val="22"/>
-                          <w:szCs w:val="22"/>
-                          <w:lang w:val="en-US"/>
-                        </w:rPr>
-                      </w:pPr>
-                      <w:r>
-                        <w:rPr>
-                          <w:rFonts w:ascii="Arial" w:hAnsi="Arial" w:cs="Arial"/>
-                          <w:sz w:val="22"/>
-                          <w:szCs w:val="22"/>
-                          <w:lang w:val="en-US"/>
-                        </w:rPr>
-                        <w:t>University of Dhaka</w:t>
-                      </w:r>
-                    </w:p>
-                    <w:p>
-                      <w:pPr>
-                        <w:pStyle w:val="NoSpacing"/>
-                        <w:spacing w:line="276" w:lineRule="auto"/>
-                        <w:rPr>
-                          <w:rFonts w:ascii="Arial" w:hAnsi="Arial" w:cs="Arial"/>
-                          <w:b/>
-                          <w:bCs/>
-                          <w:sz w:val="22"/>
-                          <w:szCs w:val="22"/>
-                          <w:lang w:val="en-US"/>
-                        </w:rPr>
-                      </w:pPr>
-                      <w:r>
-                        <w:rPr>
-                          <w:rFonts w:ascii="Arial" w:hAnsi="Arial" w:cs="Arial"/>
-                          <w:b/>
-                          <w:bCs/>
-                          <w:sz w:val="22"/>
-                          <w:szCs w:val="22"/>
-                          <w:lang w:val="en-US"/>
-                        </w:rPr>
-                        <w:t>HSC in Humanities (2011)</w:t>
-                      </w:r>
-                    </w:p>
-                    <w:p>
-                      <w:pPr>
-                        <w:pStyle w:val="NoSpacing"/>
-                        <w:spacing w:line="276" w:lineRule="auto"/>
-                        <w:rPr>
-                          <w:rFonts w:ascii="Arial" w:hAnsi="Arial" w:cs="Arial"/>
-                          <w:sz w:val="20"/>
-                          <w:szCs w:val="20"/>
-                          <w:lang w:val="en-US"/>
-                        </w:rPr>
-                      </w:pPr>
-                      <w:r>
-                        <w:rPr>
-                          <w:rFonts w:ascii="Arial" w:hAnsi="Arial" w:cs="Arial"/>
-                          <w:sz w:val="20"/>
-                          <w:szCs w:val="20"/>
-                          <w:lang w:val="en-US"/>
-                        </w:rPr>
-                        <w:t>GPA: 4.60</w:t>
-                      </w:r>
-                    </w:p>
-                    <w:p>
-                      <w:pPr>
-                        <w:pStyle w:val="NoSpacing"/>
-                        <w:spacing w:line="276" w:lineRule="auto"/>
-                        <w:rPr>
-                          <w:rFonts w:ascii="Arial" w:hAnsi="Arial" w:cs="Arial"/>
-                          <w:sz w:val="22"/>
-                          <w:szCs w:val="22"/>
-                          <w:lang w:val="en-US"/>
-                        </w:rPr>
-                      </w:pPr>
-                      <w:r>
-                        <w:rPr>
-                          <w:rFonts w:ascii="Arial" w:hAnsi="Arial" w:cs="Arial"/>
-                          <w:sz w:val="22"/>
-                          <w:szCs w:val="22"/>
-                          <w:lang w:val="en-US"/>
-                        </w:rPr>
-                        <w:t>Dhaka Board</w:t>
-                      </w:r>
-                    </w:p>
-                    <w:p>
-                      <w:pPr>
-                        <w:pStyle w:val="NoSpacing"/>
-                        <w:spacing w:line="276" w:lineRule="auto"/>
-                        <w:rPr>
-                          <w:rFonts w:ascii="Arial" w:hAnsi="Arial" w:cs="Arial"/>
-                          <w:b/>
-                          <w:bCs/>
-                          <w:sz w:val="22"/>
-                          <w:szCs w:val="22"/>
-                          <w:lang w:val="en-US"/>
-                        </w:rPr>
-                      </w:pPr>
-                      <w:r>
-                        <w:rPr>
-                          <w:rFonts w:ascii="Arial" w:hAnsi="Arial" w:cs="Arial"/>
-                          <w:b/>
-                          <w:bCs/>
-                          <w:sz w:val="22"/>
-                          <w:szCs w:val="22"/>
-                          <w:lang w:val="en-US"/>
-                        </w:rPr>
-                        <w:t>SSC in Humanities (2009)</w:t>
-                      </w:r>
-                    </w:p>
-                    <w:p>
-                      <w:pPr>
-                        <w:pStyle w:val="NoSpacing"/>
-                        <w:spacing w:line="276" w:lineRule="auto"/>
-                        <w:rPr>
-                          <w:rFonts w:ascii="Arial" w:hAnsi="Arial" w:cs="Arial"/>
-                          <w:sz w:val="20"/>
-                          <w:szCs w:val="20"/>
-                          <w:lang w:val="en-US"/>
-                        </w:rPr>
-                      </w:pPr>
-                      <w:r>
-                        <w:rPr>
-                          <w:rFonts w:ascii="Arial" w:hAnsi="Arial" w:cs="Arial"/>
-                          <w:sz w:val="20"/>
-                          <w:szCs w:val="20"/>
-                          <w:lang w:val="en-US"/>
-                        </w:rPr>
-                        <w:t>GPA: 4.06</w:t>
-                      </w:r>
-                    </w:p>
-                    <w:p>
-                      <w:pPr>
-                        <w:pStyle w:val="NoSpacing"/>
-                        <w:spacing w:line="276" w:lineRule="auto"/>
-                        <w:rPr>
-                          <w:rFonts w:ascii="Arial" w:hAnsi="Arial" w:cs="Arial"/>
-                          <w:sz w:val="22"/>
-                          <w:szCs w:val="22"/>
-                          <w:lang w:val="en-US"/>
-                        </w:rPr>
-                      </w:pPr>
-                      <w:r>
-                        <w:rPr>
-                          <w:rFonts w:ascii="Arial" w:hAnsi="Arial" w:cs="Arial"/>
-                          <w:sz w:val="22"/>
-                          <w:szCs w:val="22"/>
-                          <w:lang w:val="en-US"/>
-                        </w:rPr>
-                        <w:t>Dhaka Board</w:t>
-                      </w:r>
-                    </w:p>
-                    <w:p>
-                      <w:pPr>
-                        <w:pStyle w:val="NoSpacing"/>
-                        <w:spacing w:line="276" w:lineRule="auto"/>
-                        <w:rPr>
-                          <w:rFonts w:ascii="Arial" w:hAnsi="Arial" w:cs="Arial"/>
-                          <w:sz w:val="24"/>
-                          <w:szCs w:val="24"/>
+                          <w:sz w:val="22"/>
+                          <w:szCs w:val="22"/>
                           <w:lang w:val="en-US"/>
                         </w:rPr>
                       </w:pPr>
@@ -2727,8 +2902,8 @@
                           <w:rFonts w:ascii="Arial" w:hAnsi="Arial" w:cs="Arial"/>
                           <w:b/>
                           <w:color w:val="auto"/>
-                          <w:sz w:val="24"/>
-                          <w:szCs w:val="24"/>
+                          <w:sz w:val="28"/>
+                          <w:szCs w:val="28"/>
                           <w:lang w:val="en-US"/>
                         </w:rPr>
                       </w:pPr>
@@ -2737,8 +2912,8 @@
                           <w:rFonts w:ascii="Arial" w:hAnsi="Arial" w:cs="Arial"/>
                           <w:b/>
                           <w:color w:val="auto"/>
-                          <w:sz w:val="24"/>
-                          <w:szCs w:val="24"/>
+                          <w:sz w:val="28"/>
+                          <w:szCs w:val="28"/>
                           <w:lang w:val="en-US"/>
                         </w:rPr>
                         <w:t>Follow Me</w:t>
@@ -2774,7 +2949,23 @@
                             <w:rFonts w:ascii="Arial" w:eastAsia="Times New Roman" w:hAnsi="Arial" w:cs="Arial"/>
                             <w:lang w:val="en-US"/>
                           </w:rPr>
-                          <w:t>github.com/mizan404</w:t>
+                          <w:t>github.com/</w:t>
+                        </w:r>
+                        <w:r>
+                          <w:rPr>
+                            <w:rStyle w:val="Hyperlink"/>
+                            <w:rFonts w:ascii="Arial" w:eastAsia="Times New Roman" w:hAnsi="Arial" w:cs="Arial"/>
+                            <w:lang w:val="en-US"/>
+                          </w:rPr>
+                          <w:t>the</w:t>
+                        </w:r>
+                        <w:r>
+                          <w:rPr>
+                            <w:rStyle w:val="Hyperlink"/>
+                            <w:rFonts w:ascii="Arial" w:eastAsia="Times New Roman" w:hAnsi="Arial" w:cs="Arial"/>
+                            <w:lang w:val="en-US"/>
+                          </w:rPr>
+                          <w:t>mizan404</w:t>
                         </w:r>
                       </w:hyperlink>
                     </w:p>
@@ -2789,14 +2980,25 @@
                           <w:lang w:val="en-US"/>
                         </w:rPr>
                       </w:pPr>
-                      <w:r>
-                        <w:rPr>
-                          <w:rFonts w:ascii="Arial" w:hAnsi="Arial" w:cs="Arial"/>
-                          <w:sz w:val="22"/>
-                          <w:szCs w:val="22"/>
-                          <w:lang w:val="en-US"/>
-                        </w:rPr>
-                        <w:t xml:space="preserve">Linkedin: </w:t>
+                      <w:proofErr w:type="spellStart"/>
+                      <w:r>
+                        <w:rPr>
+                          <w:rFonts w:ascii="Arial" w:hAnsi="Arial" w:cs="Arial"/>
+                          <w:sz w:val="22"/>
+                          <w:szCs w:val="22"/>
+                          <w:lang w:val="en-US"/>
+                        </w:rPr>
+                        <w:t>Linkedin</w:t>
+                      </w:r>
+                      <w:proofErr w:type="spellEnd"/>
+                      <w:r>
+                        <w:rPr>
+                          <w:rFonts w:ascii="Arial" w:hAnsi="Arial" w:cs="Arial"/>
+                          <w:sz w:val="22"/>
+                          <w:szCs w:val="22"/>
+                          <w:lang w:val="en-US"/>
+                        </w:rPr>
+                        <w:t xml:space="preserve">: </w:t>
                       </w:r>
                       <w:hyperlink r:id="rId13" w:history="1">
                         <w:r>
@@ -2807,7 +3009,27 @@
                             <w:szCs w:val="22"/>
                             <w:lang w:val="en-US"/>
                           </w:rPr>
-                          <w:t>linkedin.com/in/mizan404</w:t>
+                          <w:t>linkedin.com/in/</w:t>
+                        </w:r>
+                        <w:r>
+                          <w:rPr>
+                            <w:rStyle w:val="Hyperlink"/>
+                            <w:rFonts w:ascii="Arial" w:hAnsi="Arial" w:cs="Arial"/>
+                            <w:sz w:val="22"/>
+                            <w:szCs w:val="22"/>
+                            <w:lang w:val="en-US"/>
+                          </w:rPr>
+                          <w:t>the</w:t>
+                        </w:r>
+                        <w:r>
+                          <w:rPr>
+                            <w:rStyle w:val="Hyperlink"/>
+                            <w:rFonts w:ascii="Arial" w:hAnsi="Arial" w:cs="Arial"/>
+                            <w:sz w:val="22"/>
+                            <w:szCs w:val="22"/>
+                            <w:lang w:val="en-US"/>
+                          </w:rPr>
+                          <w:t>mizan404</w:t>
                         </w:r>
                       </w:hyperlink>
                     </w:p>
@@ -2841,7 +3063,27 @@
                             <w:szCs w:val="22"/>
                             <w:lang w:val="en-US"/>
                           </w:rPr>
-                          <w:t>facebook.com/mizan404</w:t>
+                          <w:t>facebook.com/</w:t>
+                        </w:r>
+                        <w:r>
+                          <w:rPr>
+                            <w:rStyle w:val="Hyperlink"/>
+                            <w:rFonts w:ascii="Arial" w:hAnsi="Arial" w:cs="Arial"/>
+                            <w:sz w:val="22"/>
+                            <w:szCs w:val="22"/>
+                            <w:lang w:val="en-US"/>
+                          </w:rPr>
+                          <w:t>the</w:t>
+                        </w:r>
+                        <w:r>
+                          <w:rPr>
+                            <w:rStyle w:val="Hyperlink"/>
+                            <w:rFonts w:ascii="Arial" w:hAnsi="Arial" w:cs="Arial"/>
+                            <w:sz w:val="22"/>
+                            <w:szCs w:val="22"/>
+                            <w:lang w:val="en-US"/>
+                          </w:rPr>
+                          <w:t>mizan404</w:t>
                         </w:r>
                       </w:hyperlink>
                     </w:p>
@@ -3545,6 +3787,7 @@
                               <w:tab/>
                               <w:t xml:space="preserve">: </w:t>
                             </w:r>
+                            <w:proofErr w:type="spellStart"/>
                             <w:r>
                               <w:rPr>
                                 <w:rFonts w:ascii="Arial" w:eastAsiaTheme="minorEastAsia" w:hAnsi="Arial" w:cs="Arial"/>
@@ -3556,6 +3799,7 @@
                               </w:rPr>
                               <w:t>JQuery</w:t>
                             </w:r>
+                            <w:proofErr w:type="spellEnd"/>
                             <w:r>
                               <w:rPr>
                                 <w:rFonts w:ascii="Arial" w:eastAsiaTheme="minorEastAsia" w:hAnsi="Arial" w:cs="Arial"/>
@@ -3706,7 +3950,31 @@
                                 <w:szCs w:val="22"/>
                                 <w:lang w:val="en-US"/>
                               </w:rPr>
-                              <w:t>GitHub, Html, CSS, JavaScript, NodeJs,     Tomcat</w:t>
+                              <w:t xml:space="preserve">GitHub, Html, CSS, JavaScript, </w:t>
+                            </w:r>
+                            <w:proofErr w:type="spellStart"/>
+                            <w:r>
+                              <w:rPr>
+                                <w:rFonts w:ascii="Arial" w:eastAsiaTheme="minorEastAsia" w:hAnsi="Arial" w:cs="Arial"/>
+                                <w:bCs/>
+                                <w:color w:val="auto"/>
+                                <w:sz w:val="22"/>
+                                <w:szCs w:val="22"/>
+                                <w:lang w:val="en-US"/>
+                              </w:rPr>
+                              <w:t>NodeJs</w:t>
+                            </w:r>
+                            <w:proofErr w:type="spellEnd"/>
+                            <w:r>
+                              <w:rPr>
+                                <w:rFonts w:ascii="Arial" w:eastAsiaTheme="minorEastAsia" w:hAnsi="Arial" w:cs="Arial"/>
+                                <w:bCs/>
+                                <w:color w:val="auto"/>
+                                <w:sz w:val="22"/>
+                                <w:szCs w:val="22"/>
+                                <w:lang w:val="en-US"/>
+                              </w:rPr>
+                              <w:t>,     Tomcat</w:t>
                             </w:r>
                             <w:r>
                               <w:rPr>
@@ -3954,7 +4222,29 @@
                                 <w:szCs w:val="20"/>
                                 <w:lang w:val="en-US"/>
                               </w:rPr>
-                              <w:t>, Jquery, Bootstrap</w:t>
+                              <w:t xml:space="preserve">, </w:t>
+                            </w:r>
+                            <w:proofErr w:type="spellStart"/>
+                            <w:r>
+                              <w:rPr>
+                                <w:rFonts w:ascii="Arial" w:hAnsi="Arial" w:cs="Arial"/>
+                                <w:bCs/>
+                                <w:sz w:val="20"/>
+                                <w:szCs w:val="20"/>
+                                <w:lang w:val="en-US"/>
+                              </w:rPr>
+                              <w:t>Jquery</w:t>
+                            </w:r>
+                            <w:proofErr w:type="spellEnd"/>
+                            <w:r>
+                              <w:rPr>
+                                <w:rFonts w:ascii="Arial" w:hAnsi="Arial" w:cs="Arial"/>
+                                <w:bCs/>
+                                <w:sz w:val="20"/>
+                                <w:szCs w:val="20"/>
+                                <w:lang w:val="en-US"/>
+                              </w:rPr>
+                              <w:t>, Bootstrap</w:t>
                             </w:r>
                           </w:p>
                           <w:p>
@@ -3984,8 +4274,43 @@
                                   <w:szCs w:val="22"/>
                                   <w:lang w:val="en-US"/>
                                 </w:rPr>
-                                <w:t>github.com/mizan404/SpringProject</w:t>
+                                <w:t>github.com/</w:t>
                               </w:r>
+                              <w:r>
+                                <w:rPr>
+                                  <w:rStyle w:val="Hyperlink"/>
+                                  <w:rFonts w:ascii="Arial" w:hAnsi="Arial" w:cs="Arial"/>
+                                  <w:bCs/>
+                                  <w:sz w:val="22"/>
+                                  <w:szCs w:val="22"/>
+                                  <w:lang w:val="en-US"/>
+                                </w:rPr>
+                                <w:t>the</w:t>
+                              </w:r>
+                              <w:r>
+                                <w:rPr>
+                                  <w:rStyle w:val="Hyperlink"/>
+                                  <w:rFonts w:ascii="Arial" w:hAnsi="Arial" w:cs="Arial"/>
+                                  <w:bCs/>
+                                  <w:sz w:val="22"/>
+                                  <w:szCs w:val="22"/>
+                                  <w:lang w:val="en-US"/>
+                                </w:rPr>
+                                <w:t>mizan404/</w:t>
+                              </w:r>
+                              <w:proofErr w:type="spellStart"/>
+                              <w:r>
+                                <w:rPr>
+                                  <w:rStyle w:val="Hyperlink"/>
+                                  <w:rFonts w:ascii="Arial" w:hAnsi="Arial" w:cs="Arial"/>
+                                  <w:bCs/>
+                                  <w:sz w:val="22"/>
+                                  <w:szCs w:val="22"/>
+                                  <w:lang w:val="en-US"/>
+                                </w:rPr>
+                                <w:t>SpringProject</w:t>
+                              </w:r>
+                              <w:proofErr w:type="spellEnd"/>
                             </w:hyperlink>
                           </w:p>
                           <w:p>
@@ -4086,8 +4411,43 @@
                                   <w:szCs w:val="22"/>
                                   <w:lang w:val="en-US"/>
                                 </w:rPr>
-                                <w:t>github.com/mizan404/All-Swing/tree/master/vote_management</w:t>
+                                <w:t>github.com/</w:t>
                               </w:r>
+                              <w:r>
+                                <w:rPr>
+                                  <w:rStyle w:val="Hyperlink"/>
+                                  <w:rFonts w:ascii="Times New Roman" w:hAnsi="Times New Roman" w:cs="Times New Roman"/>
+                                  <w:bCs/>
+                                  <w:sz w:val="22"/>
+                                  <w:szCs w:val="22"/>
+                                  <w:lang w:val="en-US"/>
+                                </w:rPr>
+                                <w:t>the</w:t>
+                              </w:r>
+                              <w:r>
+                                <w:rPr>
+                                  <w:rStyle w:val="Hyperlink"/>
+                                  <w:rFonts w:ascii="Times New Roman" w:hAnsi="Times New Roman" w:cs="Times New Roman"/>
+                                  <w:bCs/>
+                                  <w:sz w:val="22"/>
+                                  <w:szCs w:val="22"/>
+                                  <w:lang w:val="en-US"/>
+                                </w:rPr>
+                                <w:t>mizan404/All-Swing/tree/master/</w:t>
+                              </w:r>
+                              <w:proofErr w:type="spellStart"/>
+                              <w:r>
+                                <w:rPr>
+                                  <w:rStyle w:val="Hyperlink"/>
+                                  <w:rFonts w:ascii="Times New Roman" w:hAnsi="Times New Roman" w:cs="Times New Roman"/>
+                                  <w:bCs/>
+                                  <w:sz w:val="22"/>
+                                  <w:szCs w:val="22"/>
+                                  <w:lang w:val="en-US"/>
+                                </w:rPr>
+                                <w:t>vote_management</w:t>
+                              </w:r>
+                              <w:proofErr w:type="spellEnd"/>
                             </w:hyperlink>
                           </w:p>
                           <w:p>
@@ -4234,15 +4594,7 @@
                                 <w:b/>
                                 <w:bCs/>
                               </w:rPr>
-                              <w:t xml:space="preserve">2. </w:t>
-                            </w:r>
-                            <w:r>
-                              <w:rPr>
-                                <w:rFonts w:ascii="Arial" w:hAnsi="Arial" w:cs="Arial"/>
-                                <w:b/>
-                                <w:bCs/>
-                              </w:rPr>
-                              <w:t>M</w:t>
+                              <w:t>2. M</w:t>
                             </w:r>
                             <w:r>
                               <w:rPr>
@@ -4304,7 +4656,7 @@
                               <w:rPr>
                                 <w:rFonts w:ascii="Arial" w:hAnsi="Arial" w:cs="Arial"/>
                               </w:rPr>
-                              <w:t xml:space="preserve">    01844572302, 01825970006</w:t>
+                              <w:t xml:space="preserve">    01844572302</w:t>
                             </w:r>
                           </w:p>
                           <w:p>
@@ -4826,6 +5178,7 @@
                         <w:tab/>
                         <w:t xml:space="preserve">: </w:t>
                       </w:r>
+                      <w:proofErr w:type="spellStart"/>
                       <w:r>
                         <w:rPr>
                           <w:rFonts w:ascii="Arial" w:eastAsiaTheme="minorEastAsia" w:hAnsi="Arial" w:cs="Arial"/>
@@ -4837,6 +5190,7 @@
                         </w:rPr>
                         <w:t>JQuery</w:t>
                       </w:r>
+                      <w:proofErr w:type="spellEnd"/>
                       <w:r>
                         <w:rPr>
                           <w:rFonts w:ascii="Arial" w:eastAsiaTheme="minorEastAsia" w:hAnsi="Arial" w:cs="Arial"/>
@@ -4987,7 +5341,31 @@
                           <w:szCs w:val="22"/>
                           <w:lang w:val="en-US"/>
                         </w:rPr>
-                        <w:t>GitHub, Html, CSS, JavaScript, NodeJs,     Tomcat</w:t>
+                        <w:t xml:space="preserve">GitHub, Html, CSS, JavaScript, </w:t>
+                      </w:r>
+                      <w:proofErr w:type="spellStart"/>
+                      <w:r>
+                        <w:rPr>
+                          <w:rFonts w:ascii="Arial" w:eastAsiaTheme="minorEastAsia" w:hAnsi="Arial" w:cs="Arial"/>
+                          <w:bCs/>
+                          <w:color w:val="auto"/>
+                          <w:sz w:val="22"/>
+                          <w:szCs w:val="22"/>
+                          <w:lang w:val="en-US"/>
+                        </w:rPr>
+                        <w:t>NodeJs</w:t>
+                      </w:r>
+                      <w:proofErr w:type="spellEnd"/>
+                      <w:r>
+                        <w:rPr>
+                          <w:rFonts w:ascii="Arial" w:eastAsiaTheme="minorEastAsia" w:hAnsi="Arial" w:cs="Arial"/>
+                          <w:bCs/>
+                          <w:color w:val="auto"/>
+                          <w:sz w:val="22"/>
+                          <w:szCs w:val="22"/>
+                          <w:lang w:val="en-US"/>
+                        </w:rPr>
+                        <w:t>,     Tomcat</w:t>
                       </w:r>
                       <w:r>
                         <w:rPr>
@@ -5235,7 +5613,29 @@
                           <w:szCs w:val="20"/>
                           <w:lang w:val="en-US"/>
                         </w:rPr>
-                        <w:t>, Jquery, Bootstrap</w:t>
+                        <w:t xml:space="preserve">, </w:t>
+                      </w:r>
+                      <w:proofErr w:type="spellStart"/>
+                      <w:r>
+                        <w:rPr>
+                          <w:rFonts w:ascii="Arial" w:hAnsi="Arial" w:cs="Arial"/>
+                          <w:bCs/>
+                          <w:sz w:val="20"/>
+                          <w:szCs w:val="20"/>
+                          <w:lang w:val="en-US"/>
+                        </w:rPr>
+                        <w:t>Jquery</w:t>
+                      </w:r>
+                      <w:proofErr w:type="spellEnd"/>
+                      <w:r>
+                        <w:rPr>
+                          <w:rFonts w:ascii="Arial" w:hAnsi="Arial" w:cs="Arial"/>
+                          <w:bCs/>
+                          <w:sz w:val="20"/>
+                          <w:szCs w:val="20"/>
+                          <w:lang w:val="en-US"/>
+                        </w:rPr>
+                        <w:t>, Bootstrap</w:t>
                       </w:r>
                     </w:p>
                     <w:p>
@@ -5265,8 +5665,43 @@
                             <w:szCs w:val="22"/>
                             <w:lang w:val="en-US"/>
                           </w:rPr>
-                          <w:t>github.com/mizan404/SpringProject</w:t>
+                          <w:t>github.com/</w:t>
                         </w:r>
+                        <w:r>
+                          <w:rPr>
+                            <w:rStyle w:val="Hyperlink"/>
+                            <w:rFonts w:ascii="Arial" w:hAnsi="Arial" w:cs="Arial"/>
+                            <w:bCs/>
+                            <w:sz w:val="22"/>
+                            <w:szCs w:val="22"/>
+                            <w:lang w:val="en-US"/>
+                          </w:rPr>
+                          <w:t>the</w:t>
+                        </w:r>
+                        <w:r>
+                          <w:rPr>
+                            <w:rStyle w:val="Hyperlink"/>
+                            <w:rFonts w:ascii="Arial" w:hAnsi="Arial" w:cs="Arial"/>
+                            <w:bCs/>
+                            <w:sz w:val="22"/>
+                            <w:szCs w:val="22"/>
+                            <w:lang w:val="en-US"/>
+                          </w:rPr>
+                          <w:t>mizan404/</w:t>
+                        </w:r>
+                        <w:proofErr w:type="spellStart"/>
+                        <w:r>
+                          <w:rPr>
+                            <w:rStyle w:val="Hyperlink"/>
+                            <w:rFonts w:ascii="Arial" w:hAnsi="Arial" w:cs="Arial"/>
+                            <w:bCs/>
+                            <w:sz w:val="22"/>
+                            <w:szCs w:val="22"/>
+                            <w:lang w:val="en-US"/>
+                          </w:rPr>
+                          <w:t>SpringProject</w:t>
+                        </w:r>
+                        <w:proofErr w:type="spellEnd"/>
                       </w:hyperlink>
                     </w:p>
                     <w:p>
@@ -5367,8 +5802,43 @@
                             <w:szCs w:val="22"/>
                             <w:lang w:val="en-US"/>
                           </w:rPr>
-                          <w:t>github.com/mizan404/All-Swing/tree/master/vote_management</w:t>
+                          <w:t>github.com/</w:t>
                         </w:r>
+                        <w:r>
+                          <w:rPr>
+                            <w:rStyle w:val="Hyperlink"/>
+                            <w:rFonts w:ascii="Times New Roman" w:hAnsi="Times New Roman" w:cs="Times New Roman"/>
+                            <w:bCs/>
+                            <w:sz w:val="22"/>
+                            <w:szCs w:val="22"/>
+                            <w:lang w:val="en-US"/>
+                          </w:rPr>
+                          <w:t>the</w:t>
+                        </w:r>
+                        <w:r>
+                          <w:rPr>
+                            <w:rStyle w:val="Hyperlink"/>
+                            <w:rFonts w:ascii="Times New Roman" w:hAnsi="Times New Roman" w:cs="Times New Roman"/>
+                            <w:bCs/>
+                            <w:sz w:val="22"/>
+                            <w:szCs w:val="22"/>
+                            <w:lang w:val="en-US"/>
+                          </w:rPr>
+                          <w:t>mizan404/All-Swing/tree/master/</w:t>
+                        </w:r>
+                        <w:proofErr w:type="spellStart"/>
+                        <w:r>
+                          <w:rPr>
+                            <w:rStyle w:val="Hyperlink"/>
+                            <w:rFonts w:ascii="Times New Roman" w:hAnsi="Times New Roman" w:cs="Times New Roman"/>
+                            <w:bCs/>
+                            <w:sz w:val="22"/>
+                            <w:szCs w:val="22"/>
+                            <w:lang w:val="en-US"/>
+                          </w:rPr>
+                          <w:t>vote_management</w:t>
+                        </w:r>
+                        <w:proofErr w:type="spellEnd"/>
                       </w:hyperlink>
                     </w:p>
                     <w:p>
@@ -5515,15 +5985,7 @@
                           <w:b/>
                           <w:bCs/>
                         </w:rPr>
-                        <w:t xml:space="preserve">2. </w:t>
-                      </w:r>
-                      <w:r>
-                        <w:rPr>
-                          <w:rFonts w:ascii="Arial" w:hAnsi="Arial" w:cs="Arial"/>
-                          <w:b/>
-                          <w:bCs/>
-                        </w:rPr>
-                        <w:t>M</w:t>
+                        <w:t>2. M</w:t>
                       </w:r>
                       <w:r>
                         <w:rPr>
@@ -5585,7 +6047,7 @@
                         <w:rPr>
                           <w:rFonts w:ascii="Arial" w:hAnsi="Arial" w:cs="Arial"/>
                         </w:rPr>
-                        <w:t xml:space="preserve">    01844572302, 01825970006</w:t>
+                        <w:t xml:space="preserve">    01844572302</w:t>
                       </w:r>
                     </w:p>
                     <w:p>
